--- a/presentation_TP1.docx
+++ b/presentation_TP1.docx
@@ -7,11 +7,15 @@
         <w:pStyle w:val="Ttulo"/>
         <w:jc w:val="center"/>
         <w:rPr>
+          <w:sz w:val="96"/>
+          <w:szCs w:val="96"/>
           <w:u w:val="single"/>
         </w:rPr>
       </w:pPr>
       <w:r>
         <w:rPr>
+          <w:sz w:val="96"/>
+          <w:szCs w:val="96"/>
           <w:u w:val="single"/>
         </w:rPr>
         <w:t>ALGORITHMIQUE 1</w:t>
@@ -22,32 +26,85 @@
         <w:pStyle w:val="Ttulo"/>
         <w:jc w:val="center"/>
         <w:rPr>
-          <w:sz w:val="44"/>
-          <w:szCs w:val="44"/>
+          <w:sz w:val="52"/>
+          <w:szCs w:val="52"/>
           <w:u w:val="single"/>
         </w:rPr>
       </w:pPr>
       <w:r>
         <w:rPr>
-          <w:sz w:val="44"/>
-          <w:szCs w:val="44"/>
+          <w:sz w:val="52"/>
+          <w:szCs w:val="52"/>
           <w:u w:val="single"/>
         </w:rPr>
         <w:t>TP1 : Algorithmes de Tri</w:t>
       </w:r>
     </w:p>
     <w:p/>
-    <w:p>
-      <w:pPr>
-        <w:autoSpaceDE w:val="0"/>
-        <w:autoSpaceDN w:val="0"/>
-        <w:adjustRightInd w:val="0"/>
-        <w:spacing w:after="0" w:line="240" w:lineRule="auto"/>
-      </w:pPr>
-      <w:r>
+    <w:p/>
+    <w:p/>
+    <w:p/>
+    <w:p>
+      <w:pPr>
+        <w:jc w:val="center"/>
+      </w:pPr>
+      <w:r>
+        <w:t>Juba Ouarab</w:t>
+      </w:r>
+    </w:p>
+    <w:p>
+      <w:pPr>
+        <w:jc w:val="center"/>
+      </w:pPr>
+      <w:r>
+        <w:t>Elsbeth Monrroy</w:t>
+      </w:r>
+    </w:p>
+    <w:p>
+      <w:pPr>
+        <w:jc w:val="center"/>
+      </w:pPr>
+      <w:r>
+        <w:t xml:space="preserve">Licence 2 Informatique </w:t>
+      </w:r>
+    </w:p>
+    <w:p>
+      <w:pPr>
+        <w:jc w:val="center"/>
+      </w:pPr>
+      <w:r>
+        <w:t>- / 02 / 2021</w:t>
+      </w:r>
+    </w:p>
+    <w:p/>
+    <w:p>
+      <w:pPr>
+        <w:autoSpaceDE w:val="0"/>
+        <w:autoSpaceDN w:val="0"/>
+        <w:adjustRightInd w:val="0"/>
+        <w:spacing w:after="0" w:line="240" w:lineRule="auto"/>
+      </w:pPr>
+    </w:p>
+    <w:p>
+      <w:r>
+        <w:br w:type="page"/>
+      </w:r>
+    </w:p>
+    <w:p>
+      <w:pPr>
+        <w:autoSpaceDE w:val="0"/>
+        <w:autoSpaceDN w:val="0"/>
+        <w:adjustRightInd w:val="0"/>
+        <w:spacing w:after="0" w:line="240" w:lineRule="auto"/>
+      </w:pPr>
+      <w:r>
+        <w:lastRenderedPageBreak/>
         <w:t>Les algorithmes qui suivent furent réalisés conformément aux explications données dans le polycopié du cours, ainsi que dans le livre de référence « </w:t>
       </w:r>
       <w:r>
+        <w:rPr>
+          <w:u w:val="single"/>
+        </w:rPr>
         <w:t>Introduction à l’algorithmique</w:t>
       </w:r>
       <w:r>
@@ -83,12 +140,20 @@
         <w:adjustRightInd w:val="0"/>
         <w:spacing w:after="0" w:line="240" w:lineRule="auto"/>
         <w:rPr>
+          <w:b/>
+          <w:bCs/>
           <w:color w:val="FF0000"/>
-        </w:rPr>
-      </w:pPr>
-      <w:r>
-        <w:rPr>
+          <w:sz w:val="28"/>
+          <w:szCs w:val="28"/>
+        </w:rPr>
+      </w:pPr>
+      <w:r>
+        <w:rPr>
+          <w:b/>
+          <w:bCs/>
           <w:color w:val="FF0000"/>
+          <w:sz w:val="28"/>
+          <w:szCs w:val="28"/>
         </w:rPr>
         <w:t>Algorithme de Tri à Bulle</w:t>
       </w:r>
@@ -146,31 +211,30 @@
           <w:bCs/>
           <w:sz w:val="20"/>
           <w:szCs w:val="20"/>
-          <w:lang w:val="en-GB"/>
-        </w:rPr>
-      </w:pPr>
-      <w:r>
-        <w:rPr>
-          <w:rFonts w:ascii="Courier New" w:hAnsi="Courier New" w:cs="Courier New"/>
-          <w:b/>
-          <w:bCs/>
-          <w:sz w:val="20"/>
-          <w:szCs w:val="20"/>
-          <w:lang w:val="en-GB"/>
-        </w:rPr>
-        <w:t>TRI_A_BULLES</w:t>
-      </w:r>
-      <w:r>
-        <w:rPr>
-          <w:rFonts w:ascii="Courier New" w:hAnsi="Courier New" w:cs="Courier New"/>
-          <w:b/>
-          <w:bCs/>
-          <w:sz w:val="20"/>
-          <w:szCs w:val="20"/>
-          <w:lang w:val="en-GB"/>
-        </w:rPr>
-        <w:t>:</w:t>
-      </w:r>
+        </w:rPr>
+      </w:pPr>
+      <w:r>
+        <w:rPr>
+          <w:rFonts w:ascii="Courier New" w:hAnsi="Courier New" w:cs="Courier New"/>
+          <w:b/>
+          <w:bCs/>
+          <w:sz w:val="20"/>
+          <w:szCs w:val="20"/>
+        </w:rPr>
+        <w:t>TRI_A_</w:t>
+      </w:r>
+      <w:proofErr w:type="gramStart"/>
+      <w:r>
+        <w:rPr>
+          <w:rFonts w:ascii="Courier New" w:hAnsi="Courier New" w:cs="Courier New"/>
+          <w:b/>
+          <w:bCs/>
+          <w:sz w:val="20"/>
+          <w:szCs w:val="20"/>
+        </w:rPr>
+        <w:t>BULLES:</w:t>
+      </w:r>
+      <w:proofErr w:type="gramEnd"/>
     </w:p>
     <w:p>
       <w:pPr>
@@ -256,87 +320,7 @@
           <w:sz w:val="20"/>
           <w:szCs w:val="20"/>
         </w:rPr>
-        <w:t>P</w:t>
-      </w:r>
-      <w:r>
-        <w:rPr>
-          <w:rFonts w:ascii="Courier New" w:hAnsi="Courier New" w:cs="Courier New"/>
-          <w:b/>
-          <w:bCs/>
-          <w:sz w:val="20"/>
-          <w:szCs w:val="20"/>
-        </w:rPr>
-        <w:t xml:space="preserve">our </w:t>
-      </w:r>
-      <w:r>
-        <w:rPr>
-          <w:rFonts w:ascii="Courier New" w:hAnsi="Courier New" w:cs="Courier New"/>
-          <w:b/>
-          <w:bCs/>
-          <w:sz w:val="20"/>
-          <w:szCs w:val="20"/>
-        </w:rPr>
-        <w:t>(</w:t>
-      </w:r>
-      <w:r>
-        <w:rPr>
-          <w:rFonts w:ascii="Courier New" w:hAnsi="Courier New" w:cs="Courier New"/>
-          <w:b/>
-          <w:bCs/>
-          <w:sz w:val="20"/>
-          <w:szCs w:val="20"/>
-        </w:rPr>
-        <w:t xml:space="preserve">i </w:t>
-      </w:r>
-      <w:r>
-        <w:rPr>
-          <w:rFonts w:ascii="Courier New" w:hAnsi="Courier New" w:cs="Courier New"/>
-          <w:b/>
-          <w:bCs/>
-          <w:sz w:val="20"/>
-          <w:szCs w:val="20"/>
-        </w:rPr>
-        <w:t>de</w:t>
-      </w:r>
-      <w:r>
-        <w:rPr>
-          <w:rFonts w:ascii="Courier New" w:hAnsi="Courier New" w:cs="Courier New"/>
-          <w:b/>
-          <w:bCs/>
-          <w:sz w:val="20"/>
-          <w:szCs w:val="20"/>
-        </w:rPr>
-        <w:t xml:space="preserve"> n</w:t>
-      </w:r>
-      <w:r>
-        <w:rPr>
-          <w:rFonts w:ascii="Courier New" w:hAnsi="Courier New" w:cs="Courier New"/>
-          <w:b/>
-          <w:bCs/>
-          <w:sz w:val="20"/>
-          <w:szCs w:val="20"/>
-        </w:rPr>
-        <w:t>-1</w:t>
-      </w:r>
-      <w:r>
-        <w:rPr>
-          <w:rFonts w:ascii="Courier New" w:hAnsi="Courier New" w:cs="Courier New"/>
-          <w:b/>
-          <w:bCs/>
-          <w:sz w:val="20"/>
-          <w:szCs w:val="20"/>
-        </w:rPr>
-        <w:t xml:space="preserve"> à </w:t>
-      </w:r>
-      <w:r>
-        <w:rPr>
-          <w:rFonts w:ascii="Courier New" w:hAnsi="Courier New" w:cs="Courier New"/>
-          <w:b/>
-          <w:bCs/>
-          <w:sz w:val="20"/>
-          <w:szCs w:val="20"/>
-        </w:rPr>
-        <w:t>0) {</w:t>
+        <w:t>Pour (i de n-1 à 0) {</w:t>
       </w:r>
     </w:p>
     <w:p>
@@ -362,57 +346,7 @@
           <w:sz w:val="20"/>
           <w:szCs w:val="20"/>
         </w:rPr>
-        <w:t>P</w:t>
-      </w:r>
-      <w:r>
-        <w:rPr>
-          <w:rFonts w:ascii="Courier New" w:hAnsi="Courier New" w:cs="Courier New"/>
-          <w:b/>
-          <w:bCs/>
-          <w:sz w:val="20"/>
-          <w:szCs w:val="20"/>
-        </w:rPr>
-        <w:t xml:space="preserve">our </w:t>
-      </w:r>
-      <w:r>
-        <w:rPr>
-          <w:rFonts w:ascii="Courier New" w:hAnsi="Courier New" w:cs="Courier New"/>
-          <w:b/>
-          <w:bCs/>
-          <w:sz w:val="20"/>
-          <w:szCs w:val="20"/>
-        </w:rPr>
-        <w:t>(</w:t>
-      </w:r>
-      <w:r>
-        <w:rPr>
-          <w:rFonts w:ascii="Courier New" w:hAnsi="Courier New" w:cs="Courier New"/>
-          <w:b/>
-          <w:bCs/>
-          <w:sz w:val="20"/>
-          <w:szCs w:val="20"/>
-        </w:rPr>
-        <w:t xml:space="preserve">j </w:t>
-      </w:r>
-      <w:r>
-        <w:rPr>
-          <w:rFonts w:ascii="Courier New" w:hAnsi="Courier New" w:cs="Courier New"/>
-          <w:b/>
-          <w:bCs/>
-          <w:sz w:val="20"/>
-          <w:szCs w:val="20"/>
-        </w:rPr>
-        <w:t>de 0</w:t>
-      </w:r>
-      <w:r>
-        <w:rPr>
-          <w:rFonts w:ascii="Courier New" w:hAnsi="Courier New" w:cs="Courier New"/>
-          <w:b/>
-          <w:bCs/>
-          <w:sz w:val="20"/>
-          <w:szCs w:val="20"/>
-        </w:rPr>
-        <w:t xml:space="preserve"> à i </w:t>
+        <w:t xml:space="preserve">Pour (j de 0 à i </w:t>
       </w:r>
       <w:r>
         <w:rPr>
@@ -448,48 +382,17 @@
           <w:bCs/>
           <w:sz w:val="20"/>
           <w:szCs w:val="20"/>
-          <w:lang w:val="en-GB"/>
-        </w:rPr>
-      </w:pPr>
-      <w:r>
-        <w:rPr>
-          <w:rFonts w:ascii="Courier New" w:hAnsi="Courier New" w:cs="Courier New"/>
-          <w:b/>
-          <w:bCs/>
-          <w:sz w:val="20"/>
-          <w:szCs w:val="20"/>
-        </w:rPr>
-        <w:t>S</w:t>
-      </w:r>
-      <w:r>
-        <w:rPr>
-          <w:rFonts w:ascii="Courier New" w:hAnsi="Courier New" w:cs="Courier New"/>
-          <w:b/>
-          <w:bCs/>
-          <w:sz w:val="20"/>
-          <w:szCs w:val="20"/>
-        </w:rPr>
-        <w:t>i (</w:t>
-      </w:r>
-      <w:r>
-        <w:rPr>
-          <w:rFonts w:ascii="Courier New" w:hAnsi="Courier New" w:cs="Courier New"/>
-          <w:b/>
-          <w:bCs/>
-          <w:sz w:val="20"/>
-          <w:szCs w:val="20"/>
-        </w:rPr>
-        <w:t>S[j</w:t>
-      </w:r>
-      <w:r>
-        <w:rPr>
-          <w:rFonts w:ascii="Courier New" w:hAnsi="Courier New" w:cs="Courier New"/>
-          <w:b/>
-          <w:bCs/>
-          <w:sz w:val="20"/>
-          <w:szCs w:val="20"/>
-        </w:rPr>
-        <w:t xml:space="preserve">] &gt; </w:t>
+        </w:rPr>
+      </w:pPr>
+      <w:r>
+        <w:rPr>
+          <w:rFonts w:ascii="Courier New" w:hAnsi="Courier New" w:cs="Courier New"/>
+          <w:b/>
+          <w:bCs/>
+          <w:sz w:val="20"/>
+          <w:szCs w:val="20"/>
+        </w:rPr>
+        <w:t xml:space="preserve">Si (S[j] &gt; </w:t>
       </w:r>
       <w:r>
         <w:rPr>
@@ -508,20 +411,8 @@
           <w:bCs/>
           <w:sz w:val="20"/>
           <w:szCs w:val="20"/>
-          <w:lang w:val="en-GB"/>
-        </w:rPr>
-        <w:t xml:space="preserve">j + 1]) </w:t>
-      </w:r>
-      <w:r>
-        <w:rPr>
-          <w:rFonts w:ascii="Courier New" w:hAnsi="Courier New" w:cs="Courier New"/>
-          <w:b/>
-          <w:bCs/>
-          <w:sz w:val="20"/>
-          <w:szCs w:val="20"/>
-          <w:lang w:val="en-GB"/>
-        </w:rPr>
-        <w:t>{</w:t>
+        </w:rPr>
+        <w:t>j + 1]) {</w:t>
       </w:r>
     </w:p>
     <w:p>
@@ -537,278 +428,294 @@
           <w:bCs/>
           <w:sz w:val="20"/>
           <w:szCs w:val="20"/>
-          <w:lang w:val="en-GB"/>
-        </w:rPr>
-      </w:pPr>
-      <w:r>
-        <w:rPr>
-          <w:rFonts w:ascii="Courier New" w:hAnsi="Courier New" w:cs="Courier New"/>
-          <w:b/>
-          <w:bCs/>
-          <w:sz w:val="20"/>
-          <w:szCs w:val="20"/>
-          <w:lang w:val="en-GB"/>
+        </w:rPr>
+      </w:pPr>
+      <w:r>
+        <w:rPr>
+          <w:rFonts w:ascii="Courier New" w:hAnsi="Courier New" w:cs="Courier New"/>
+          <w:b/>
+          <w:bCs/>
+          <w:sz w:val="20"/>
+          <w:szCs w:val="20"/>
         </w:rPr>
         <w:t>PERMUTER (</w:t>
       </w:r>
-      <w:r>
-        <w:rPr>
-          <w:rFonts w:ascii="Courier New" w:hAnsi="Courier New" w:cs="Courier New"/>
-          <w:b/>
-          <w:bCs/>
-          <w:sz w:val="20"/>
-          <w:szCs w:val="20"/>
-          <w:lang w:val="en-GB"/>
+      <w:proofErr w:type="gramStart"/>
+      <w:r>
+        <w:rPr>
+          <w:rFonts w:ascii="Courier New" w:hAnsi="Courier New" w:cs="Courier New"/>
+          <w:b/>
+          <w:bCs/>
+          <w:sz w:val="20"/>
+          <w:szCs w:val="20"/>
         </w:rPr>
         <w:t>S;</w:t>
       </w:r>
-      <w:r>
-        <w:rPr>
-          <w:rFonts w:ascii="Courier New" w:hAnsi="Courier New" w:cs="Courier New"/>
-          <w:b/>
-          <w:bCs/>
-          <w:sz w:val="20"/>
-          <w:szCs w:val="20"/>
-          <w:lang w:val="en-GB"/>
-        </w:rPr>
+      <w:proofErr w:type="gramEnd"/>
+      <w:r>
+        <w:rPr>
+          <w:rFonts w:ascii="Courier New" w:hAnsi="Courier New" w:cs="Courier New"/>
+          <w:b/>
+          <w:bCs/>
+          <w:sz w:val="20"/>
+          <w:szCs w:val="20"/>
+        </w:rPr>
+        <w:t xml:space="preserve"> j ; j + 1)</w:t>
+      </w:r>
+      <w:r>
+        <w:rPr>
+          <w:rFonts w:ascii="Courier New" w:hAnsi="Courier New" w:cs="Courier New"/>
+          <w:b/>
+          <w:bCs/>
+          <w:sz w:val="20"/>
+          <w:szCs w:val="20"/>
+        </w:rPr>
+        <w:t> ;</w:t>
+      </w:r>
+    </w:p>
+    <w:p>
+      <w:pPr>
+        <w:autoSpaceDE w:val="0"/>
+        <w:autoSpaceDN w:val="0"/>
+        <w:adjustRightInd w:val="0"/>
+        <w:spacing w:after="0" w:line="240" w:lineRule="auto"/>
+        <w:rPr>
+          <w:rFonts w:ascii="Courier New" w:hAnsi="Courier New" w:cs="Courier New"/>
+          <w:b/>
+          <w:bCs/>
+          <w:sz w:val="20"/>
+          <w:szCs w:val="20"/>
+        </w:rPr>
+      </w:pPr>
+      <w:r>
+        <w:rPr>
+          <w:rFonts w:ascii="Courier New" w:hAnsi="Courier New" w:cs="Courier New"/>
+          <w:b/>
+          <w:bCs/>
+          <w:sz w:val="20"/>
+          <w:szCs w:val="20"/>
+        </w:rPr>
+        <w:tab/>
+      </w:r>
+      <w:r>
+        <w:rPr>
+          <w:rFonts w:ascii="Courier New" w:hAnsi="Courier New" w:cs="Courier New"/>
+          <w:b/>
+          <w:bCs/>
+          <w:sz w:val="20"/>
+          <w:szCs w:val="20"/>
+        </w:rPr>
+        <w:tab/>
+      </w:r>
+      <w:r>
+        <w:rPr>
+          <w:rFonts w:ascii="Courier New" w:hAnsi="Courier New" w:cs="Courier New"/>
+          <w:b/>
+          <w:bCs/>
+          <w:sz w:val="20"/>
+          <w:szCs w:val="20"/>
+        </w:rPr>
+        <w:tab/>
+      </w:r>
+      <w:r>
+        <w:rPr>
+          <w:rFonts w:ascii="Courier New" w:hAnsi="Courier New" w:cs="Courier New"/>
+          <w:b/>
+          <w:bCs/>
+          <w:sz w:val="20"/>
+          <w:szCs w:val="20"/>
+        </w:rPr>
+        <w:t>}</w:t>
+      </w:r>
+    </w:p>
+    <w:p>
+      <w:pPr>
+        <w:autoSpaceDE w:val="0"/>
+        <w:autoSpaceDN w:val="0"/>
+        <w:adjustRightInd w:val="0"/>
+        <w:spacing w:after="0" w:line="240" w:lineRule="auto"/>
+        <w:rPr>
+          <w:rFonts w:ascii="Courier New" w:hAnsi="Courier New" w:cs="Courier New"/>
+          <w:b/>
+          <w:bCs/>
+          <w:sz w:val="20"/>
+          <w:szCs w:val="20"/>
+        </w:rPr>
+      </w:pPr>
+      <w:r>
+        <w:rPr>
+          <w:rFonts w:ascii="Courier New" w:hAnsi="Courier New" w:cs="Courier New"/>
+          <w:b/>
+          <w:bCs/>
+          <w:sz w:val="20"/>
+          <w:szCs w:val="20"/>
+        </w:rPr>
+        <w:tab/>
+      </w:r>
+      <w:r>
+        <w:rPr>
+          <w:rFonts w:ascii="Courier New" w:hAnsi="Courier New" w:cs="Courier New"/>
+          <w:b/>
+          <w:bCs/>
+          <w:sz w:val="20"/>
+          <w:szCs w:val="20"/>
+        </w:rPr>
+        <w:tab/>
+        <w:t>}</w:t>
+      </w:r>
+    </w:p>
+    <w:p>
+      <w:pPr>
+        <w:autoSpaceDE w:val="0"/>
+        <w:autoSpaceDN w:val="0"/>
+        <w:adjustRightInd w:val="0"/>
+        <w:spacing w:after="0" w:line="240" w:lineRule="auto"/>
+        <w:rPr>
+          <w:rFonts w:ascii="Courier New" w:hAnsi="Courier New" w:cs="Courier New"/>
+          <w:b/>
+          <w:bCs/>
+          <w:sz w:val="20"/>
+          <w:szCs w:val="20"/>
+        </w:rPr>
+      </w:pPr>
+      <w:r>
+        <w:rPr>
+          <w:rFonts w:ascii="Courier New" w:hAnsi="Courier New" w:cs="Courier New"/>
+          <w:b/>
+          <w:bCs/>
+          <w:sz w:val="20"/>
+          <w:szCs w:val="20"/>
+        </w:rPr>
+        <w:tab/>
+        <w:t>}</w:t>
+      </w:r>
+    </w:p>
+    <w:p>
+      <w:pPr>
+        <w:autoSpaceDE w:val="0"/>
+        <w:autoSpaceDN w:val="0"/>
+        <w:adjustRightInd w:val="0"/>
+        <w:spacing w:after="0" w:line="240" w:lineRule="auto"/>
+        <w:rPr>
+          <w:rFonts w:ascii="Courier New" w:hAnsi="Courier New" w:cs="Courier New"/>
+          <w:b/>
+          <w:bCs/>
+          <w:sz w:val="20"/>
+          <w:szCs w:val="20"/>
+        </w:rPr>
+      </w:pPr>
+      <w:r>
+        <w:rPr>
+          <w:rFonts w:ascii="Courier New" w:hAnsi="Courier New" w:cs="Courier New"/>
+          <w:b/>
+          <w:bCs/>
+          <w:sz w:val="20"/>
+          <w:szCs w:val="20"/>
+        </w:rPr>
+        <w:tab/>
+        <w:t>Retourner S ;</w:t>
+      </w:r>
+    </w:p>
+    <w:p>
+      <w:pPr>
+        <w:autoSpaceDE w:val="0"/>
+        <w:autoSpaceDN w:val="0"/>
+        <w:adjustRightInd w:val="0"/>
+        <w:spacing w:after="0" w:line="240" w:lineRule="auto"/>
+        <w:rPr>
+          <w:rFonts w:ascii="Courier New" w:hAnsi="Courier New" w:cs="Courier New"/>
+          <w:b/>
+          <w:bCs/>
+          <w:sz w:val="20"/>
+          <w:szCs w:val="20"/>
+        </w:rPr>
+      </w:pPr>
+      <w:r>
+        <w:rPr>
+          <w:rFonts w:ascii="Courier New" w:hAnsi="Courier New" w:cs="Courier New"/>
+          <w:b/>
+          <w:bCs/>
+          <w:sz w:val="20"/>
+          <w:szCs w:val="20"/>
+        </w:rPr>
+        <w:t>Fin</w:t>
+      </w:r>
+    </w:p>
+    <w:p>
+      <w:pPr>
+        <w:autoSpaceDE w:val="0"/>
+        <w:autoSpaceDN w:val="0"/>
+        <w:adjustRightInd w:val="0"/>
+        <w:spacing w:after="0" w:line="240" w:lineRule="auto"/>
+      </w:pPr>
+    </w:p>
+    <w:p>
+      <w:pPr>
+        <w:autoSpaceDE w:val="0"/>
+        <w:autoSpaceDN w:val="0"/>
+        <w:adjustRightInd w:val="0"/>
+        <w:spacing w:after="0" w:line="240" w:lineRule="auto"/>
+      </w:pPr>
+      <w:r>
+        <w:t>La complexité de cet algorithme, selon les notations de Landau correspond à O(n</w:t>
+      </w:r>
+      <w:r>
+        <w:rPr>
+          <w:vertAlign w:val="superscript"/>
+        </w:rPr>
+        <w:t>2</w:t>
+      </w:r>
+      <w:r>
+        <w:t>)</w:t>
+      </w:r>
+    </w:p>
+    <w:p>
+      <w:pPr>
+        <w:autoSpaceDE w:val="0"/>
+        <w:autoSpaceDN w:val="0"/>
+        <w:adjustRightInd w:val="0"/>
+        <w:spacing w:after="0" w:line="240" w:lineRule="auto"/>
+      </w:pPr>
+    </w:p>
+    <w:p>
+      <w:pPr>
+        <w:autoSpaceDE w:val="0"/>
+        <w:autoSpaceDN w:val="0"/>
+        <w:adjustRightInd w:val="0"/>
+        <w:spacing w:after="0" w:line="240" w:lineRule="auto"/>
+      </w:pPr>
+      <w:r>
+        <w:t>Le temps d’exécution</w:t>
+      </w:r>
+      <w:r>
+        <w:t xml:space="preserve"> moyen pour une entrée de taille 1000</w:t>
+      </w:r>
+      <w:r>
+        <w:t xml:space="preserve"> est de : </w:t>
+      </w:r>
+      <w:r>
+        <w:t>5</w:t>
+      </w:r>
+      <w:r>
         <w:t xml:space="preserve"> </w:t>
       </w:r>
-      <w:proofErr w:type="gramStart"/>
-      <w:r>
-        <w:rPr>
-          <w:rFonts w:ascii="Courier New" w:hAnsi="Courier New" w:cs="Courier New"/>
-          <w:b/>
-          <w:bCs/>
-          <w:sz w:val="20"/>
-          <w:szCs w:val="20"/>
-          <w:lang w:val="en-GB"/>
-        </w:rPr>
-        <w:t>j ;</w:t>
-      </w:r>
-      <w:proofErr w:type="gramEnd"/>
-      <w:r>
-        <w:rPr>
-          <w:rFonts w:ascii="Courier New" w:hAnsi="Courier New" w:cs="Courier New"/>
-          <w:b/>
-          <w:bCs/>
-          <w:sz w:val="20"/>
-          <w:szCs w:val="20"/>
-          <w:lang w:val="en-GB"/>
-        </w:rPr>
-        <w:t xml:space="preserve"> j + 1)</w:t>
-      </w:r>
-      <w:r>
-        <w:rPr>
-          <w:rFonts w:ascii="Courier New" w:hAnsi="Courier New" w:cs="Courier New"/>
-          <w:b/>
-          <w:bCs/>
-          <w:sz w:val="20"/>
-          <w:szCs w:val="20"/>
-          <w:lang w:val="en-GB"/>
-        </w:rPr>
-        <w:t> ;</w:t>
-      </w:r>
-    </w:p>
-    <w:p>
-      <w:pPr>
-        <w:autoSpaceDE w:val="0"/>
-        <w:autoSpaceDN w:val="0"/>
-        <w:adjustRightInd w:val="0"/>
-        <w:spacing w:after="0" w:line="240" w:lineRule="auto"/>
-        <w:rPr>
-          <w:rFonts w:ascii="Courier New" w:hAnsi="Courier New" w:cs="Courier New"/>
-          <w:b/>
-          <w:bCs/>
-          <w:sz w:val="20"/>
-          <w:szCs w:val="20"/>
-        </w:rPr>
-      </w:pPr>
-      <w:r>
-        <w:rPr>
-          <w:rFonts w:ascii="Courier New" w:hAnsi="Courier New" w:cs="Courier New"/>
-          <w:b/>
-          <w:bCs/>
-          <w:sz w:val="20"/>
-          <w:szCs w:val="20"/>
-          <w:lang w:val="en-GB"/>
-        </w:rPr>
-        <w:tab/>
-      </w:r>
-      <w:r>
-        <w:rPr>
-          <w:rFonts w:ascii="Courier New" w:hAnsi="Courier New" w:cs="Courier New"/>
-          <w:b/>
-          <w:bCs/>
-          <w:sz w:val="20"/>
-          <w:szCs w:val="20"/>
-          <w:lang w:val="en-GB"/>
-        </w:rPr>
-        <w:tab/>
-      </w:r>
-      <w:r>
-        <w:rPr>
-          <w:rFonts w:ascii="Courier New" w:hAnsi="Courier New" w:cs="Courier New"/>
-          <w:b/>
-          <w:bCs/>
-          <w:sz w:val="20"/>
-          <w:szCs w:val="20"/>
-          <w:lang w:val="en-GB"/>
-        </w:rPr>
-        <w:tab/>
-      </w:r>
-      <w:r>
-        <w:rPr>
-          <w:rFonts w:ascii="Courier New" w:hAnsi="Courier New" w:cs="Courier New"/>
-          <w:b/>
-          <w:bCs/>
-          <w:sz w:val="20"/>
-          <w:szCs w:val="20"/>
-        </w:rPr>
-        <w:t>}</w:t>
-      </w:r>
-    </w:p>
-    <w:p>
-      <w:pPr>
-        <w:autoSpaceDE w:val="0"/>
-        <w:autoSpaceDN w:val="0"/>
-        <w:adjustRightInd w:val="0"/>
-        <w:spacing w:after="0" w:line="240" w:lineRule="auto"/>
-        <w:rPr>
-          <w:rFonts w:ascii="Courier New" w:hAnsi="Courier New" w:cs="Courier New"/>
-          <w:b/>
-          <w:bCs/>
-          <w:sz w:val="20"/>
-          <w:szCs w:val="20"/>
-        </w:rPr>
-      </w:pPr>
-      <w:r>
-        <w:rPr>
-          <w:rFonts w:ascii="Courier New" w:hAnsi="Courier New" w:cs="Courier New"/>
-          <w:b/>
-          <w:bCs/>
-          <w:sz w:val="20"/>
-          <w:szCs w:val="20"/>
-        </w:rPr>
-        <w:tab/>
-      </w:r>
-      <w:r>
-        <w:rPr>
-          <w:rFonts w:ascii="Courier New" w:hAnsi="Courier New" w:cs="Courier New"/>
-          <w:b/>
-          <w:bCs/>
-          <w:sz w:val="20"/>
-          <w:szCs w:val="20"/>
-        </w:rPr>
-        <w:tab/>
-        <w:t>}</w:t>
-      </w:r>
-    </w:p>
-    <w:p>
-      <w:pPr>
-        <w:autoSpaceDE w:val="0"/>
-        <w:autoSpaceDN w:val="0"/>
-        <w:adjustRightInd w:val="0"/>
-        <w:spacing w:after="0" w:line="240" w:lineRule="auto"/>
-        <w:rPr>
-          <w:rFonts w:ascii="Courier New" w:hAnsi="Courier New" w:cs="Courier New"/>
-          <w:b/>
-          <w:bCs/>
-          <w:sz w:val="20"/>
-          <w:szCs w:val="20"/>
-        </w:rPr>
-      </w:pPr>
-      <w:r>
-        <w:rPr>
-          <w:rFonts w:ascii="Courier New" w:hAnsi="Courier New" w:cs="Courier New"/>
-          <w:b/>
-          <w:bCs/>
-          <w:sz w:val="20"/>
-          <w:szCs w:val="20"/>
-        </w:rPr>
-        <w:tab/>
-        <w:t>}</w:t>
-      </w:r>
-    </w:p>
-    <w:p>
-      <w:pPr>
-        <w:autoSpaceDE w:val="0"/>
-        <w:autoSpaceDN w:val="0"/>
-        <w:adjustRightInd w:val="0"/>
-        <w:spacing w:after="0" w:line="240" w:lineRule="auto"/>
-        <w:rPr>
-          <w:rFonts w:ascii="Courier New" w:hAnsi="Courier New" w:cs="Courier New"/>
-          <w:b/>
-          <w:bCs/>
-          <w:sz w:val="20"/>
-          <w:szCs w:val="20"/>
-        </w:rPr>
-      </w:pPr>
-      <w:r>
-        <w:rPr>
-          <w:rFonts w:ascii="Courier New" w:hAnsi="Courier New" w:cs="Courier New"/>
-          <w:b/>
-          <w:bCs/>
-          <w:sz w:val="20"/>
-          <w:szCs w:val="20"/>
-        </w:rPr>
-        <w:t>Fin</w:t>
-      </w:r>
-    </w:p>
-    <w:p>
-      <w:pPr>
-        <w:autoSpaceDE w:val="0"/>
-        <w:autoSpaceDN w:val="0"/>
-        <w:adjustRightInd w:val="0"/>
-        <w:spacing w:after="0" w:line="240" w:lineRule="auto"/>
-      </w:pPr>
-    </w:p>
-    <w:p>
-      <w:pPr>
-        <w:autoSpaceDE w:val="0"/>
-        <w:autoSpaceDN w:val="0"/>
-        <w:adjustRightInd w:val="0"/>
-        <w:spacing w:after="0" w:line="240" w:lineRule="auto"/>
-      </w:pPr>
-      <w:r>
-        <w:t>La complexité de cet algorithme, selon les notations de Landau correspond à O(n</w:t>
-      </w:r>
-      <w:r>
-        <w:rPr>
-          <w:vertAlign w:val="superscript"/>
-        </w:rPr>
-        <w:t>2</w:t>
-      </w:r>
-      <w:r>
-        <w:t>)</w:t>
-      </w:r>
-    </w:p>
-    <w:p>
-      <w:pPr>
-        <w:autoSpaceDE w:val="0"/>
-        <w:autoSpaceDN w:val="0"/>
-        <w:adjustRightInd w:val="0"/>
-        <w:spacing w:after="0" w:line="240" w:lineRule="auto"/>
-      </w:pPr>
-    </w:p>
-    <w:p>
-      <w:pPr>
-        <w:autoSpaceDE w:val="0"/>
-        <w:autoSpaceDN w:val="0"/>
-        <w:adjustRightInd w:val="0"/>
-        <w:spacing w:after="0" w:line="240" w:lineRule="auto"/>
-      </w:pPr>
-      <w:r>
-        <w:t>Le temps d’exécution</w:t>
-      </w:r>
-      <w:r>
-        <w:t xml:space="preserve"> moyen pour une entrée de taille 1000</w:t>
-      </w:r>
-      <w:r>
-        <w:t xml:space="preserve"> est de : </w:t>
-      </w:r>
-      <w:r>
-        <w:t>5840318.0 nanosecondes</w:t>
-      </w:r>
+      <w:r>
+        <w:t>840</w:t>
+      </w:r>
+      <w:r>
+        <w:t xml:space="preserve"> </w:t>
+      </w:r>
+      <w:r>
+        <w:t>318.0 nanosecondes</w:t>
+      </w:r>
+    </w:p>
+    <w:p>
+      <w:pPr>
+        <w:autoSpaceDE w:val="0"/>
+        <w:autoSpaceDN w:val="0"/>
+        <w:adjustRightInd w:val="0"/>
+        <w:spacing w:after="0" w:line="240" w:lineRule="auto"/>
+      </w:pPr>
     </w:p>
     <w:p>
       <w:pPr>
@@ -830,12 +737,20 @@
         <w:adjustRightInd w:val="0"/>
         <w:spacing w:after="0" w:line="240" w:lineRule="auto"/>
         <w:rPr>
+          <w:b/>
+          <w:bCs/>
           <w:color w:val="FF0000"/>
-        </w:rPr>
-      </w:pPr>
-      <w:r>
-        <w:rPr>
+          <w:sz w:val="28"/>
+          <w:szCs w:val="28"/>
+        </w:rPr>
+      </w:pPr>
+      <w:r>
+        <w:rPr>
+          <w:b/>
+          <w:bCs/>
           <w:color w:val="FF0000"/>
+          <w:sz w:val="28"/>
+          <w:szCs w:val="28"/>
         </w:rPr>
         <w:t>Algorithme de Tri Fusion</w:t>
       </w:r>
@@ -876,6 +791,14 @@
         <w:autoSpaceDN w:val="0"/>
         <w:adjustRightInd w:val="0"/>
         <w:spacing w:after="0" w:line="240" w:lineRule="auto"/>
+      </w:pPr>
+    </w:p>
+    <w:p>
+      <w:pPr>
+        <w:autoSpaceDE w:val="0"/>
+        <w:autoSpaceDN w:val="0"/>
+        <w:adjustRightInd w:val="0"/>
+        <w:spacing w:after="0" w:line="240" w:lineRule="auto"/>
         <w:rPr>
           <w:rFonts w:ascii="Courier New" w:hAnsi="Courier New" w:cs="Courier New"/>
           <w:b/>
@@ -903,17 +826,7 @@
           <w:sz w:val="20"/>
           <w:szCs w:val="20"/>
         </w:rPr>
-        <w:t>FUSION</w:t>
-      </w:r>
-      <w:r>
-        <w:rPr>
-          <w:rFonts w:ascii="Courier New" w:hAnsi="Courier New" w:cs="Courier New"/>
-          <w:b/>
-          <w:bCs/>
-          <w:sz w:val="20"/>
-          <w:szCs w:val="20"/>
-        </w:rPr>
-        <w:t>:</w:t>
+        <w:t>FUSION:</w:t>
       </w:r>
       <w:proofErr w:type="gramEnd"/>
     </w:p>
@@ -1016,41 +929,4095 @@
           <w:bCs/>
           <w:sz w:val="20"/>
           <w:szCs w:val="20"/>
+        </w:rPr>
+      </w:pPr>
+      <w:r>
+        <w:rPr>
+          <w:rFonts w:ascii="Courier New" w:hAnsi="Courier New" w:cs="Courier New"/>
+          <w:b/>
+          <w:bCs/>
+          <w:sz w:val="20"/>
+          <w:szCs w:val="20"/>
+        </w:rPr>
+        <w:tab/>
+      </w:r>
+      <w:r>
+        <w:rPr>
+          <w:rFonts w:ascii="Courier New" w:hAnsi="Courier New" w:cs="Courier New"/>
+          <w:b/>
+          <w:bCs/>
+          <w:sz w:val="20"/>
+          <w:szCs w:val="20"/>
+        </w:rPr>
+        <w:tab/>
+        <w:t>DÉCOMPOSER (S, S1, S2</w:t>
+      </w:r>
+      <w:r>
+        <w:rPr>
+          <w:rFonts w:ascii="Courier New" w:hAnsi="Courier New" w:cs="Courier New"/>
+          <w:b/>
+          <w:bCs/>
+          <w:sz w:val="20"/>
+          <w:szCs w:val="20"/>
+        </w:rPr>
+        <w:t>) ;</w:t>
+      </w:r>
+    </w:p>
+    <w:p>
+      <w:pPr>
+        <w:autoSpaceDE w:val="0"/>
+        <w:autoSpaceDN w:val="0"/>
+        <w:adjustRightInd w:val="0"/>
+        <w:spacing w:after="0" w:line="240" w:lineRule="auto"/>
+        <w:rPr>
+          <w:rFonts w:ascii="Courier New" w:hAnsi="Courier New" w:cs="Courier New"/>
+          <w:b/>
+          <w:bCs/>
+          <w:sz w:val="20"/>
+          <w:szCs w:val="20"/>
+        </w:rPr>
+      </w:pPr>
+      <w:r>
+        <w:rPr>
+          <w:rFonts w:ascii="Courier New" w:hAnsi="Courier New" w:cs="Courier New"/>
+          <w:b/>
+          <w:bCs/>
+          <w:sz w:val="20"/>
+          <w:szCs w:val="20"/>
+        </w:rPr>
+        <w:tab/>
+      </w:r>
+      <w:r>
+        <w:rPr>
+          <w:rFonts w:ascii="Courier New" w:hAnsi="Courier New" w:cs="Courier New"/>
+          <w:b/>
+          <w:bCs/>
+          <w:sz w:val="20"/>
+          <w:szCs w:val="20"/>
+        </w:rPr>
+        <w:tab/>
+        <w:t>S1 = TRI_FUSION(S1) ;</w:t>
+      </w:r>
+    </w:p>
+    <w:p>
+      <w:pPr>
+        <w:autoSpaceDE w:val="0"/>
+        <w:autoSpaceDN w:val="0"/>
+        <w:adjustRightInd w:val="0"/>
+        <w:spacing w:after="0" w:line="240" w:lineRule="auto"/>
+        <w:rPr>
+          <w:rFonts w:ascii="Courier New" w:hAnsi="Courier New" w:cs="Courier New"/>
+          <w:b/>
+          <w:bCs/>
+          <w:sz w:val="20"/>
+          <w:szCs w:val="20"/>
+        </w:rPr>
+      </w:pPr>
+      <w:r>
+        <w:rPr>
+          <w:rFonts w:ascii="Courier New" w:hAnsi="Courier New" w:cs="Courier New"/>
+          <w:b/>
+          <w:bCs/>
+          <w:sz w:val="20"/>
+          <w:szCs w:val="20"/>
+        </w:rPr>
+        <w:tab/>
+      </w:r>
+      <w:r>
+        <w:rPr>
+          <w:rFonts w:ascii="Courier New" w:hAnsi="Courier New" w:cs="Courier New"/>
+          <w:b/>
+          <w:bCs/>
+          <w:sz w:val="20"/>
+          <w:szCs w:val="20"/>
+        </w:rPr>
+        <w:tab/>
+        <w:t>S2 = TRI_FUSION(S2) ;</w:t>
+      </w:r>
+    </w:p>
+    <w:p>
+      <w:pPr>
+        <w:autoSpaceDE w:val="0"/>
+        <w:autoSpaceDN w:val="0"/>
+        <w:adjustRightInd w:val="0"/>
+        <w:spacing w:after="0" w:line="240" w:lineRule="auto"/>
+        <w:rPr>
+          <w:rFonts w:ascii="Courier New" w:hAnsi="Courier New" w:cs="Courier New"/>
+          <w:b/>
+          <w:bCs/>
+          <w:sz w:val="20"/>
+          <w:szCs w:val="20"/>
+        </w:rPr>
+      </w:pPr>
+      <w:r>
+        <w:rPr>
+          <w:rFonts w:ascii="Courier New" w:hAnsi="Courier New" w:cs="Courier New"/>
+          <w:b/>
+          <w:bCs/>
+          <w:sz w:val="20"/>
+          <w:szCs w:val="20"/>
+        </w:rPr>
+        <w:tab/>
+      </w:r>
+      <w:r>
+        <w:rPr>
+          <w:rFonts w:ascii="Courier New" w:hAnsi="Courier New" w:cs="Courier New"/>
+          <w:b/>
+          <w:bCs/>
+          <w:sz w:val="20"/>
+          <w:szCs w:val="20"/>
+        </w:rPr>
+        <w:tab/>
+        <w:t>S = FUSIONNER (S1, S2)</w:t>
+      </w:r>
+      <w:r>
+        <w:rPr>
+          <w:rFonts w:ascii="Courier New" w:hAnsi="Courier New" w:cs="Courier New"/>
+          <w:b/>
+          <w:bCs/>
+          <w:sz w:val="20"/>
+          <w:szCs w:val="20"/>
+        </w:rPr>
+        <w:t xml:space="preserve"> </w:t>
+      </w:r>
+      <w:r>
+        <w:rPr>
+          <w:rFonts w:ascii="Courier New" w:hAnsi="Courier New" w:cs="Courier New"/>
+          <w:b/>
+          <w:bCs/>
+          <w:sz w:val="20"/>
+          <w:szCs w:val="20"/>
+        </w:rPr>
+        <w:t>;</w:t>
+      </w:r>
+    </w:p>
+    <w:p>
+      <w:pPr>
+        <w:autoSpaceDE w:val="0"/>
+        <w:autoSpaceDN w:val="0"/>
+        <w:adjustRightInd w:val="0"/>
+        <w:spacing w:after="0" w:line="240" w:lineRule="auto"/>
+        <w:rPr>
+          <w:rFonts w:ascii="Courier New" w:hAnsi="Courier New" w:cs="Courier New"/>
+          <w:b/>
+          <w:bCs/>
+          <w:sz w:val="20"/>
+          <w:szCs w:val="20"/>
+        </w:rPr>
+      </w:pPr>
+      <w:r>
+        <w:rPr>
+          <w:rFonts w:ascii="Courier New" w:hAnsi="Courier New" w:cs="Courier New"/>
+          <w:b/>
+          <w:bCs/>
+          <w:sz w:val="20"/>
+          <w:szCs w:val="20"/>
+        </w:rPr>
+        <w:tab/>
+      </w:r>
+      <w:r>
+        <w:rPr>
+          <w:rFonts w:ascii="Courier New" w:hAnsi="Courier New" w:cs="Courier New"/>
+          <w:b/>
+          <w:bCs/>
+          <w:sz w:val="20"/>
+          <w:szCs w:val="20"/>
+        </w:rPr>
+        <w:t>}</w:t>
+      </w:r>
+    </w:p>
+    <w:p>
+      <w:pPr>
+        <w:autoSpaceDE w:val="0"/>
+        <w:autoSpaceDN w:val="0"/>
+        <w:adjustRightInd w:val="0"/>
+        <w:spacing w:after="0" w:line="240" w:lineRule="auto"/>
+        <w:rPr>
+          <w:rFonts w:ascii="Courier New" w:hAnsi="Courier New" w:cs="Courier New"/>
+          <w:b/>
+          <w:bCs/>
+          <w:sz w:val="20"/>
+          <w:szCs w:val="20"/>
+        </w:rPr>
+      </w:pPr>
+      <w:r>
+        <w:rPr>
+          <w:rFonts w:ascii="Courier New" w:hAnsi="Courier New" w:cs="Courier New"/>
+          <w:b/>
+          <w:bCs/>
+          <w:sz w:val="20"/>
+          <w:szCs w:val="20"/>
+        </w:rPr>
+        <w:tab/>
+        <w:t>Retourner S ;</w:t>
+      </w:r>
+    </w:p>
+    <w:p>
+      <w:pPr>
+        <w:autoSpaceDE w:val="0"/>
+        <w:autoSpaceDN w:val="0"/>
+        <w:adjustRightInd w:val="0"/>
+        <w:spacing w:after="0" w:line="240" w:lineRule="auto"/>
+        <w:rPr>
+          <w:rFonts w:ascii="Courier New" w:hAnsi="Courier New" w:cs="Courier New"/>
+          <w:b/>
+          <w:bCs/>
+          <w:sz w:val="20"/>
+          <w:szCs w:val="20"/>
+        </w:rPr>
+      </w:pPr>
+      <w:r>
+        <w:rPr>
+          <w:rFonts w:ascii="Courier New" w:hAnsi="Courier New" w:cs="Courier New"/>
+          <w:b/>
+          <w:bCs/>
+          <w:sz w:val="20"/>
+          <w:szCs w:val="20"/>
+        </w:rPr>
+        <w:t>Fin</w:t>
+      </w:r>
+    </w:p>
+    <w:p>
+      <w:pPr>
+        <w:autoSpaceDE w:val="0"/>
+        <w:autoSpaceDN w:val="0"/>
+        <w:adjustRightInd w:val="0"/>
+        <w:spacing w:after="0" w:line="240" w:lineRule="auto"/>
+      </w:pPr>
+      <w:r>
+        <w:t xml:space="preserve">La fusion de deux tableaux se réalise en parcourant chaque élément des tableaux, et en fonction de leurs valeurs, les ranger dans un tableau auxiliaire, ici appelé « fusion ». Pour cela on fait croitre l’indice de parcours soit d’un tableau soit de l’autre. A la fin, on rajoute tout élément manquant, et on retourne le résultat de la fusion. </w:t>
+      </w:r>
+    </w:p>
+    <w:p>
+      <w:pPr>
+        <w:autoSpaceDE w:val="0"/>
+        <w:autoSpaceDN w:val="0"/>
+        <w:adjustRightInd w:val="0"/>
+        <w:spacing w:after="0" w:line="240" w:lineRule="auto"/>
+        <w:rPr>
+          <w:rFonts w:ascii="Courier New" w:hAnsi="Courier New" w:cs="Courier New"/>
+          <w:b/>
+          <w:bCs/>
+          <w:sz w:val="20"/>
+          <w:szCs w:val="20"/>
+        </w:rPr>
+      </w:pPr>
+    </w:p>
+    <w:p>
+      <w:pPr>
+        <w:autoSpaceDE w:val="0"/>
+        <w:autoSpaceDN w:val="0"/>
+        <w:adjustRightInd w:val="0"/>
+        <w:spacing w:after="0" w:line="240" w:lineRule="auto"/>
+        <w:rPr>
+          <w:rFonts w:ascii="Courier New" w:hAnsi="Courier New" w:cs="Courier New"/>
+          <w:b/>
+          <w:bCs/>
+          <w:sz w:val="20"/>
+          <w:szCs w:val="20"/>
+        </w:rPr>
+      </w:pPr>
+      <w:r>
+        <w:rPr>
+          <w:rFonts w:ascii="Courier New" w:hAnsi="Courier New" w:cs="Courier New"/>
+          <w:b/>
+          <w:bCs/>
+          <w:sz w:val="20"/>
+          <w:szCs w:val="20"/>
+        </w:rPr>
+        <w:t xml:space="preserve">FUSIONNER : </w:t>
+      </w:r>
+    </w:p>
+    <w:p>
+      <w:pPr>
+        <w:autoSpaceDE w:val="0"/>
+        <w:autoSpaceDN w:val="0"/>
+        <w:adjustRightInd w:val="0"/>
+        <w:spacing w:after="0" w:line="240" w:lineRule="auto"/>
+        <w:rPr>
+          <w:rFonts w:ascii="Courier New" w:hAnsi="Courier New" w:cs="Courier New"/>
+          <w:b/>
+          <w:bCs/>
+          <w:sz w:val="20"/>
+          <w:szCs w:val="20"/>
+        </w:rPr>
+      </w:pPr>
+      <w:r>
+        <w:rPr>
+          <w:rFonts w:ascii="Courier New" w:hAnsi="Courier New" w:cs="Courier New"/>
+          <w:b/>
+          <w:bCs/>
+          <w:sz w:val="20"/>
+          <w:szCs w:val="20"/>
+        </w:rPr>
+        <w:t>Entrée : Deux tableaux S1 et S2 de tailles respectives n1 et n2</w:t>
+      </w:r>
+    </w:p>
+    <w:p>
+      <w:pPr>
+        <w:autoSpaceDE w:val="0"/>
+        <w:autoSpaceDN w:val="0"/>
+        <w:adjustRightInd w:val="0"/>
+        <w:spacing w:after="0" w:line="240" w:lineRule="auto"/>
+        <w:rPr>
+          <w:rFonts w:ascii="Courier New" w:hAnsi="Courier New" w:cs="Courier New"/>
+          <w:b/>
+          <w:bCs/>
+          <w:sz w:val="20"/>
+          <w:szCs w:val="20"/>
+        </w:rPr>
+      </w:pPr>
+      <w:r>
+        <w:rPr>
+          <w:rFonts w:ascii="Courier New" w:hAnsi="Courier New" w:cs="Courier New"/>
+          <w:b/>
+          <w:bCs/>
+          <w:sz w:val="20"/>
+          <w:szCs w:val="20"/>
+        </w:rPr>
+        <w:lastRenderedPageBreak/>
+        <w:t xml:space="preserve">Sortie : Un tableau </w:t>
+      </w:r>
+      <w:r>
+        <w:rPr>
+          <w:rFonts w:ascii="Courier New" w:hAnsi="Courier New" w:cs="Courier New"/>
+          <w:b/>
+          <w:bCs/>
+          <w:sz w:val="20"/>
+          <w:szCs w:val="20"/>
+        </w:rPr>
+        <w:t>« </w:t>
+      </w:r>
+      <w:r>
+        <w:rPr>
+          <w:rFonts w:ascii="Courier New" w:hAnsi="Courier New" w:cs="Courier New"/>
+          <w:b/>
+          <w:bCs/>
+          <w:sz w:val="20"/>
+          <w:szCs w:val="20"/>
+        </w:rPr>
+        <w:t>fusion</w:t>
+      </w:r>
+      <w:r>
+        <w:rPr>
+          <w:rFonts w:ascii="Courier New" w:hAnsi="Courier New" w:cs="Courier New"/>
+          <w:b/>
+          <w:bCs/>
+          <w:sz w:val="20"/>
+          <w:szCs w:val="20"/>
+        </w:rPr>
+        <w:t> »</w:t>
+      </w:r>
+      <w:r>
+        <w:rPr>
+          <w:rFonts w:ascii="Courier New" w:hAnsi="Courier New" w:cs="Courier New"/>
+          <w:b/>
+          <w:bCs/>
+          <w:sz w:val="20"/>
+          <w:szCs w:val="20"/>
+        </w:rPr>
+        <w:t xml:space="preserve"> contenant les éléments de S1 et S2 triés</w:t>
+      </w:r>
+    </w:p>
+    <w:p>
+      <w:pPr>
+        <w:autoSpaceDE w:val="0"/>
+        <w:autoSpaceDN w:val="0"/>
+        <w:adjustRightInd w:val="0"/>
+        <w:spacing w:after="0" w:line="240" w:lineRule="auto"/>
+        <w:rPr>
+          <w:rFonts w:ascii="Courier New" w:hAnsi="Courier New" w:cs="Courier New"/>
+          <w:b/>
+          <w:bCs/>
+          <w:sz w:val="20"/>
+          <w:szCs w:val="20"/>
+        </w:rPr>
+      </w:pPr>
+      <w:r>
+        <w:rPr>
+          <w:rFonts w:ascii="Courier New" w:hAnsi="Courier New" w:cs="Courier New"/>
+          <w:b/>
+          <w:bCs/>
+          <w:sz w:val="20"/>
+          <w:szCs w:val="20"/>
+        </w:rPr>
+        <w:t xml:space="preserve">Début : </w:t>
+      </w:r>
+    </w:p>
+    <w:p>
+      <w:pPr>
+        <w:autoSpaceDE w:val="0"/>
+        <w:autoSpaceDN w:val="0"/>
+        <w:adjustRightInd w:val="0"/>
+        <w:spacing w:after="0" w:line="240" w:lineRule="auto"/>
+        <w:ind w:firstLine="708"/>
+        <w:rPr>
+          <w:rFonts w:ascii="Courier New" w:hAnsi="Courier New" w:cs="Courier New"/>
+          <w:b/>
+          <w:bCs/>
+          <w:sz w:val="20"/>
+          <w:szCs w:val="20"/>
+        </w:rPr>
+      </w:pPr>
+      <w:proofErr w:type="gramStart"/>
+      <w:r>
+        <w:rPr>
+          <w:rFonts w:ascii="Courier New" w:hAnsi="Courier New" w:cs="Courier New"/>
+          <w:b/>
+          <w:bCs/>
+          <w:sz w:val="20"/>
+          <w:szCs w:val="20"/>
+        </w:rPr>
+        <w:t>index</w:t>
+      </w:r>
+      <w:proofErr w:type="gramEnd"/>
+      <w:r>
+        <w:rPr>
+          <w:rFonts w:ascii="Courier New" w:hAnsi="Courier New" w:cs="Courier New"/>
+          <w:b/>
+          <w:bCs/>
+          <w:sz w:val="20"/>
+          <w:szCs w:val="20"/>
+        </w:rPr>
+        <w:t>1= 0 ;</w:t>
+      </w:r>
+    </w:p>
+    <w:p>
+      <w:pPr>
+        <w:autoSpaceDE w:val="0"/>
+        <w:autoSpaceDN w:val="0"/>
+        <w:adjustRightInd w:val="0"/>
+        <w:spacing w:after="0" w:line="240" w:lineRule="auto"/>
+        <w:rPr>
+          <w:rFonts w:ascii="Courier New" w:hAnsi="Courier New" w:cs="Courier New"/>
+          <w:b/>
+          <w:bCs/>
+          <w:sz w:val="20"/>
+          <w:szCs w:val="20"/>
+        </w:rPr>
+      </w:pPr>
+      <w:r>
+        <w:rPr>
+          <w:rFonts w:ascii="Courier New" w:hAnsi="Courier New" w:cs="Courier New"/>
+          <w:b/>
+          <w:bCs/>
+          <w:sz w:val="20"/>
+          <w:szCs w:val="20"/>
+        </w:rPr>
+        <w:tab/>
+      </w:r>
+      <w:proofErr w:type="gramStart"/>
+      <w:r>
+        <w:rPr>
+          <w:rFonts w:ascii="Courier New" w:hAnsi="Courier New" w:cs="Courier New"/>
+          <w:b/>
+          <w:bCs/>
+          <w:sz w:val="20"/>
+          <w:szCs w:val="20"/>
+        </w:rPr>
+        <w:t>index</w:t>
+      </w:r>
+      <w:proofErr w:type="gramEnd"/>
+      <w:r>
+        <w:rPr>
+          <w:rFonts w:ascii="Courier New" w:hAnsi="Courier New" w:cs="Courier New"/>
+          <w:b/>
+          <w:bCs/>
+          <w:sz w:val="20"/>
+          <w:szCs w:val="20"/>
+        </w:rPr>
+        <w:t>2= 0 ;</w:t>
+      </w:r>
+    </w:p>
+    <w:p>
+      <w:pPr>
+        <w:autoSpaceDE w:val="0"/>
+        <w:autoSpaceDN w:val="0"/>
+        <w:adjustRightInd w:val="0"/>
+        <w:spacing w:after="0" w:line="240" w:lineRule="auto"/>
+        <w:rPr>
+          <w:rFonts w:ascii="Courier New" w:hAnsi="Courier New" w:cs="Courier New"/>
+          <w:b/>
+          <w:bCs/>
+          <w:sz w:val="20"/>
+          <w:szCs w:val="20"/>
+        </w:rPr>
+      </w:pPr>
+      <w:r>
+        <w:rPr>
+          <w:rFonts w:ascii="Courier New" w:hAnsi="Courier New" w:cs="Courier New"/>
+          <w:b/>
+          <w:bCs/>
+          <w:sz w:val="20"/>
+          <w:szCs w:val="20"/>
+        </w:rPr>
+        <w:tab/>
+        <w:t>Tant que (index1 &lt; n1 et index2 &lt; n2) {</w:t>
+      </w:r>
+    </w:p>
+    <w:p>
+      <w:pPr>
+        <w:autoSpaceDE w:val="0"/>
+        <w:autoSpaceDN w:val="0"/>
+        <w:adjustRightInd w:val="0"/>
+        <w:spacing w:after="0" w:line="240" w:lineRule="auto"/>
+        <w:rPr>
+          <w:rFonts w:ascii="Courier New" w:hAnsi="Courier New" w:cs="Courier New"/>
+          <w:b/>
+          <w:bCs/>
+          <w:sz w:val="20"/>
+          <w:szCs w:val="20"/>
+        </w:rPr>
+      </w:pPr>
+      <w:r>
+        <w:rPr>
+          <w:rFonts w:ascii="Courier New" w:hAnsi="Courier New" w:cs="Courier New"/>
+          <w:b/>
+          <w:bCs/>
+          <w:sz w:val="20"/>
+          <w:szCs w:val="20"/>
+        </w:rPr>
+        <w:tab/>
+      </w:r>
+      <w:r>
+        <w:rPr>
+          <w:rFonts w:ascii="Courier New" w:hAnsi="Courier New" w:cs="Courier New"/>
+          <w:b/>
+          <w:bCs/>
+          <w:sz w:val="20"/>
+          <w:szCs w:val="20"/>
+        </w:rPr>
+        <w:tab/>
+        <w:t>Si (S1[</w:t>
+      </w:r>
+      <w:r>
+        <w:rPr>
+          <w:rFonts w:ascii="Courier New" w:hAnsi="Courier New" w:cs="Courier New"/>
+          <w:b/>
+          <w:bCs/>
+          <w:sz w:val="20"/>
+          <w:szCs w:val="20"/>
+        </w:rPr>
+        <w:t>index1</w:t>
+      </w:r>
+      <w:r>
+        <w:rPr>
+          <w:rFonts w:ascii="Courier New" w:hAnsi="Courier New" w:cs="Courier New"/>
+          <w:b/>
+          <w:bCs/>
+          <w:sz w:val="20"/>
+          <w:szCs w:val="20"/>
+        </w:rPr>
+        <w:t>]</w:t>
+      </w:r>
+      <w:r>
+        <w:rPr>
+          <w:rFonts w:ascii="Courier New" w:hAnsi="Courier New" w:cs="Courier New"/>
+          <w:b/>
+          <w:bCs/>
+          <w:sz w:val="20"/>
+          <w:szCs w:val="20"/>
+        </w:rPr>
+        <w:t xml:space="preserve"> &lt;= S2[index2]) {</w:t>
+      </w:r>
+    </w:p>
+    <w:p>
+      <w:pPr>
+        <w:autoSpaceDE w:val="0"/>
+        <w:autoSpaceDN w:val="0"/>
+        <w:adjustRightInd w:val="0"/>
+        <w:spacing w:after="0" w:line="240" w:lineRule="auto"/>
+        <w:rPr>
+          <w:rFonts w:ascii="Courier New" w:hAnsi="Courier New" w:cs="Courier New"/>
+          <w:b/>
+          <w:bCs/>
+          <w:sz w:val="20"/>
+          <w:szCs w:val="20"/>
+        </w:rPr>
+      </w:pPr>
+      <w:r>
+        <w:rPr>
+          <w:rFonts w:ascii="Courier New" w:hAnsi="Courier New" w:cs="Courier New"/>
+          <w:b/>
+          <w:bCs/>
+          <w:sz w:val="20"/>
+          <w:szCs w:val="20"/>
+        </w:rPr>
+        <w:tab/>
+      </w:r>
+      <w:r>
+        <w:rPr>
+          <w:rFonts w:ascii="Courier New" w:hAnsi="Courier New" w:cs="Courier New"/>
+          <w:b/>
+          <w:bCs/>
+          <w:sz w:val="20"/>
+          <w:szCs w:val="20"/>
+        </w:rPr>
+        <w:tab/>
+      </w:r>
+      <w:r>
+        <w:rPr>
+          <w:rFonts w:ascii="Courier New" w:hAnsi="Courier New" w:cs="Courier New"/>
+          <w:b/>
+          <w:bCs/>
+          <w:sz w:val="20"/>
+          <w:szCs w:val="20"/>
+        </w:rPr>
+        <w:tab/>
+        <w:t>RAJOUTER (fusion, S1[index1]</w:t>
+      </w:r>
+      <w:proofErr w:type="gramStart"/>
+      <w:r>
+        <w:rPr>
+          <w:rFonts w:ascii="Courier New" w:hAnsi="Courier New" w:cs="Courier New"/>
+          <w:b/>
+          <w:bCs/>
+          <w:sz w:val="20"/>
+          <w:szCs w:val="20"/>
+        </w:rPr>
+        <w:t>);</w:t>
+      </w:r>
+      <w:proofErr w:type="gramEnd"/>
+    </w:p>
+    <w:p>
+      <w:pPr>
+        <w:autoSpaceDE w:val="0"/>
+        <w:autoSpaceDN w:val="0"/>
+        <w:adjustRightInd w:val="0"/>
+        <w:spacing w:after="0" w:line="240" w:lineRule="auto"/>
+        <w:rPr>
+          <w:rFonts w:ascii="Courier New" w:hAnsi="Courier New" w:cs="Courier New"/>
+          <w:b/>
+          <w:bCs/>
+          <w:sz w:val="20"/>
+          <w:szCs w:val="20"/>
+        </w:rPr>
+      </w:pPr>
+      <w:r>
+        <w:rPr>
+          <w:rFonts w:ascii="Courier New" w:hAnsi="Courier New" w:cs="Courier New"/>
+          <w:b/>
+          <w:bCs/>
+          <w:sz w:val="20"/>
+          <w:szCs w:val="20"/>
+        </w:rPr>
+        <w:tab/>
+      </w:r>
+      <w:r>
+        <w:rPr>
+          <w:rFonts w:ascii="Courier New" w:hAnsi="Courier New" w:cs="Courier New"/>
+          <w:b/>
+          <w:bCs/>
+          <w:sz w:val="20"/>
+          <w:szCs w:val="20"/>
+        </w:rPr>
+        <w:tab/>
+      </w:r>
+      <w:r>
+        <w:rPr>
+          <w:rFonts w:ascii="Courier New" w:hAnsi="Courier New" w:cs="Courier New"/>
+          <w:b/>
+          <w:bCs/>
+          <w:sz w:val="20"/>
+          <w:szCs w:val="20"/>
+        </w:rPr>
+        <w:tab/>
+      </w:r>
+      <w:proofErr w:type="gramStart"/>
+      <w:r>
+        <w:rPr>
+          <w:rFonts w:ascii="Courier New" w:hAnsi="Courier New" w:cs="Courier New"/>
+          <w:b/>
+          <w:bCs/>
+          <w:sz w:val="20"/>
+          <w:szCs w:val="20"/>
+        </w:rPr>
+        <w:t>index</w:t>
+      </w:r>
+      <w:proofErr w:type="gramEnd"/>
+      <w:r>
+        <w:rPr>
+          <w:rFonts w:ascii="Courier New" w:hAnsi="Courier New" w:cs="Courier New"/>
+          <w:b/>
+          <w:bCs/>
+          <w:sz w:val="20"/>
+          <w:szCs w:val="20"/>
+        </w:rPr>
+        <w:t>1++;</w:t>
+      </w:r>
+    </w:p>
+    <w:p>
+      <w:pPr>
+        <w:autoSpaceDE w:val="0"/>
+        <w:autoSpaceDN w:val="0"/>
+        <w:adjustRightInd w:val="0"/>
+        <w:spacing w:after="0" w:line="240" w:lineRule="auto"/>
+        <w:rPr>
+          <w:rFonts w:ascii="Courier New" w:hAnsi="Courier New" w:cs="Courier New"/>
+          <w:b/>
+          <w:bCs/>
+          <w:sz w:val="20"/>
+          <w:szCs w:val="20"/>
+        </w:rPr>
+      </w:pPr>
+      <w:r>
+        <w:rPr>
+          <w:rFonts w:ascii="Courier New" w:hAnsi="Courier New" w:cs="Courier New"/>
+          <w:b/>
+          <w:bCs/>
+          <w:sz w:val="20"/>
+          <w:szCs w:val="20"/>
+        </w:rPr>
+        <w:tab/>
+      </w:r>
+      <w:r>
+        <w:rPr>
+          <w:rFonts w:ascii="Courier New" w:hAnsi="Courier New" w:cs="Courier New"/>
+          <w:b/>
+          <w:bCs/>
+          <w:sz w:val="20"/>
+          <w:szCs w:val="20"/>
+        </w:rPr>
+        <w:tab/>
+        <w:t>Sinon {</w:t>
+      </w:r>
+    </w:p>
+    <w:p>
+      <w:pPr>
+        <w:autoSpaceDE w:val="0"/>
+        <w:autoSpaceDN w:val="0"/>
+        <w:adjustRightInd w:val="0"/>
+        <w:spacing w:after="0" w:line="240" w:lineRule="auto"/>
+        <w:rPr>
+          <w:rFonts w:ascii="Courier New" w:hAnsi="Courier New" w:cs="Courier New"/>
+          <w:b/>
+          <w:bCs/>
+          <w:sz w:val="20"/>
+          <w:szCs w:val="20"/>
+        </w:rPr>
+      </w:pPr>
+      <w:r>
+        <w:rPr>
+          <w:rFonts w:ascii="Courier New" w:hAnsi="Courier New" w:cs="Courier New"/>
+          <w:b/>
+          <w:bCs/>
+          <w:sz w:val="20"/>
+          <w:szCs w:val="20"/>
+        </w:rPr>
+        <w:tab/>
+      </w:r>
+      <w:r>
+        <w:rPr>
+          <w:rFonts w:ascii="Courier New" w:hAnsi="Courier New" w:cs="Courier New"/>
+          <w:b/>
+          <w:bCs/>
+          <w:sz w:val="20"/>
+          <w:szCs w:val="20"/>
+        </w:rPr>
+        <w:tab/>
+      </w:r>
+      <w:r>
+        <w:rPr>
+          <w:rFonts w:ascii="Courier New" w:hAnsi="Courier New" w:cs="Courier New"/>
+          <w:b/>
+          <w:bCs/>
+          <w:sz w:val="20"/>
+          <w:szCs w:val="20"/>
+        </w:rPr>
+        <w:tab/>
+        <w:t>RAJOUTER (fusion, S2[index2]</w:t>
+      </w:r>
+      <w:proofErr w:type="gramStart"/>
+      <w:r>
+        <w:rPr>
+          <w:rFonts w:ascii="Courier New" w:hAnsi="Courier New" w:cs="Courier New"/>
+          <w:b/>
+          <w:bCs/>
+          <w:sz w:val="20"/>
+          <w:szCs w:val="20"/>
+        </w:rPr>
+        <w:t>);</w:t>
+      </w:r>
+      <w:proofErr w:type="gramEnd"/>
+    </w:p>
+    <w:p>
+      <w:pPr>
+        <w:autoSpaceDE w:val="0"/>
+        <w:autoSpaceDN w:val="0"/>
+        <w:adjustRightInd w:val="0"/>
+        <w:spacing w:after="0" w:line="240" w:lineRule="auto"/>
+        <w:rPr>
+          <w:rFonts w:ascii="Courier New" w:hAnsi="Courier New" w:cs="Courier New"/>
+          <w:b/>
+          <w:bCs/>
+          <w:sz w:val="20"/>
+          <w:szCs w:val="20"/>
+        </w:rPr>
+      </w:pPr>
+      <w:r>
+        <w:rPr>
+          <w:rFonts w:ascii="Courier New" w:hAnsi="Courier New" w:cs="Courier New"/>
+          <w:b/>
+          <w:bCs/>
+          <w:sz w:val="20"/>
+          <w:szCs w:val="20"/>
+        </w:rPr>
+        <w:tab/>
+      </w:r>
+      <w:r>
+        <w:rPr>
+          <w:rFonts w:ascii="Courier New" w:hAnsi="Courier New" w:cs="Courier New"/>
+          <w:b/>
+          <w:bCs/>
+          <w:sz w:val="20"/>
+          <w:szCs w:val="20"/>
+        </w:rPr>
+        <w:tab/>
+      </w:r>
+      <w:r>
+        <w:rPr>
+          <w:rFonts w:ascii="Courier New" w:hAnsi="Courier New" w:cs="Courier New"/>
+          <w:b/>
+          <w:bCs/>
+          <w:sz w:val="20"/>
+          <w:szCs w:val="20"/>
+        </w:rPr>
+        <w:tab/>
+      </w:r>
+      <w:proofErr w:type="gramStart"/>
+      <w:r>
+        <w:rPr>
+          <w:rFonts w:ascii="Courier New" w:hAnsi="Courier New" w:cs="Courier New"/>
+          <w:b/>
+          <w:bCs/>
+          <w:sz w:val="20"/>
+          <w:szCs w:val="20"/>
+        </w:rPr>
+        <w:t>index</w:t>
+      </w:r>
+      <w:proofErr w:type="gramEnd"/>
+      <w:r>
+        <w:rPr>
+          <w:rFonts w:ascii="Courier New" w:hAnsi="Courier New" w:cs="Courier New"/>
+          <w:b/>
+          <w:bCs/>
+          <w:sz w:val="20"/>
+          <w:szCs w:val="20"/>
+        </w:rPr>
+        <w:t>2++;</w:t>
+      </w:r>
+    </w:p>
+    <w:p>
+      <w:pPr>
+        <w:autoSpaceDE w:val="0"/>
+        <w:autoSpaceDN w:val="0"/>
+        <w:adjustRightInd w:val="0"/>
+        <w:spacing w:after="0" w:line="240" w:lineRule="auto"/>
+        <w:rPr>
+          <w:rFonts w:ascii="Courier New" w:hAnsi="Courier New" w:cs="Courier New"/>
+          <w:b/>
+          <w:bCs/>
+          <w:sz w:val="20"/>
+          <w:szCs w:val="20"/>
+        </w:rPr>
+      </w:pPr>
+      <w:r>
+        <w:rPr>
+          <w:rFonts w:ascii="Courier New" w:hAnsi="Courier New" w:cs="Courier New"/>
+          <w:b/>
+          <w:bCs/>
+          <w:sz w:val="20"/>
+          <w:szCs w:val="20"/>
+        </w:rPr>
+        <w:tab/>
+      </w:r>
+      <w:r>
+        <w:rPr>
+          <w:rFonts w:ascii="Courier New" w:hAnsi="Courier New" w:cs="Courier New"/>
+          <w:b/>
+          <w:bCs/>
+          <w:sz w:val="20"/>
+          <w:szCs w:val="20"/>
+        </w:rPr>
+        <w:tab/>
+        <w:t>}</w:t>
+      </w:r>
+    </w:p>
+    <w:p>
+      <w:pPr>
+        <w:autoSpaceDE w:val="0"/>
+        <w:autoSpaceDN w:val="0"/>
+        <w:adjustRightInd w:val="0"/>
+        <w:spacing w:after="0" w:line="240" w:lineRule="auto"/>
+        <w:rPr>
+          <w:rFonts w:ascii="Courier New" w:hAnsi="Courier New" w:cs="Courier New"/>
+          <w:b/>
+          <w:bCs/>
+          <w:sz w:val="20"/>
+          <w:szCs w:val="20"/>
+        </w:rPr>
+      </w:pPr>
+      <w:r>
+        <w:rPr>
+          <w:rFonts w:ascii="Courier New" w:hAnsi="Courier New" w:cs="Courier New"/>
+          <w:b/>
+          <w:bCs/>
+          <w:sz w:val="20"/>
+          <w:szCs w:val="20"/>
+        </w:rPr>
+        <w:tab/>
+        <w:t>}</w:t>
+      </w:r>
+    </w:p>
+    <w:p>
+      <w:pPr>
+        <w:autoSpaceDE w:val="0"/>
+        <w:autoSpaceDN w:val="0"/>
+        <w:adjustRightInd w:val="0"/>
+        <w:spacing w:after="0" w:line="240" w:lineRule="auto"/>
+        <w:rPr>
+          <w:rFonts w:ascii="Courier New" w:hAnsi="Courier New" w:cs="Courier New"/>
+          <w:b/>
+          <w:bCs/>
+          <w:sz w:val="20"/>
+          <w:szCs w:val="20"/>
+        </w:rPr>
+      </w:pPr>
+      <w:r>
+        <w:rPr>
+          <w:rFonts w:ascii="Courier New" w:hAnsi="Courier New" w:cs="Courier New"/>
+          <w:b/>
+          <w:bCs/>
+          <w:sz w:val="20"/>
+          <w:szCs w:val="20"/>
+        </w:rPr>
+        <w:tab/>
+        <w:t>Si (index1 &lt; n1) {</w:t>
+      </w:r>
+    </w:p>
+    <w:p>
+      <w:pPr>
+        <w:autoSpaceDE w:val="0"/>
+        <w:autoSpaceDN w:val="0"/>
+        <w:adjustRightInd w:val="0"/>
+        <w:spacing w:after="0" w:line="240" w:lineRule="auto"/>
+        <w:rPr>
+          <w:rFonts w:ascii="Courier New" w:hAnsi="Courier New" w:cs="Courier New"/>
+          <w:b/>
+          <w:bCs/>
+          <w:sz w:val="20"/>
+          <w:szCs w:val="20"/>
+        </w:rPr>
+      </w:pPr>
+      <w:r>
+        <w:rPr>
+          <w:rFonts w:ascii="Courier New" w:hAnsi="Courier New" w:cs="Courier New"/>
+          <w:b/>
+          <w:bCs/>
+          <w:sz w:val="20"/>
+          <w:szCs w:val="20"/>
+        </w:rPr>
+        <w:tab/>
+      </w:r>
+      <w:r>
+        <w:rPr>
+          <w:rFonts w:ascii="Courier New" w:hAnsi="Courier New" w:cs="Courier New"/>
+          <w:b/>
+          <w:bCs/>
+          <w:sz w:val="20"/>
+          <w:szCs w:val="20"/>
+        </w:rPr>
+        <w:tab/>
+        <w:t>RAJOUTER (fusion, S1[index1, n1-1]</w:t>
+      </w:r>
+      <w:proofErr w:type="gramStart"/>
+      <w:r>
+        <w:rPr>
+          <w:rFonts w:ascii="Courier New" w:hAnsi="Courier New" w:cs="Courier New"/>
+          <w:b/>
+          <w:bCs/>
+          <w:sz w:val="20"/>
+          <w:szCs w:val="20"/>
+        </w:rPr>
+        <w:t>);</w:t>
+      </w:r>
+      <w:proofErr w:type="gramEnd"/>
+    </w:p>
+    <w:p>
+      <w:pPr>
+        <w:autoSpaceDE w:val="0"/>
+        <w:autoSpaceDN w:val="0"/>
+        <w:adjustRightInd w:val="0"/>
+        <w:spacing w:after="0" w:line="240" w:lineRule="auto"/>
+        <w:rPr>
+          <w:rFonts w:ascii="Courier New" w:hAnsi="Courier New" w:cs="Courier New"/>
+          <w:b/>
+          <w:bCs/>
+          <w:sz w:val="20"/>
+          <w:szCs w:val="20"/>
+        </w:rPr>
+      </w:pPr>
+      <w:r>
+        <w:rPr>
+          <w:rFonts w:ascii="Courier New" w:hAnsi="Courier New" w:cs="Courier New"/>
+          <w:b/>
+          <w:bCs/>
+          <w:sz w:val="20"/>
+          <w:szCs w:val="20"/>
+        </w:rPr>
+        <w:tab/>
+        <w:t>Sinon {</w:t>
+      </w:r>
+    </w:p>
+    <w:p>
+      <w:pPr>
+        <w:autoSpaceDE w:val="0"/>
+        <w:autoSpaceDN w:val="0"/>
+        <w:adjustRightInd w:val="0"/>
+        <w:spacing w:after="0" w:line="240" w:lineRule="auto"/>
+        <w:rPr>
+          <w:rFonts w:ascii="Courier New" w:hAnsi="Courier New" w:cs="Courier New"/>
+          <w:b/>
+          <w:bCs/>
+          <w:sz w:val="20"/>
+          <w:szCs w:val="20"/>
+        </w:rPr>
+      </w:pPr>
+      <w:r>
+        <w:rPr>
+          <w:rFonts w:ascii="Courier New" w:hAnsi="Courier New" w:cs="Courier New"/>
+          <w:b/>
+          <w:bCs/>
+          <w:sz w:val="20"/>
+          <w:szCs w:val="20"/>
+        </w:rPr>
+        <w:tab/>
+      </w:r>
+      <w:r>
+        <w:rPr>
+          <w:rFonts w:ascii="Courier New" w:hAnsi="Courier New" w:cs="Courier New"/>
+          <w:b/>
+          <w:bCs/>
+          <w:sz w:val="20"/>
+          <w:szCs w:val="20"/>
+        </w:rPr>
+        <w:tab/>
+        <w:t>RAJOUTER (fusion, S2[index2, n2-1]</w:t>
+      </w:r>
+      <w:proofErr w:type="gramStart"/>
+      <w:r>
+        <w:rPr>
+          <w:rFonts w:ascii="Courier New" w:hAnsi="Courier New" w:cs="Courier New"/>
+          <w:b/>
+          <w:bCs/>
+          <w:sz w:val="20"/>
+          <w:szCs w:val="20"/>
+        </w:rPr>
+        <w:t>);</w:t>
+      </w:r>
+      <w:proofErr w:type="gramEnd"/>
+    </w:p>
+    <w:p>
+      <w:pPr>
+        <w:autoSpaceDE w:val="0"/>
+        <w:autoSpaceDN w:val="0"/>
+        <w:adjustRightInd w:val="0"/>
+        <w:spacing w:after="0" w:line="240" w:lineRule="auto"/>
+        <w:rPr>
+          <w:rFonts w:ascii="Courier New" w:hAnsi="Courier New" w:cs="Courier New"/>
+          <w:b/>
+          <w:bCs/>
+          <w:sz w:val="20"/>
+          <w:szCs w:val="20"/>
+        </w:rPr>
+      </w:pPr>
+      <w:r>
+        <w:rPr>
+          <w:rFonts w:ascii="Courier New" w:hAnsi="Courier New" w:cs="Courier New"/>
+          <w:b/>
+          <w:bCs/>
+          <w:sz w:val="20"/>
+          <w:szCs w:val="20"/>
+        </w:rPr>
+        <w:tab/>
+        <w:t>}</w:t>
+      </w:r>
+    </w:p>
+    <w:p>
+      <w:pPr>
+        <w:autoSpaceDE w:val="0"/>
+        <w:autoSpaceDN w:val="0"/>
+        <w:adjustRightInd w:val="0"/>
+        <w:spacing w:after="0" w:line="240" w:lineRule="auto"/>
+        <w:rPr>
+          <w:rFonts w:ascii="Courier New" w:hAnsi="Courier New" w:cs="Courier New"/>
+          <w:b/>
+          <w:bCs/>
+          <w:sz w:val="20"/>
+          <w:szCs w:val="20"/>
+        </w:rPr>
+      </w:pPr>
+      <w:r>
+        <w:rPr>
+          <w:rFonts w:ascii="Courier New" w:hAnsi="Courier New" w:cs="Courier New"/>
+          <w:b/>
+          <w:bCs/>
+          <w:sz w:val="20"/>
+          <w:szCs w:val="20"/>
+        </w:rPr>
+        <w:tab/>
+        <w:t xml:space="preserve">Retourner </w:t>
+      </w:r>
+      <w:proofErr w:type="gramStart"/>
+      <w:r>
+        <w:rPr>
+          <w:rFonts w:ascii="Courier New" w:hAnsi="Courier New" w:cs="Courier New"/>
+          <w:b/>
+          <w:bCs/>
+          <w:sz w:val="20"/>
+          <w:szCs w:val="20"/>
+        </w:rPr>
+        <w:t>fusion;</w:t>
+      </w:r>
+      <w:proofErr w:type="gramEnd"/>
+    </w:p>
+    <w:p>
+      <w:pPr>
+        <w:autoSpaceDE w:val="0"/>
+        <w:autoSpaceDN w:val="0"/>
+        <w:adjustRightInd w:val="0"/>
+        <w:spacing w:after="0" w:line="240" w:lineRule="auto"/>
+        <w:rPr>
+          <w:rFonts w:ascii="Courier New" w:hAnsi="Courier New" w:cs="Courier New"/>
+          <w:b/>
+          <w:bCs/>
+          <w:sz w:val="20"/>
+          <w:szCs w:val="20"/>
+        </w:rPr>
+      </w:pPr>
+      <w:r>
+        <w:rPr>
+          <w:rFonts w:ascii="Courier New" w:hAnsi="Courier New" w:cs="Courier New"/>
+          <w:b/>
+          <w:bCs/>
+          <w:sz w:val="20"/>
+          <w:szCs w:val="20"/>
+        </w:rPr>
+        <w:t>Fin</w:t>
+      </w:r>
+    </w:p>
+    <w:p>
+      <w:pPr>
+        <w:autoSpaceDE w:val="0"/>
+        <w:autoSpaceDN w:val="0"/>
+        <w:adjustRightInd w:val="0"/>
+        <w:spacing w:after="0" w:line="240" w:lineRule="auto"/>
+        <w:rPr>
+          <w:rFonts w:ascii="Courier New" w:hAnsi="Courier New" w:cs="Courier New"/>
+          <w:b/>
+          <w:bCs/>
+          <w:sz w:val="20"/>
+          <w:szCs w:val="20"/>
           <w:lang w:val="en-GB"/>
         </w:rPr>
       </w:pPr>
-      <w:r>
-        <w:rPr>
-          <w:rFonts w:ascii="Courier New" w:hAnsi="Courier New" w:cs="Courier New"/>
-          <w:b/>
-          <w:bCs/>
-          <w:sz w:val="20"/>
-          <w:szCs w:val="20"/>
-        </w:rPr>
-        <w:tab/>
-      </w:r>
-      <w:r>
-        <w:rPr>
-          <w:rFonts w:ascii="Courier New" w:hAnsi="Courier New" w:cs="Courier New"/>
-          <w:b/>
-          <w:bCs/>
-          <w:sz w:val="20"/>
-          <w:szCs w:val="20"/>
-        </w:rPr>
-        <w:tab/>
-      </w:r>
-      <w:r>
-        <w:rPr>
-          <w:rFonts w:ascii="Courier New" w:hAnsi="Courier New" w:cs="Courier New"/>
-          <w:b/>
-          <w:bCs/>
-          <w:sz w:val="20"/>
-          <w:szCs w:val="20"/>
+    </w:p>
+    <w:p>
+      <w:pPr>
+        <w:autoSpaceDE w:val="0"/>
+        <w:autoSpaceDN w:val="0"/>
+        <w:adjustRightInd w:val="0"/>
+        <w:spacing w:after="0" w:line="240" w:lineRule="auto"/>
+        <w:rPr>
           <w:lang w:val="en-GB"/>
         </w:rPr>
-        <w:t>DÉCOMPOSER (S, S1, S</w:t>
-      </w:r>
-      <w:r>
+      </w:pPr>
+    </w:p>
+    <w:p>
+      <w:pPr>
+        <w:autoSpaceDE w:val="0"/>
+        <w:autoSpaceDN w:val="0"/>
+        <w:adjustRightInd w:val="0"/>
+        <w:spacing w:after="0" w:line="240" w:lineRule="auto"/>
+      </w:pPr>
+      <w:r>
+        <w:t xml:space="preserve">Cet algorithme récursif admet une complexité donnée par l’équation récursive : </w:t>
+      </w:r>
+    </w:p>
+    <w:p>
+      <w:pPr>
+        <w:autoSpaceDE w:val="0"/>
+        <w:autoSpaceDN w:val="0"/>
+        <w:adjustRightInd w:val="0"/>
+        <w:spacing w:after="0" w:line="240" w:lineRule="auto"/>
+        <w:jc w:val="center"/>
+        <w:rPr>
+          <w:i/>
+          <w:iCs/>
+        </w:rPr>
+      </w:pPr>
+      <w:r>
+        <w:rPr>
+          <w:i/>
+          <w:iCs/>
+        </w:rPr>
+        <w:t>T(n) = 2n + 1 + 2T(n/2)</w:t>
+      </w:r>
+    </w:p>
+    <w:p>
+      <w:pPr>
+        <w:autoSpaceDE w:val="0"/>
+        <w:autoSpaceDN w:val="0"/>
+        <w:adjustRightInd w:val="0"/>
+        <w:spacing w:after="0" w:line="240" w:lineRule="auto"/>
+      </w:pPr>
+      <w:r>
+        <w:t xml:space="preserve">Ceci revient donc à une complexité de l’ordre de </w:t>
+      </w:r>
+      <w:proofErr w:type="gramStart"/>
+      <w:r>
+        <w:rPr>
+          <w:rFonts w:cstheme="minorHAnsi"/>
+        </w:rPr>
+        <w:t>Θ</w:t>
+      </w:r>
+      <w:r>
+        <w:t>(</w:t>
+      </w:r>
+      <w:proofErr w:type="gramEnd"/>
+      <w:r>
+        <w:t xml:space="preserve">n log n). </w:t>
+      </w:r>
+    </w:p>
+    <w:p>
+      <w:pPr>
+        <w:autoSpaceDE w:val="0"/>
+        <w:autoSpaceDN w:val="0"/>
+        <w:adjustRightInd w:val="0"/>
+        <w:spacing w:after="0" w:line="240" w:lineRule="auto"/>
+      </w:pPr>
+    </w:p>
+    <w:p>
+      <w:pPr>
+        <w:autoSpaceDE w:val="0"/>
+        <w:autoSpaceDN w:val="0"/>
+        <w:adjustRightInd w:val="0"/>
+        <w:spacing w:after="0" w:line="240" w:lineRule="auto"/>
+      </w:pPr>
+      <w:r>
+        <w:t xml:space="preserve">Le type d’implémentation choisi pour cet algorithme a un impact considérable dans le temps d’exécution. </w:t>
+      </w:r>
+    </w:p>
+    <w:p>
+      <w:pPr>
+        <w:autoSpaceDE w:val="0"/>
+        <w:autoSpaceDN w:val="0"/>
+        <w:adjustRightInd w:val="0"/>
+        <w:spacing w:after="0" w:line="240" w:lineRule="auto"/>
+      </w:pPr>
+      <w:r>
+        <w:t>Une première implémentation fut faite à l’aide des Linked List, ou on peut accéder aux éléments de la liste en faisant appel à la méthode get (int index). Cependant, cette implémentation est inefficace pour des entrées de l’ordre de 10</w:t>
+      </w:r>
+      <w:r>
+        <w:rPr>
+          <w:vertAlign w:val="superscript"/>
+        </w:rPr>
+        <w:t>5</w:t>
+      </w:r>
+      <w:r>
+        <w:t xml:space="preserve">. </w:t>
+      </w:r>
+    </w:p>
+    <w:p>
+      <w:pPr>
+        <w:autoSpaceDE w:val="0"/>
+        <w:autoSpaceDN w:val="0"/>
+        <w:adjustRightInd w:val="0"/>
+        <w:spacing w:after="0" w:line="240" w:lineRule="auto"/>
+      </w:pPr>
+      <w:r>
+        <w:t>Pour donner un exemple, le</w:t>
+      </w:r>
+      <w:r>
+        <w:t xml:space="preserve"> temps d’exécution moyen pour une entrée de taille 1000</w:t>
+      </w:r>
+      <w:r>
+        <w:t>, avec une liste</w:t>
+      </w:r>
+      <w:r>
+        <w:t xml:space="preserve"> est de </w:t>
+      </w:r>
+      <w:r>
+        <w:t>5</w:t>
+      </w:r>
+      <w:r>
+        <w:t xml:space="preserve"> </w:t>
+      </w:r>
+      <w:r>
+        <w:t>251</w:t>
+      </w:r>
+      <w:r>
+        <w:t xml:space="preserve"> </w:t>
+      </w:r>
+      <w:r>
+        <w:t>572.5 nanosecondes</w:t>
+      </w:r>
+      <w:r>
+        <w:t>. Le temps d’exécution de l’algorithme de tri fusion est presque égale à celui du tri à bulle ; pourtant, sa complexité est largement inférieure à n</w:t>
+      </w:r>
+      <w:r>
+        <w:rPr>
+          <w:vertAlign w:val="superscript"/>
+        </w:rPr>
+        <w:t>2</w:t>
+      </w:r>
+      <w:r>
+        <w:t xml:space="preserve">. </w:t>
+      </w:r>
+    </w:p>
+    <w:p>
+      <w:pPr>
+        <w:autoSpaceDE w:val="0"/>
+        <w:autoSpaceDN w:val="0"/>
+        <w:adjustRightInd w:val="0"/>
+        <w:spacing w:after="0" w:line="240" w:lineRule="auto"/>
+      </w:pPr>
+      <w:r>
+        <w:t xml:space="preserve">Ce manque d’efficacité nous a poussé à chercher une meilleure implémentation pour ce tri. Ainsi, on a finalement choisi de se servir de la structure Queue. En accédant aux éléments de la queue avec les méthodes peek() et poll(), on a pu réduire le temps d’exécution à  </w:t>
+      </w:r>
+    </w:p>
+    <w:p>
+      <w:pPr>
+        <w:autoSpaceDE w:val="0"/>
+        <w:autoSpaceDN w:val="0"/>
+        <w:adjustRightInd w:val="0"/>
+        <w:spacing w:after="0" w:line="240" w:lineRule="auto"/>
+      </w:pPr>
+      <w:r>
+        <w:t>1</w:t>
+      </w:r>
+      <w:r>
+        <w:t xml:space="preserve"> </w:t>
+      </w:r>
+      <w:r>
+        <w:t>593</w:t>
+      </w:r>
+      <w:r>
+        <w:t xml:space="preserve"> </w:t>
+      </w:r>
+      <w:r>
+        <w:t>136.4 nanosecondes</w:t>
+      </w:r>
+      <w:r>
+        <w:t xml:space="preserve">, soit une différence de </w:t>
+      </w:r>
+      <w:r>
+        <w:t>3</w:t>
+      </w:r>
+      <w:r>
+        <w:t xml:space="preserve"> </w:t>
+      </w:r>
+      <w:r>
+        <w:t>658</w:t>
+      </w:r>
+      <w:r>
+        <w:t xml:space="preserve"> </w:t>
+      </w:r>
+      <w:r>
+        <w:t>436</w:t>
+      </w:r>
+      <w:r>
+        <w:t>.</w:t>
+      </w:r>
+      <w:r>
+        <w:t>1</w:t>
+      </w:r>
+      <w:r>
+        <w:t xml:space="preserve">. </w:t>
+      </w:r>
+    </w:p>
+    <w:p>
+      <w:pPr>
+        <w:autoSpaceDE w:val="0"/>
+        <w:autoSpaceDN w:val="0"/>
+        <w:adjustRightInd w:val="0"/>
+        <w:spacing w:after="0" w:line="240" w:lineRule="auto"/>
+      </w:pPr>
+    </w:p>
+    <w:p>
+      <w:pPr>
+        <w:pStyle w:val="Prrafodelista"/>
+        <w:numPr>
+          <w:ilvl w:val="0"/>
+          <w:numId w:val="1"/>
+        </w:numPr>
+        <w:autoSpaceDE w:val="0"/>
+        <w:autoSpaceDN w:val="0"/>
+        <w:adjustRightInd w:val="0"/>
+        <w:spacing w:after="0" w:line="240" w:lineRule="auto"/>
+        <w:rPr>
+          <w:b/>
+          <w:bCs/>
+          <w:color w:val="FF0000"/>
+          <w:sz w:val="28"/>
+          <w:szCs w:val="28"/>
+        </w:rPr>
+      </w:pPr>
+      <w:r>
+        <w:rPr>
+          <w:b/>
+          <w:bCs/>
+          <w:color w:val="FF0000"/>
+          <w:sz w:val="28"/>
+          <w:szCs w:val="28"/>
+        </w:rPr>
+        <w:t>Algorithme de Tri Rapide avec la partition dite du drapeau</w:t>
+      </w:r>
+    </w:p>
+    <w:p>
+      <w:pPr>
+        <w:autoSpaceDE w:val="0"/>
+        <w:autoSpaceDN w:val="0"/>
+        <w:adjustRightInd w:val="0"/>
+        <w:spacing w:after="0" w:line="240" w:lineRule="auto"/>
+        <w:rPr>
+          <w:b/>
+          <w:bCs/>
+          <w:color w:val="FF0000"/>
+          <w:sz w:val="28"/>
+          <w:szCs w:val="28"/>
+        </w:rPr>
+      </w:pPr>
+    </w:p>
+    <w:p>
+      <w:pPr>
+        <w:autoSpaceDE w:val="0"/>
+        <w:autoSpaceDN w:val="0"/>
+        <w:adjustRightInd w:val="0"/>
+        <w:spacing w:after="0" w:line="240" w:lineRule="auto"/>
+        <w:rPr>
+          <w:b/>
+          <w:bCs/>
+          <w:color w:val="FF0000"/>
+          <w:sz w:val="28"/>
+          <w:szCs w:val="28"/>
+        </w:rPr>
+      </w:pPr>
+    </w:p>
+    <w:p>
+      <w:pPr>
+        <w:pStyle w:val="Prrafodelista"/>
+        <w:numPr>
+          <w:ilvl w:val="0"/>
+          <w:numId w:val="1"/>
+        </w:numPr>
+        <w:autoSpaceDE w:val="0"/>
+        <w:autoSpaceDN w:val="0"/>
+        <w:adjustRightInd w:val="0"/>
+        <w:spacing w:after="0" w:line="240" w:lineRule="auto"/>
+        <w:rPr>
+          <w:b/>
+          <w:bCs/>
+          <w:color w:val="FF0000"/>
+          <w:sz w:val="28"/>
+          <w:szCs w:val="28"/>
+        </w:rPr>
+      </w:pPr>
+      <w:r>
+        <w:rPr>
+          <w:b/>
+          <w:bCs/>
+          <w:color w:val="FF0000"/>
+          <w:sz w:val="28"/>
+          <w:szCs w:val="28"/>
+        </w:rPr>
+        <w:t>Algorithme de Tri par Tas</w:t>
+      </w:r>
+    </w:p>
+    <w:p>
+      <w:pPr>
+        <w:autoSpaceDE w:val="0"/>
+        <w:autoSpaceDN w:val="0"/>
+        <w:adjustRightInd w:val="0"/>
+        <w:spacing w:after="0" w:line="240" w:lineRule="auto"/>
+      </w:pPr>
+      <w:r>
+        <w:t>Cet algorithme repose sur la structure de tas et donc d’arbre binaire tassé. Pour l’implémentation de cet</w:t>
+      </w:r>
+      <w:r>
+        <w:t>te</w:t>
+      </w:r>
+      <w:r>
+        <w:t xml:space="preserve"> structure, ainsi que du tri correspondant, on s’est servi des explications données dans le livre de référence. </w:t>
+      </w:r>
+      <w:r>
+        <w:t xml:space="preserve">Puisqu’on cherche trier un tableau en utilisant les tas, on ne va implémenter que les fonctions nécessaires à la construction d’un tas, et à la préservation des propriétés des tas. </w:t>
+      </w:r>
+    </w:p>
+    <w:p>
+      <w:pPr>
+        <w:autoSpaceDE w:val="0"/>
+        <w:autoSpaceDN w:val="0"/>
+        <w:adjustRightInd w:val="0"/>
+        <w:spacing w:after="0" w:line="240" w:lineRule="auto"/>
+      </w:pPr>
+    </w:p>
+    <w:p>
+      <w:pPr>
+        <w:autoSpaceDE w:val="0"/>
+        <w:autoSpaceDN w:val="0"/>
+        <w:adjustRightInd w:val="0"/>
+        <w:spacing w:after="0" w:line="240" w:lineRule="auto"/>
+      </w:pPr>
+      <w:r>
+        <w:t xml:space="preserve">On sait qu’un tas peut être représenté par un tableau, si on considère qu’à chaque nœud correspond un élément du tableau. Pour vérifier qu’un tableau représente correctement un tas (et si nécessaire, pour le modifier), on considère l’algorithme </w:t>
+      </w:r>
+      <w:proofErr w:type="gramStart"/>
+      <w:r>
+        <w:t>suivant:</w:t>
+      </w:r>
+      <w:proofErr w:type="gramEnd"/>
+      <w:r>
+        <w:t xml:space="preserve"> </w:t>
+      </w:r>
+    </w:p>
+    <w:p>
+      <w:pPr>
+        <w:autoSpaceDE w:val="0"/>
+        <w:autoSpaceDN w:val="0"/>
+        <w:adjustRightInd w:val="0"/>
+        <w:spacing w:after="0" w:line="240" w:lineRule="auto"/>
+      </w:pPr>
+    </w:p>
+    <w:p>
+      <w:pPr>
+        <w:autoSpaceDE w:val="0"/>
+        <w:autoSpaceDN w:val="0"/>
+        <w:adjustRightInd w:val="0"/>
+        <w:spacing w:after="0" w:line="240" w:lineRule="auto"/>
+        <w:rPr>
+          <w:rFonts w:ascii="Courier New" w:hAnsi="Courier New" w:cs="Courier New"/>
+          <w:b/>
+          <w:bCs/>
+          <w:sz w:val="20"/>
+          <w:szCs w:val="20"/>
+        </w:rPr>
+      </w:pPr>
+      <w:r>
+        <w:rPr>
+          <w:rFonts w:ascii="Courier New" w:hAnsi="Courier New" w:cs="Courier New"/>
+          <w:b/>
+          <w:bCs/>
+          <w:sz w:val="20"/>
+          <w:szCs w:val="20"/>
+        </w:rPr>
+        <w:lastRenderedPageBreak/>
+        <w:t>ENTASSER</w:t>
+      </w:r>
+      <w:r>
+        <w:rPr>
+          <w:rFonts w:ascii="Courier New" w:hAnsi="Courier New" w:cs="Courier New"/>
+          <w:b/>
+          <w:bCs/>
+          <w:sz w:val="20"/>
+          <w:szCs w:val="20"/>
+        </w:rPr>
+        <w:t> :</w:t>
+      </w:r>
+    </w:p>
+    <w:p>
+      <w:pPr>
+        <w:autoSpaceDE w:val="0"/>
+        <w:autoSpaceDN w:val="0"/>
+        <w:adjustRightInd w:val="0"/>
+        <w:spacing w:after="0" w:line="240" w:lineRule="auto"/>
+        <w:rPr>
+          <w:rFonts w:ascii="Courier New" w:hAnsi="Courier New" w:cs="Courier New"/>
+          <w:b/>
+          <w:bCs/>
+          <w:sz w:val="20"/>
+          <w:szCs w:val="20"/>
+        </w:rPr>
+      </w:pPr>
+      <w:r>
+        <w:rPr>
+          <w:rFonts w:ascii="Courier New" w:hAnsi="Courier New" w:cs="Courier New"/>
+          <w:b/>
+          <w:bCs/>
+          <w:sz w:val="20"/>
+          <w:szCs w:val="20"/>
+        </w:rPr>
+        <w:t xml:space="preserve">Entrée : Un tableau A de </w:t>
+      </w:r>
+      <w:r>
+        <w:rPr>
+          <w:rFonts w:ascii="Courier New" w:hAnsi="Courier New" w:cs="Courier New"/>
+          <w:b/>
+          <w:bCs/>
+          <w:sz w:val="20"/>
+          <w:szCs w:val="20"/>
+        </w:rPr>
+        <w:t xml:space="preserve">taille </w:t>
+      </w:r>
+      <w:r>
+        <w:rPr>
+          <w:rFonts w:ascii="Courier New" w:hAnsi="Courier New" w:cs="Courier New"/>
+          <w:b/>
+          <w:bCs/>
+          <w:sz w:val="20"/>
+          <w:szCs w:val="20"/>
+        </w:rPr>
+        <w:t>n et un indice i</w:t>
+      </w:r>
+    </w:p>
+    <w:p>
+      <w:pPr>
+        <w:autoSpaceDE w:val="0"/>
+        <w:autoSpaceDN w:val="0"/>
+        <w:adjustRightInd w:val="0"/>
+        <w:spacing w:after="0" w:line="240" w:lineRule="auto"/>
+        <w:rPr>
+          <w:rFonts w:ascii="Courier New" w:hAnsi="Courier New" w:cs="Courier New"/>
+          <w:b/>
+          <w:bCs/>
+          <w:sz w:val="20"/>
+          <w:szCs w:val="20"/>
+        </w:rPr>
+      </w:pPr>
+      <w:r>
+        <w:rPr>
+          <w:rFonts w:ascii="Courier New" w:hAnsi="Courier New" w:cs="Courier New"/>
+          <w:b/>
+          <w:bCs/>
+          <w:sz w:val="20"/>
+          <w:szCs w:val="20"/>
+        </w:rPr>
+        <w:t xml:space="preserve">Début : </w:t>
+      </w:r>
+    </w:p>
+    <w:p>
+      <w:pPr>
+        <w:autoSpaceDE w:val="0"/>
+        <w:autoSpaceDN w:val="0"/>
+        <w:adjustRightInd w:val="0"/>
+        <w:spacing w:after="0" w:line="240" w:lineRule="auto"/>
+        <w:ind w:left="708"/>
+        <w:rPr>
+          <w:rFonts w:ascii="Courier New" w:hAnsi="Courier New" w:cs="Courier New"/>
+          <w:b/>
+          <w:bCs/>
+          <w:sz w:val="20"/>
+          <w:szCs w:val="20"/>
+        </w:rPr>
+      </w:pPr>
+      <w:proofErr w:type="gramStart"/>
+      <w:r>
+        <w:rPr>
+          <w:rFonts w:ascii="Courier New" w:hAnsi="Courier New" w:cs="Courier New"/>
+          <w:b/>
+          <w:bCs/>
+          <w:sz w:val="20"/>
+          <w:szCs w:val="20"/>
+        </w:rPr>
+        <w:t>g</w:t>
+      </w:r>
+      <w:proofErr w:type="gramEnd"/>
+      <w:r>
+        <w:rPr>
+          <w:rFonts w:ascii="Courier New" w:hAnsi="Courier New" w:cs="Courier New"/>
+          <w:b/>
+          <w:bCs/>
+          <w:sz w:val="20"/>
+          <w:szCs w:val="20"/>
+        </w:rPr>
+        <w:t xml:space="preserve"> = GAUCHE(i) ; //</w:t>
+      </w:r>
+      <w:r>
+        <w:rPr>
+          <w:rFonts w:ascii="Courier New" w:hAnsi="Courier New" w:cs="Courier New"/>
+          <w:b/>
+          <w:bCs/>
+          <w:sz w:val="20"/>
+          <w:szCs w:val="20"/>
+        </w:rPr>
+        <w:t xml:space="preserve">indice de la racine du </w:t>
+      </w:r>
+      <w:r>
+        <w:rPr>
+          <w:rFonts w:ascii="Courier New" w:hAnsi="Courier New" w:cs="Courier New"/>
+          <w:b/>
+          <w:bCs/>
+          <w:sz w:val="20"/>
+          <w:szCs w:val="20"/>
+        </w:rPr>
+        <w:t>sous arbre gauche du</w:t>
+      </w:r>
+    </w:p>
+    <w:p>
+      <w:pPr>
+        <w:autoSpaceDE w:val="0"/>
+        <w:autoSpaceDN w:val="0"/>
+        <w:adjustRightInd w:val="0"/>
+        <w:spacing w:after="0" w:line="240" w:lineRule="auto"/>
+        <w:ind w:left="2124" w:firstLine="708"/>
+        <w:rPr>
+          <w:rFonts w:ascii="Courier New" w:hAnsi="Courier New" w:cs="Courier New"/>
+          <w:b/>
+          <w:bCs/>
+          <w:sz w:val="20"/>
+          <w:szCs w:val="20"/>
+        </w:rPr>
+      </w:pPr>
+      <w:proofErr w:type="gramStart"/>
+      <w:r>
+        <w:rPr>
+          <w:rFonts w:ascii="Courier New" w:hAnsi="Courier New" w:cs="Courier New"/>
+          <w:b/>
+          <w:bCs/>
+          <w:sz w:val="20"/>
+          <w:szCs w:val="20"/>
+        </w:rPr>
+        <w:t>nœud</w:t>
+      </w:r>
+      <w:proofErr w:type="gramEnd"/>
+      <w:r>
+        <w:rPr>
+          <w:rFonts w:ascii="Courier New" w:hAnsi="Courier New" w:cs="Courier New"/>
+          <w:b/>
+          <w:bCs/>
+          <w:sz w:val="20"/>
+          <w:szCs w:val="20"/>
+        </w:rPr>
+        <w:t xml:space="preserve"> A[i] </w:t>
+      </w:r>
+    </w:p>
+    <w:p>
+      <w:pPr>
+        <w:autoSpaceDE w:val="0"/>
+        <w:autoSpaceDN w:val="0"/>
+        <w:adjustRightInd w:val="0"/>
+        <w:spacing w:after="0" w:line="240" w:lineRule="auto"/>
+        <w:rPr>
+          <w:rFonts w:ascii="Courier New" w:hAnsi="Courier New" w:cs="Courier New"/>
+          <w:b/>
+          <w:bCs/>
+          <w:sz w:val="20"/>
+          <w:szCs w:val="20"/>
+        </w:rPr>
+      </w:pPr>
+      <w:r>
+        <w:rPr>
+          <w:rFonts w:ascii="Courier New" w:hAnsi="Courier New" w:cs="Courier New"/>
+          <w:b/>
+          <w:bCs/>
+          <w:sz w:val="20"/>
+          <w:szCs w:val="20"/>
+        </w:rPr>
+        <w:tab/>
+      </w:r>
+      <w:proofErr w:type="gramStart"/>
+      <w:r>
+        <w:rPr>
+          <w:rFonts w:ascii="Courier New" w:hAnsi="Courier New" w:cs="Courier New"/>
+          <w:b/>
+          <w:bCs/>
+          <w:sz w:val="20"/>
+          <w:szCs w:val="20"/>
+        </w:rPr>
+        <w:t>d</w:t>
+      </w:r>
+      <w:proofErr w:type="gramEnd"/>
+      <w:r>
+        <w:rPr>
+          <w:rFonts w:ascii="Courier New" w:hAnsi="Courier New" w:cs="Courier New"/>
+          <w:b/>
+          <w:bCs/>
+          <w:sz w:val="20"/>
+          <w:szCs w:val="20"/>
+        </w:rPr>
+        <w:t xml:space="preserve"> = DROITE(i) ; //</w:t>
+      </w:r>
+      <w:r>
+        <w:rPr>
+          <w:rFonts w:ascii="Courier New" w:hAnsi="Courier New" w:cs="Courier New"/>
+          <w:b/>
+          <w:bCs/>
+          <w:sz w:val="20"/>
+          <w:szCs w:val="20"/>
+        </w:rPr>
+        <w:t xml:space="preserve"> indice de la racine du </w:t>
+      </w:r>
+      <w:r>
+        <w:rPr>
+          <w:rFonts w:ascii="Courier New" w:hAnsi="Courier New" w:cs="Courier New"/>
+          <w:b/>
+          <w:bCs/>
+          <w:sz w:val="20"/>
+          <w:szCs w:val="20"/>
+        </w:rPr>
+        <w:t>sous arbre droit du</w:t>
+      </w:r>
+    </w:p>
+    <w:p>
+      <w:pPr>
+        <w:autoSpaceDE w:val="0"/>
+        <w:autoSpaceDN w:val="0"/>
+        <w:adjustRightInd w:val="0"/>
+        <w:spacing w:after="0" w:line="240" w:lineRule="auto"/>
+        <w:ind w:left="2124" w:firstLine="708"/>
+        <w:rPr>
+          <w:rFonts w:ascii="Courier New" w:hAnsi="Courier New" w:cs="Courier New"/>
+          <w:b/>
+          <w:bCs/>
+          <w:sz w:val="20"/>
+          <w:szCs w:val="20"/>
+        </w:rPr>
+      </w:pPr>
+      <w:proofErr w:type="gramStart"/>
+      <w:r>
+        <w:rPr>
+          <w:rFonts w:ascii="Courier New" w:hAnsi="Courier New" w:cs="Courier New"/>
+          <w:b/>
+          <w:bCs/>
+          <w:sz w:val="20"/>
+          <w:szCs w:val="20"/>
+        </w:rPr>
+        <w:t>nœud</w:t>
+      </w:r>
+      <w:proofErr w:type="gramEnd"/>
+      <w:r>
+        <w:rPr>
+          <w:rFonts w:ascii="Courier New" w:hAnsi="Courier New" w:cs="Courier New"/>
+          <w:b/>
+          <w:bCs/>
+          <w:sz w:val="20"/>
+          <w:szCs w:val="20"/>
+        </w:rPr>
+        <w:t xml:space="preserve"> A[i]</w:t>
+      </w:r>
+    </w:p>
+    <w:p>
+      <w:pPr>
+        <w:autoSpaceDE w:val="0"/>
+        <w:autoSpaceDN w:val="0"/>
+        <w:adjustRightInd w:val="0"/>
+        <w:spacing w:after="0" w:line="240" w:lineRule="auto"/>
+        <w:rPr>
+          <w:rFonts w:ascii="Courier New" w:hAnsi="Courier New" w:cs="Courier New"/>
+          <w:b/>
+          <w:bCs/>
+          <w:sz w:val="20"/>
+          <w:szCs w:val="20"/>
+        </w:rPr>
+      </w:pPr>
+      <w:r>
+        <w:rPr>
+          <w:rFonts w:ascii="Courier New" w:hAnsi="Courier New" w:cs="Courier New"/>
+          <w:b/>
+          <w:bCs/>
+          <w:sz w:val="20"/>
+          <w:szCs w:val="20"/>
+        </w:rPr>
+        <w:tab/>
+        <w:t>Si (g&lt;=n et A[g] &gt; A[i]) {</w:t>
+      </w:r>
+    </w:p>
+    <w:p>
+      <w:pPr>
+        <w:autoSpaceDE w:val="0"/>
+        <w:autoSpaceDN w:val="0"/>
+        <w:adjustRightInd w:val="0"/>
+        <w:spacing w:after="0" w:line="240" w:lineRule="auto"/>
+        <w:rPr>
+          <w:rFonts w:ascii="Courier New" w:hAnsi="Courier New" w:cs="Courier New"/>
+          <w:b/>
+          <w:bCs/>
+          <w:sz w:val="20"/>
+          <w:szCs w:val="20"/>
+        </w:rPr>
+      </w:pPr>
+      <w:r>
+        <w:rPr>
+          <w:rFonts w:ascii="Courier New" w:hAnsi="Courier New" w:cs="Courier New"/>
+          <w:b/>
+          <w:bCs/>
+          <w:sz w:val="20"/>
+          <w:szCs w:val="20"/>
+        </w:rPr>
+        <w:tab/>
+      </w:r>
+      <w:r>
+        <w:rPr>
+          <w:rFonts w:ascii="Courier New" w:hAnsi="Courier New" w:cs="Courier New"/>
+          <w:b/>
+          <w:bCs/>
+          <w:sz w:val="20"/>
+          <w:szCs w:val="20"/>
+        </w:rPr>
+        <w:tab/>
+      </w:r>
+      <w:proofErr w:type="gramStart"/>
+      <w:r>
+        <w:rPr>
+          <w:rFonts w:ascii="Courier New" w:hAnsi="Courier New" w:cs="Courier New"/>
+          <w:b/>
+          <w:bCs/>
+          <w:sz w:val="20"/>
+          <w:szCs w:val="20"/>
+        </w:rPr>
+        <w:t>max</w:t>
+      </w:r>
+      <w:proofErr w:type="gramEnd"/>
+      <w:r>
+        <w:rPr>
+          <w:rFonts w:ascii="Courier New" w:hAnsi="Courier New" w:cs="Courier New"/>
+          <w:b/>
+          <w:bCs/>
+          <w:sz w:val="20"/>
+          <w:szCs w:val="20"/>
+        </w:rPr>
+        <w:t>= g ;</w:t>
+      </w:r>
+    </w:p>
+    <w:p>
+      <w:pPr>
+        <w:autoSpaceDE w:val="0"/>
+        <w:autoSpaceDN w:val="0"/>
+        <w:adjustRightInd w:val="0"/>
+        <w:spacing w:after="0" w:line="240" w:lineRule="auto"/>
+        <w:rPr>
+          <w:rFonts w:ascii="Courier New" w:hAnsi="Courier New" w:cs="Courier New"/>
+          <w:b/>
+          <w:bCs/>
+          <w:sz w:val="20"/>
+          <w:szCs w:val="20"/>
+        </w:rPr>
+      </w:pPr>
+      <w:r>
+        <w:rPr>
+          <w:rFonts w:ascii="Courier New" w:hAnsi="Courier New" w:cs="Courier New"/>
+          <w:b/>
+          <w:bCs/>
+          <w:sz w:val="20"/>
+          <w:szCs w:val="20"/>
+        </w:rPr>
+        <w:tab/>
+        <w:t>Sinon </w:t>
+      </w:r>
+    </w:p>
+    <w:p>
+      <w:pPr>
+        <w:autoSpaceDE w:val="0"/>
+        <w:autoSpaceDN w:val="0"/>
+        <w:adjustRightInd w:val="0"/>
+        <w:spacing w:after="0" w:line="240" w:lineRule="auto"/>
+        <w:ind w:left="708" w:firstLine="708"/>
+        <w:rPr>
+          <w:rFonts w:ascii="Courier New" w:hAnsi="Courier New" w:cs="Courier New"/>
+          <w:b/>
+          <w:bCs/>
+          <w:sz w:val="20"/>
+          <w:szCs w:val="20"/>
+        </w:rPr>
+      </w:pPr>
+      <w:proofErr w:type="gramStart"/>
+      <w:r>
+        <w:rPr>
+          <w:rFonts w:ascii="Courier New" w:hAnsi="Courier New" w:cs="Courier New"/>
+          <w:b/>
+          <w:bCs/>
+          <w:sz w:val="20"/>
+          <w:szCs w:val="20"/>
+        </w:rPr>
+        <w:t>max</w:t>
+      </w:r>
+      <w:proofErr w:type="gramEnd"/>
+      <w:r>
+        <w:rPr>
+          <w:rFonts w:ascii="Courier New" w:hAnsi="Courier New" w:cs="Courier New"/>
+          <w:b/>
+          <w:bCs/>
+          <w:sz w:val="20"/>
+          <w:szCs w:val="20"/>
+        </w:rPr>
+        <w:t xml:space="preserve"> = i ;</w:t>
+      </w:r>
+    </w:p>
+    <w:p>
+      <w:pPr>
+        <w:autoSpaceDE w:val="0"/>
+        <w:autoSpaceDN w:val="0"/>
+        <w:adjustRightInd w:val="0"/>
+        <w:spacing w:after="0" w:line="240" w:lineRule="auto"/>
+        <w:rPr>
+          <w:rFonts w:ascii="Courier New" w:hAnsi="Courier New" w:cs="Courier New"/>
+          <w:b/>
+          <w:bCs/>
+          <w:sz w:val="20"/>
+          <w:szCs w:val="20"/>
+        </w:rPr>
+      </w:pPr>
+      <w:r>
+        <w:rPr>
+          <w:rFonts w:ascii="Courier New" w:hAnsi="Courier New" w:cs="Courier New"/>
+          <w:b/>
+          <w:bCs/>
+          <w:sz w:val="20"/>
+          <w:szCs w:val="20"/>
+        </w:rPr>
+        <w:tab/>
+        <w:t>}</w:t>
+      </w:r>
+    </w:p>
+    <w:p>
+      <w:pPr>
+        <w:autoSpaceDE w:val="0"/>
+        <w:autoSpaceDN w:val="0"/>
+        <w:adjustRightInd w:val="0"/>
+        <w:spacing w:after="0" w:line="240" w:lineRule="auto"/>
+        <w:rPr>
+          <w:rFonts w:ascii="Courier New" w:hAnsi="Courier New" w:cs="Courier New"/>
+          <w:b/>
+          <w:bCs/>
+          <w:sz w:val="20"/>
+          <w:szCs w:val="20"/>
+        </w:rPr>
+      </w:pPr>
+      <w:r>
+        <w:rPr>
+          <w:rFonts w:ascii="Courier New" w:hAnsi="Courier New" w:cs="Courier New"/>
+          <w:b/>
+          <w:bCs/>
+          <w:sz w:val="20"/>
+          <w:szCs w:val="20"/>
+        </w:rPr>
+        <w:tab/>
+        <w:t>Si (d&lt;=n et A[d]&gt;A[max]) {</w:t>
+      </w:r>
+    </w:p>
+    <w:p>
+      <w:pPr>
+        <w:autoSpaceDE w:val="0"/>
+        <w:autoSpaceDN w:val="0"/>
+        <w:adjustRightInd w:val="0"/>
+        <w:spacing w:after="0" w:line="240" w:lineRule="auto"/>
+        <w:rPr>
+          <w:rFonts w:ascii="Courier New" w:hAnsi="Courier New" w:cs="Courier New"/>
+          <w:b/>
+          <w:bCs/>
+          <w:sz w:val="20"/>
+          <w:szCs w:val="20"/>
+        </w:rPr>
+      </w:pPr>
+      <w:r>
+        <w:rPr>
+          <w:rFonts w:ascii="Courier New" w:hAnsi="Courier New" w:cs="Courier New"/>
+          <w:b/>
+          <w:bCs/>
+          <w:sz w:val="20"/>
+          <w:szCs w:val="20"/>
+        </w:rPr>
+        <w:tab/>
+      </w:r>
+      <w:r>
+        <w:rPr>
+          <w:rFonts w:ascii="Courier New" w:hAnsi="Courier New" w:cs="Courier New"/>
+          <w:b/>
+          <w:bCs/>
+          <w:sz w:val="20"/>
+          <w:szCs w:val="20"/>
+        </w:rPr>
+        <w:tab/>
+        <w:t>Max = d ;</w:t>
+      </w:r>
+    </w:p>
+    <w:p>
+      <w:pPr>
+        <w:autoSpaceDE w:val="0"/>
+        <w:autoSpaceDN w:val="0"/>
+        <w:adjustRightInd w:val="0"/>
+        <w:spacing w:after="0" w:line="240" w:lineRule="auto"/>
+        <w:rPr>
+          <w:rFonts w:ascii="Courier New" w:hAnsi="Courier New" w:cs="Courier New"/>
+          <w:b/>
+          <w:bCs/>
+          <w:sz w:val="20"/>
+          <w:szCs w:val="20"/>
+        </w:rPr>
+      </w:pPr>
+      <w:r>
+        <w:rPr>
+          <w:rFonts w:ascii="Courier New" w:hAnsi="Courier New" w:cs="Courier New"/>
+          <w:b/>
+          <w:bCs/>
+          <w:sz w:val="20"/>
+          <w:szCs w:val="20"/>
+        </w:rPr>
+        <w:tab/>
+        <w:t>}</w:t>
+      </w:r>
+    </w:p>
+    <w:p>
+      <w:pPr>
+        <w:autoSpaceDE w:val="0"/>
+        <w:autoSpaceDN w:val="0"/>
+        <w:adjustRightInd w:val="0"/>
+        <w:spacing w:after="0" w:line="240" w:lineRule="auto"/>
+        <w:rPr>
+          <w:rFonts w:ascii="Courier New" w:hAnsi="Courier New" w:cs="Courier New"/>
+          <w:b/>
+          <w:bCs/>
+          <w:sz w:val="20"/>
+          <w:szCs w:val="20"/>
+        </w:rPr>
+      </w:pPr>
+      <w:r>
+        <w:rPr>
+          <w:rFonts w:ascii="Courier New" w:hAnsi="Courier New" w:cs="Courier New"/>
+          <w:b/>
+          <w:bCs/>
+          <w:sz w:val="20"/>
+          <w:szCs w:val="20"/>
+        </w:rPr>
+        <w:tab/>
+        <w:t>Si (max ! = i) {</w:t>
+      </w:r>
+    </w:p>
+    <w:p>
+      <w:pPr>
+        <w:autoSpaceDE w:val="0"/>
+        <w:autoSpaceDN w:val="0"/>
+        <w:adjustRightInd w:val="0"/>
+        <w:spacing w:after="0" w:line="240" w:lineRule="auto"/>
+        <w:rPr>
+          <w:rFonts w:ascii="Courier New" w:hAnsi="Courier New" w:cs="Courier New"/>
+          <w:b/>
+          <w:bCs/>
+          <w:sz w:val="20"/>
+          <w:szCs w:val="20"/>
+        </w:rPr>
+      </w:pPr>
+      <w:r>
+        <w:rPr>
+          <w:rFonts w:ascii="Courier New" w:hAnsi="Courier New" w:cs="Courier New"/>
+          <w:b/>
+          <w:bCs/>
+          <w:sz w:val="20"/>
+          <w:szCs w:val="20"/>
+        </w:rPr>
+        <w:tab/>
+      </w:r>
+      <w:r>
+        <w:rPr>
+          <w:rFonts w:ascii="Courier New" w:hAnsi="Courier New" w:cs="Courier New"/>
+          <w:b/>
+          <w:bCs/>
+          <w:sz w:val="20"/>
+          <w:szCs w:val="20"/>
+        </w:rPr>
+        <w:tab/>
+        <w:t>PERMUTER (A[i], A[max]) ;</w:t>
+      </w:r>
+    </w:p>
+    <w:p>
+      <w:pPr>
+        <w:autoSpaceDE w:val="0"/>
+        <w:autoSpaceDN w:val="0"/>
+        <w:adjustRightInd w:val="0"/>
+        <w:spacing w:after="0" w:line="240" w:lineRule="auto"/>
+        <w:rPr>
+          <w:rFonts w:ascii="Courier New" w:hAnsi="Courier New" w:cs="Courier New"/>
+          <w:b/>
+          <w:bCs/>
+          <w:sz w:val="20"/>
+          <w:szCs w:val="20"/>
+        </w:rPr>
+      </w:pPr>
+      <w:r>
+        <w:rPr>
+          <w:rFonts w:ascii="Courier New" w:hAnsi="Courier New" w:cs="Courier New"/>
+          <w:b/>
+          <w:bCs/>
+          <w:sz w:val="20"/>
+          <w:szCs w:val="20"/>
+        </w:rPr>
+        <w:tab/>
+      </w:r>
+      <w:r>
+        <w:rPr>
+          <w:rFonts w:ascii="Courier New" w:hAnsi="Courier New" w:cs="Courier New"/>
+          <w:b/>
+          <w:bCs/>
+          <w:sz w:val="20"/>
+          <w:szCs w:val="20"/>
+        </w:rPr>
+        <w:tab/>
+        <w:t>ENTASSER (A, max) ;</w:t>
+      </w:r>
+    </w:p>
+    <w:p>
+      <w:pPr>
+        <w:autoSpaceDE w:val="0"/>
+        <w:autoSpaceDN w:val="0"/>
+        <w:adjustRightInd w:val="0"/>
+        <w:spacing w:after="0" w:line="240" w:lineRule="auto"/>
+        <w:rPr>
+          <w:rFonts w:ascii="Courier New" w:hAnsi="Courier New" w:cs="Courier New"/>
+          <w:b/>
+          <w:bCs/>
+          <w:sz w:val="20"/>
+          <w:szCs w:val="20"/>
+        </w:rPr>
+      </w:pPr>
+      <w:r>
+        <w:rPr>
+          <w:rFonts w:ascii="Courier New" w:hAnsi="Courier New" w:cs="Courier New"/>
+          <w:b/>
+          <w:bCs/>
+          <w:sz w:val="20"/>
+          <w:szCs w:val="20"/>
+        </w:rPr>
+        <w:tab/>
+        <w:t>}</w:t>
+      </w:r>
+    </w:p>
+    <w:p>
+      <w:pPr>
+        <w:autoSpaceDE w:val="0"/>
+        <w:autoSpaceDN w:val="0"/>
+        <w:adjustRightInd w:val="0"/>
+        <w:spacing w:after="0" w:line="240" w:lineRule="auto"/>
+        <w:rPr>
+          <w:rFonts w:ascii="Courier New" w:hAnsi="Courier New" w:cs="Courier New"/>
+          <w:b/>
+          <w:bCs/>
+          <w:sz w:val="20"/>
+          <w:szCs w:val="20"/>
+        </w:rPr>
+      </w:pPr>
+      <w:r>
+        <w:rPr>
+          <w:rFonts w:ascii="Courier New" w:hAnsi="Courier New" w:cs="Courier New"/>
+          <w:b/>
+          <w:bCs/>
+          <w:sz w:val="20"/>
+          <w:szCs w:val="20"/>
+        </w:rPr>
+        <w:t>Fin</w:t>
+      </w:r>
+    </w:p>
+    <w:p>
+      <w:pPr>
+        <w:autoSpaceDE w:val="0"/>
+        <w:autoSpaceDN w:val="0"/>
+        <w:adjustRightInd w:val="0"/>
+        <w:spacing w:after="0" w:line="240" w:lineRule="auto"/>
+        <w:rPr>
+          <w:rFonts w:ascii="Courier New" w:hAnsi="Courier New" w:cs="Courier New"/>
+          <w:b/>
+          <w:bCs/>
+          <w:sz w:val="20"/>
+          <w:szCs w:val="20"/>
+        </w:rPr>
+      </w:pPr>
+    </w:p>
+    <w:p>
+      <w:pPr>
+        <w:autoSpaceDE w:val="0"/>
+        <w:autoSpaceDN w:val="0"/>
+        <w:adjustRightInd w:val="0"/>
+        <w:spacing w:after="0" w:line="240" w:lineRule="auto"/>
+      </w:pPr>
+      <w:r>
+        <w:t xml:space="preserve">Cette fonction s’exécute en </w:t>
+      </w:r>
+      <w:proofErr w:type="gramStart"/>
+      <w:r>
+        <w:t>O(</w:t>
+      </w:r>
+      <w:proofErr w:type="gramEnd"/>
+      <w:r>
+        <w:t>log n)</w:t>
+      </w:r>
+    </w:p>
+    <w:p>
+      <w:pPr>
+        <w:autoSpaceDE w:val="0"/>
+        <w:autoSpaceDN w:val="0"/>
+        <w:adjustRightInd w:val="0"/>
+        <w:spacing w:after="0" w:line="240" w:lineRule="auto"/>
+        <w:rPr>
+          <w:rFonts w:ascii="Courier New" w:hAnsi="Courier New" w:cs="Courier New"/>
+          <w:b/>
+          <w:bCs/>
+          <w:sz w:val="20"/>
+          <w:szCs w:val="20"/>
+        </w:rPr>
+      </w:pPr>
+    </w:p>
+    <w:p>
+      <w:pPr>
+        <w:autoSpaceDE w:val="0"/>
+        <w:autoSpaceDN w:val="0"/>
+        <w:adjustRightInd w:val="0"/>
+        <w:spacing w:after="0" w:line="240" w:lineRule="auto"/>
+      </w:pPr>
+      <w:r>
+        <w:t xml:space="preserve">L’algorithme va déplacer l’élément d’indice i de telle sorte que toute la structure de tas soit préservée. Pour cela elle va chercher l’élément maximal parmi l’élément i et ses deux sous arbres, si nécessaire faire des permutations afin que l’élément maximal se trouve à la racine, puis répéter la procédure dans tous les sous arbres qui auraient pu être affectés par cette permutation. </w:t>
+      </w:r>
+    </w:p>
+    <w:p>
+      <w:pPr>
+        <w:autoSpaceDE w:val="0"/>
+        <w:autoSpaceDN w:val="0"/>
+        <w:adjustRightInd w:val="0"/>
+        <w:spacing w:after="0" w:line="240" w:lineRule="auto"/>
+      </w:pPr>
+    </w:p>
+    <w:p>
+      <w:pPr>
+        <w:autoSpaceDE w:val="0"/>
+        <w:autoSpaceDN w:val="0"/>
+        <w:adjustRightInd w:val="0"/>
+        <w:spacing w:after="0" w:line="240" w:lineRule="auto"/>
+      </w:pPr>
+      <w:r>
+        <w:rPr>
+          <w:u w:val="single"/>
+        </w:rPr>
+        <w:t xml:space="preserve">Remarque : </w:t>
+      </w:r>
+      <w:r>
+        <w:t xml:space="preserve">La longueur du tableau est le nombre d’éléments du tableau, alors que la taille du tableau est le nombre d’éléments du tas rangés dans le tableau. </w:t>
+      </w:r>
+    </w:p>
+    <w:p>
+      <w:pPr>
+        <w:autoSpaceDE w:val="0"/>
+        <w:autoSpaceDN w:val="0"/>
+        <w:adjustRightInd w:val="0"/>
+        <w:spacing w:after="0" w:line="240" w:lineRule="auto"/>
+      </w:pPr>
+    </w:p>
+    <w:p>
+      <w:pPr>
+        <w:autoSpaceDE w:val="0"/>
+        <w:autoSpaceDN w:val="0"/>
+        <w:adjustRightInd w:val="0"/>
+        <w:spacing w:after="0" w:line="240" w:lineRule="auto"/>
+        <w:rPr>
+          <w:rFonts w:eastAsiaTheme="minorEastAsia"/>
+          <w:iCs/>
+        </w:rPr>
+      </w:pPr>
+      <w:r>
+        <w:t xml:space="preserve">Une fois qu’on a </w:t>
+      </w:r>
+      <w:r>
+        <w:t xml:space="preserve">un outil qui nous permet de valider un tas, on peut passer à la construction ce celui-ci. Cette procédure est très simple, elle consiste à entasser tous les éléments d’un tableau donné, sauf ceux qui correspondent à des feuilles du tas, puisque celles-là sont déjà des tas de taille 1. Du fait qu’on représente le tas par un tableau à n éléments, on constate que les feuilles correspondent aux éléments indexés par </w:t>
+      </w:r>
+      <m:oMath>
+        <m:d>
+          <m:dPr>
+            <m:begChr m:val="⌊"/>
+            <m:endChr m:val="⌋"/>
+            <m:ctrlPr>
+              <w:rPr>
+                <w:rFonts w:ascii="Cambria Math" w:hAnsi="Cambria Math" w:cstheme="majorHAnsi"/>
+                <w:iCs/>
+              </w:rPr>
+            </m:ctrlPr>
+          </m:dPr>
+          <m:e>
+            <m:r>
+              <m:rPr>
+                <m:sty m:val="p"/>
+              </m:rPr>
+              <w:rPr>
+                <w:rFonts w:ascii="Cambria Math" w:hAnsi="Cambria Math" w:cstheme="majorHAnsi"/>
+              </w:rPr>
+              <m:t>n/2</m:t>
+            </m:r>
+          </m:e>
+        </m:d>
+      </m:oMath>
+      <w:r>
+        <w:rPr>
+          <w:rFonts w:eastAsiaTheme="minorEastAsia"/>
+          <w:iCs/>
+        </w:rPr>
+        <w:t xml:space="preserve">, </w:t>
+      </w:r>
+      <m:oMath>
+        <m:d>
+          <m:dPr>
+            <m:begChr m:val="⌊"/>
+            <m:endChr m:val="⌋"/>
+            <m:ctrlPr>
+              <w:rPr>
+                <w:rFonts w:ascii="Cambria Math" w:hAnsi="Cambria Math" w:cstheme="majorHAnsi"/>
+                <w:iCs/>
+              </w:rPr>
+            </m:ctrlPr>
+          </m:dPr>
+          <m:e>
+            <m:r>
+              <m:rPr>
+                <m:sty m:val="p"/>
+              </m:rPr>
+              <w:rPr>
+                <w:rFonts w:ascii="Cambria Math" w:hAnsi="Cambria Math" w:cstheme="majorHAnsi"/>
+              </w:rPr>
+              <m:t>n/2</m:t>
+            </m:r>
+          </m:e>
+        </m:d>
+      </m:oMath>
+      <w:r>
+        <w:rPr>
+          <w:rFonts w:eastAsiaTheme="minorEastAsia"/>
+          <w:iCs/>
+        </w:rPr>
+        <w:t xml:space="preserve"> + 1</w:t>
+      </w:r>
+      <w:r>
+        <w:rPr>
+          <w:rFonts w:eastAsiaTheme="minorEastAsia"/>
+          <w:iCs/>
+        </w:rPr>
+        <w:t xml:space="preserve">, </w:t>
+      </w:r>
+      <m:oMath>
+        <m:d>
+          <m:dPr>
+            <m:begChr m:val="⌊"/>
+            <m:endChr m:val="⌋"/>
+            <m:ctrlPr>
+              <w:rPr>
+                <w:rFonts w:ascii="Cambria Math" w:hAnsi="Cambria Math" w:cstheme="majorHAnsi"/>
+                <w:iCs/>
+              </w:rPr>
+            </m:ctrlPr>
+          </m:dPr>
+          <m:e>
+            <m:r>
+              <m:rPr>
+                <m:sty m:val="p"/>
+              </m:rPr>
+              <w:rPr>
+                <w:rFonts w:ascii="Cambria Math" w:hAnsi="Cambria Math" w:cstheme="majorHAnsi"/>
+              </w:rPr>
+              <m:t>n/2</m:t>
+            </m:r>
+          </m:e>
+        </m:d>
+      </m:oMath>
+      <w:r>
+        <w:rPr>
+          <w:rFonts w:eastAsiaTheme="minorEastAsia"/>
+          <w:iCs/>
+        </w:rPr>
+        <w:t xml:space="preserve"> + </w:t>
+      </w:r>
+      <w:r>
+        <w:rPr>
+          <w:rFonts w:eastAsiaTheme="minorEastAsia"/>
+          <w:iCs/>
+        </w:rPr>
+        <w:t>2</w:t>
+      </w:r>
+      <w:r>
+        <w:rPr>
+          <w:rFonts w:eastAsiaTheme="minorEastAsia"/>
+          <w:iCs/>
+        </w:rPr>
+        <w:t>, …, n</w:t>
+      </w:r>
+      <w:r>
+        <w:rPr>
+          <w:rFonts w:eastAsiaTheme="minorEastAsia"/>
+          <w:iCs/>
+        </w:rPr>
+        <w:t>-1</w:t>
+      </w:r>
+      <w:r>
+        <w:rPr>
+          <w:rFonts w:eastAsiaTheme="minorEastAsia"/>
+          <w:iCs/>
+        </w:rPr>
+        <w:t xml:space="preserve">. La construction d’un tas à partir d’un tableau se fait donc de la façon suivante :  </w:t>
+      </w:r>
+    </w:p>
+    <w:p>
+      <w:pPr>
+        <w:autoSpaceDE w:val="0"/>
+        <w:autoSpaceDN w:val="0"/>
+        <w:adjustRightInd w:val="0"/>
+        <w:spacing w:after="0" w:line="240" w:lineRule="auto"/>
+        <w:rPr>
+          <w:rFonts w:eastAsiaTheme="minorEastAsia"/>
+          <w:iCs/>
+        </w:rPr>
+      </w:pPr>
+      <w:r>
+        <w:rPr>
+          <w:rFonts w:eastAsiaTheme="minorEastAsia"/>
+          <w:iCs/>
+        </w:rPr>
+        <w:t xml:space="preserve"> </w:t>
+      </w:r>
+    </w:p>
+    <w:p>
+      <w:pPr>
+        <w:autoSpaceDE w:val="0"/>
+        <w:autoSpaceDN w:val="0"/>
+        <w:adjustRightInd w:val="0"/>
+        <w:spacing w:after="0" w:line="240" w:lineRule="auto"/>
+        <w:rPr>
+          <w:rFonts w:ascii="Courier New" w:hAnsi="Courier New" w:cs="Courier New"/>
+          <w:b/>
+          <w:bCs/>
+          <w:sz w:val="20"/>
+          <w:szCs w:val="20"/>
+        </w:rPr>
+      </w:pPr>
+      <w:r>
+        <w:rPr>
+          <w:rFonts w:ascii="Courier New" w:hAnsi="Courier New" w:cs="Courier New"/>
+          <w:b/>
+          <w:bCs/>
+          <w:sz w:val="20"/>
+          <w:szCs w:val="20"/>
+        </w:rPr>
+        <w:t>CONSTRUCTION</w:t>
+      </w:r>
+      <w:r>
+        <w:rPr>
+          <w:rFonts w:ascii="Courier New" w:hAnsi="Courier New" w:cs="Courier New"/>
+          <w:b/>
+          <w:bCs/>
+          <w:sz w:val="20"/>
+          <w:szCs w:val="20"/>
+        </w:rPr>
+        <w:t> :</w:t>
+      </w:r>
+    </w:p>
+    <w:p>
+      <w:pPr>
+        <w:autoSpaceDE w:val="0"/>
+        <w:autoSpaceDN w:val="0"/>
+        <w:adjustRightInd w:val="0"/>
+        <w:spacing w:after="0" w:line="240" w:lineRule="auto"/>
+        <w:rPr>
+          <w:rFonts w:ascii="Courier New" w:hAnsi="Courier New" w:cs="Courier New"/>
+          <w:b/>
+          <w:bCs/>
+          <w:sz w:val="20"/>
+          <w:szCs w:val="20"/>
+        </w:rPr>
+      </w:pPr>
+      <w:r>
+        <w:rPr>
+          <w:rFonts w:ascii="Courier New" w:hAnsi="Courier New" w:cs="Courier New"/>
+          <w:b/>
+          <w:bCs/>
+          <w:sz w:val="20"/>
+          <w:szCs w:val="20"/>
+        </w:rPr>
+        <w:t>Entrée : Un tableau A de longueur n</w:t>
+      </w:r>
+    </w:p>
+    <w:p>
+      <w:pPr>
+        <w:autoSpaceDE w:val="0"/>
+        <w:autoSpaceDN w:val="0"/>
+        <w:adjustRightInd w:val="0"/>
+        <w:spacing w:after="0" w:line="240" w:lineRule="auto"/>
+        <w:rPr>
+          <w:rFonts w:ascii="Courier New" w:hAnsi="Courier New" w:cs="Courier New"/>
+          <w:b/>
+          <w:bCs/>
+          <w:sz w:val="20"/>
+          <w:szCs w:val="20"/>
+        </w:rPr>
+      </w:pPr>
+      <w:r>
+        <w:rPr>
+          <w:rFonts w:ascii="Courier New" w:hAnsi="Courier New" w:cs="Courier New"/>
+          <w:b/>
+          <w:bCs/>
+          <w:sz w:val="20"/>
+          <w:szCs w:val="20"/>
+        </w:rPr>
+        <w:t xml:space="preserve">Début : </w:t>
+      </w:r>
+    </w:p>
+    <w:p>
+      <w:pPr>
+        <w:autoSpaceDE w:val="0"/>
+        <w:autoSpaceDN w:val="0"/>
+        <w:adjustRightInd w:val="0"/>
+        <w:spacing w:after="0" w:line="240" w:lineRule="auto"/>
+        <w:rPr>
+          <w:rFonts w:ascii="Courier New" w:hAnsi="Courier New" w:cs="Courier New"/>
+          <w:b/>
+          <w:bCs/>
+          <w:sz w:val="20"/>
+          <w:szCs w:val="20"/>
+        </w:rPr>
+      </w:pPr>
+      <w:r>
+        <w:rPr>
+          <w:rFonts w:ascii="Courier New" w:hAnsi="Courier New" w:cs="Courier New"/>
+          <w:b/>
+          <w:bCs/>
+          <w:sz w:val="20"/>
+          <w:szCs w:val="20"/>
+        </w:rPr>
+        <w:tab/>
+      </w:r>
+      <w:proofErr w:type="gramStart"/>
+      <w:r>
+        <w:rPr>
+          <w:rFonts w:ascii="Courier New" w:hAnsi="Courier New" w:cs="Courier New"/>
+          <w:b/>
+          <w:bCs/>
+          <w:sz w:val="20"/>
+          <w:szCs w:val="20"/>
+        </w:rPr>
+        <w:t>taille</w:t>
+      </w:r>
+      <w:proofErr w:type="gramEnd"/>
+      <w:r>
+        <w:rPr>
+          <w:rFonts w:ascii="Courier New" w:hAnsi="Courier New" w:cs="Courier New"/>
+          <w:b/>
+          <w:bCs/>
+          <w:sz w:val="20"/>
+          <w:szCs w:val="20"/>
+        </w:rPr>
+        <w:t>[A] = n ;</w:t>
+      </w:r>
+    </w:p>
+    <w:p>
+      <w:pPr>
+        <w:autoSpaceDE w:val="0"/>
+        <w:autoSpaceDN w:val="0"/>
+        <w:adjustRightInd w:val="0"/>
+        <w:spacing w:after="0" w:line="240" w:lineRule="auto"/>
+        <w:rPr>
+          <w:rFonts w:ascii="Courier New" w:hAnsi="Courier New" w:cs="Courier New"/>
+          <w:b/>
+          <w:bCs/>
+          <w:sz w:val="20"/>
+          <w:szCs w:val="20"/>
+        </w:rPr>
+      </w:pPr>
+      <w:r>
+        <w:rPr>
+          <w:rFonts w:ascii="Courier New" w:hAnsi="Courier New" w:cs="Courier New"/>
+          <w:b/>
+          <w:bCs/>
+          <w:sz w:val="20"/>
+          <w:szCs w:val="20"/>
+        </w:rPr>
+        <w:tab/>
+        <w:t>Pour (</w:t>
+      </w:r>
+      <w:proofErr w:type="spellStart"/>
+      <w:r>
+        <w:rPr>
+          <w:rFonts w:ascii="Courier New" w:hAnsi="Courier New" w:cs="Courier New"/>
+          <w:b/>
+          <w:bCs/>
+          <w:sz w:val="20"/>
+          <w:szCs w:val="20"/>
+        </w:rPr>
+        <w:t>i de</w:t>
+      </w:r>
+      <w:proofErr w:type="spellEnd"/>
+      <w:r>
+        <w:rPr>
+          <w:rFonts w:ascii="Courier New" w:hAnsi="Courier New" w:cs="Courier New"/>
+          <w:b/>
+          <w:bCs/>
+          <w:sz w:val="20"/>
+          <w:szCs w:val="20"/>
+        </w:rPr>
+        <w:t xml:space="preserve"> </w:t>
+      </w:r>
+      <m:oMath>
+        <m:d>
+          <m:dPr>
+            <m:begChr m:val="⌊"/>
+            <m:endChr m:val="⌋"/>
+            <m:ctrlPr>
+              <w:rPr>
+                <w:rFonts w:ascii="Cambria Math" w:hAnsi="Cambria Math" w:cs="Courier New"/>
+                <w:sz w:val="20"/>
+                <w:szCs w:val="20"/>
+              </w:rPr>
+            </m:ctrlPr>
+          </m:dPr>
+          <m:e>
+            <m:r>
+              <m:rPr>
+                <m:sty m:val="p"/>
+              </m:rPr>
+              <w:rPr>
+                <w:rFonts w:ascii="Cambria Math" w:hAnsi="Cambria Math" w:cs="Courier New"/>
+                <w:sz w:val="20"/>
+                <w:szCs w:val="20"/>
+              </w:rPr>
+              <m:t>n/2</m:t>
+            </m:r>
+          </m:e>
+        </m:d>
+      </m:oMath>
+      <w:r>
+        <w:rPr>
+          <w:rFonts w:ascii="Courier New" w:eastAsiaTheme="minorEastAsia" w:hAnsi="Courier New" w:cs="Courier New"/>
+          <w:b/>
+          <w:bCs/>
+          <w:sz w:val="20"/>
+          <w:szCs w:val="20"/>
+        </w:rPr>
+        <w:t>-1</w:t>
+      </w:r>
+      <w:r>
+        <w:rPr>
+          <w:rFonts w:ascii="Courier New" w:eastAsiaTheme="minorEastAsia" w:hAnsi="Courier New" w:cs="Courier New"/>
+          <w:sz w:val="20"/>
+          <w:szCs w:val="20"/>
+        </w:rPr>
+        <w:t xml:space="preserve"> </w:t>
+      </w:r>
+      <w:r>
+        <w:rPr>
+          <w:rFonts w:ascii="Courier New" w:eastAsiaTheme="minorEastAsia" w:hAnsi="Courier New" w:cs="Courier New"/>
+          <w:b/>
+          <w:bCs/>
+          <w:sz w:val="20"/>
+          <w:szCs w:val="20"/>
+        </w:rPr>
+        <w:t xml:space="preserve">à </w:t>
+      </w:r>
+      <w:proofErr w:type="gramStart"/>
+      <w:r>
+        <w:rPr>
+          <w:rFonts w:ascii="Courier New" w:eastAsiaTheme="minorEastAsia" w:hAnsi="Courier New" w:cs="Courier New"/>
+          <w:b/>
+          <w:bCs/>
+          <w:sz w:val="20"/>
+          <w:szCs w:val="20"/>
+        </w:rPr>
+        <w:t>0</w:t>
+      </w:r>
+      <w:r>
+        <w:rPr>
+          <w:rFonts w:ascii="Courier New" w:hAnsi="Courier New" w:cs="Courier New"/>
+          <w:b/>
+          <w:bCs/>
+          <w:sz w:val="20"/>
+          <w:szCs w:val="20"/>
+        </w:rPr>
+        <w:t>){</w:t>
+      </w:r>
+      <w:proofErr w:type="gramEnd"/>
+    </w:p>
+    <w:p>
+      <w:pPr>
+        <w:autoSpaceDE w:val="0"/>
+        <w:autoSpaceDN w:val="0"/>
+        <w:adjustRightInd w:val="0"/>
+        <w:spacing w:after="0" w:line="240" w:lineRule="auto"/>
+        <w:rPr>
+          <w:rFonts w:ascii="Courier New" w:hAnsi="Courier New" w:cs="Courier New"/>
+          <w:b/>
+          <w:bCs/>
+          <w:sz w:val="20"/>
+          <w:szCs w:val="20"/>
+        </w:rPr>
+      </w:pPr>
+      <w:r>
+        <w:rPr>
+          <w:rFonts w:ascii="Courier New" w:hAnsi="Courier New" w:cs="Courier New"/>
+          <w:b/>
+          <w:bCs/>
+          <w:sz w:val="20"/>
+          <w:szCs w:val="20"/>
+        </w:rPr>
+        <w:tab/>
+      </w:r>
+      <w:r>
+        <w:rPr>
+          <w:rFonts w:ascii="Courier New" w:hAnsi="Courier New" w:cs="Courier New"/>
+          <w:b/>
+          <w:bCs/>
+          <w:sz w:val="20"/>
+          <w:szCs w:val="20"/>
+        </w:rPr>
+        <w:tab/>
+      </w:r>
+      <w:proofErr w:type="gramStart"/>
+      <w:r>
+        <w:rPr>
+          <w:rFonts w:ascii="Courier New" w:hAnsi="Courier New" w:cs="Courier New"/>
+          <w:b/>
+          <w:bCs/>
+          <w:sz w:val="20"/>
+          <w:szCs w:val="20"/>
+        </w:rPr>
+        <w:t>ENTASSER(</w:t>
+      </w:r>
+      <w:proofErr w:type="gramEnd"/>
+      <w:r>
+        <w:rPr>
+          <w:rFonts w:ascii="Courier New" w:hAnsi="Courier New" w:cs="Courier New"/>
+          <w:b/>
+          <w:bCs/>
+          <w:sz w:val="20"/>
+          <w:szCs w:val="20"/>
+        </w:rPr>
+        <w:t>A, i) ;</w:t>
+      </w:r>
+    </w:p>
+    <w:p>
+      <w:pPr>
+        <w:autoSpaceDE w:val="0"/>
+        <w:autoSpaceDN w:val="0"/>
+        <w:adjustRightInd w:val="0"/>
+        <w:spacing w:after="0" w:line="240" w:lineRule="auto"/>
+        <w:rPr>
+          <w:rFonts w:ascii="Courier New" w:hAnsi="Courier New" w:cs="Courier New"/>
+          <w:b/>
+          <w:bCs/>
+          <w:sz w:val="20"/>
+          <w:szCs w:val="20"/>
+        </w:rPr>
+      </w:pPr>
+      <w:r>
+        <w:rPr>
+          <w:rFonts w:ascii="Courier New" w:hAnsi="Courier New" w:cs="Courier New"/>
+          <w:b/>
+          <w:bCs/>
+          <w:sz w:val="20"/>
+          <w:szCs w:val="20"/>
+        </w:rPr>
+        <w:tab/>
+        <w:t>}</w:t>
+      </w:r>
+    </w:p>
+    <w:p>
+      <w:pPr>
+        <w:autoSpaceDE w:val="0"/>
+        <w:autoSpaceDN w:val="0"/>
+        <w:adjustRightInd w:val="0"/>
+        <w:spacing w:after="0" w:line="240" w:lineRule="auto"/>
+        <w:rPr>
+          <w:rFonts w:ascii="Courier New" w:hAnsi="Courier New" w:cs="Courier New"/>
+          <w:b/>
+          <w:bCs/>
+          <w:sz w:val="20"/>
+          <w:szCs w:val="20"/>
+        </w:rPr>
+      </w:pPr>
+      <w:r>
+        <w:rPr>
+          <w:rFonts w:ascii="Courier New" w:hAnsi="Courier New" w:cs="Courier New"/>
+          <w:b/>
+          <w:bCs/>
+          <w:sz w:val="20"/>
+          <w:szCs w:val="20"/>
+        </w:rPr>
+        <w:t>Fin</w:t>
+      </w:r>
+    </w:p>
+    <w:p>
+      <w:pPr>
+        <w:autoSpaceDE w:val="0"/>
+        <w:autoSpaceDN w:val="0"/>
+        <w:adjustRightInd w:val="0"/>
+        <w:spacing w:after="0" w:line="240" w:lineRule="auto"/>
+        <w:rPr>
+          <w:rFonts w:ascii="Courier New" w:hAnsi="Courier New" w:cs="Courier New"/>
+          <w:b/>
+          <w:bCs/>
+          <w:sz w:val="20"/>
+          <w:szCs w:val="20"/>
+        </w:rPr>
+      </w:pPr>
+    </w:p>
+    <w:p>
+      <w:pPr>
+        <w:autoSpaceDE w:val="0"/>
+        <w:autoSpaceDN w:val="0"/>
+        <w:adjustRightInd w:val="0"/>
+        <w:spacing w:after="0" w:line="240" w:lineRule="auto"/>
+      </w:pPr>
+      <w:r>
+        <w:t>Cette fonction s’exécute en O(n)</w:t>
+      </w:r>
+    </w:p>
+    <w:p>
+      <w:pPr>
+        <w:autoSpaceDE w:val="0"/>
+        <w:autoSpaceDN w:val="0"/>
+        <w:adjustRightInd w:val="0"/>
+        <w:spacing w:after="0" w:line="240" w:lineRule="auto"/>
+      </w:pPr>
+    </w:p>
+    <w:p>
+      <w:pPr>
+        <w:autoSpaceDE w:val="0"/>
+        <w:autoSpaceDN w:val="0"/>
+        <w:adjustRightInd w:val="0"/>
+        <w:spacing w:after="0" w:line="240" w:lineRule="auto"/>
+      </w:pPr>
+      <w:r>
+        <w:t xml:space="preserve">Pour trier le tableau, il suffit de constater que grâce à la structure de tas, l’élément maximal va toujours se trouver au sommet de l’arbre. Autrement dit, dans un tableau représentant un tas, l’élément maximal va se trouver à la position 0. En sachant ceci, on pourra directement le placer à l’endroit qui lui correspond, donc à l’indice n-1. Cependant, </w:t>
+      </w:r>
+      <w:r>
+        <w:t>même si cet élément est correctement placé, la permutation réalisée</w:t>
+      </w:r>
+      <w:r>
+        <w:t xml:space="preserve"> peut avoir des conséquences </w:t>
+      </w:r>
+      <w:r>
+        <w:t xml:space="preserve">dans le reste du tas. </w:t>
+      </w:r>
+      <w:r>
+        <w:lastRenderedPageBreak/>
+        <w:t xml:space="preserve">Ainsi, on devra à nouveau entasser tous les éléments du tableau, sauf ceux qui sont correctement placés. Voici l’algorithme qui décrit cette procédure : </w:t>
+      </w:r>
+    </w:p>
+    <w:p>
+      <w:pPr>
+        <w:autoSpaceDE w:val="0"/>
+        <w:autoSpaceDN w:val="0"/>
+        <w:adjustRightInd w:val="0"/>
+        <w:spacing w:after="0" w:line="240" w:lineRule="auto"/>
+        <w:rPr>
+          <w:rFonts w:ascii="Courier New" w:hAnsi="Courier New" w:cs="Courier New"/>
+          <w:b/>
+          <w:bCs/>
+          <w:sz w:val="20"/>
+          <w:szCs w:val="20"/>
+        </w:rPr>
+      </w:pPr>
+    </w:p>
+    <w:p>
+      <w:pPr>
+        <w:autoSpaceDE w:val="0"/>
+        <w:autoSpaceDN w:val="0"/>
+        <w:adjustRightInd w:val="0"/>
+        <w:spacing w:after="0" w:line="240" w:lineRule="auto"/>
+        <w:rPr>
+          <w:rFonts w:ascii="Courier New" w:hAnsi="Courier New" w:cs="Courier New"/>
+          <w:b/>
+          <w:bCs/>
+          <w:sz w:val="20"/>
+          <w:szCs w:val="20"/>
+        </w:rPr>
+      </w:pPr>
+    </w:p>
+    <w:p>
+      <w:pPr>
+        <w:autoSpaceDE w:val="0"/>
+        <w:autoSpaceDN w:val="0"/>
+        <w:adjustRightInd w:val="0"/>
+        <w:spacing w:after="0" w:line="240" w:lineRule="auto"/>
+        <w:rPr>
+          <w:rFonts w:ascii="Courier New" w:hAnsi="Courier New" w:cs="Courier New"/>
+          <w:b/>
+          <w:bCs/>
+          <w:sz w:val="20"/>
+          <w:szCs w:val="20"/>
+        </w:rPr>
+      </w:pPr>
+      <w:r>
+        <w:rPr>
+          <w:rFonts w:ascii="Courier New" w:hAnsi="Courier New" w:cs="Courier New"/>
+          <w:b/>
+          <w:bCs/>
+          <w:sz w:val="20"/>
+          <w:szCs w:val="20"/>
+        </w:rPr>
+        <w:t>TRI_PAR_TAS :</w:t>
+      </w:r>
+    </w:p>
+    <w:p>
+      <w:pPr>
+        <w:autoSpaceDE w:val="0"/>
+        <w:autoSpaceDN w:val="0"/>
+        <w:adjustRightInd w:val="0"/>
+        <w:spacing w:after="0" w:line="240" w:lineRule="auto"/>
+        <w:rPr>
+          <w:rFonts w:ascii="Courier New" w:hAnsi="Courier New" w:cs="Courier New"/>
+          <w:b/>
+          <w:bCs/>
+          <w:sz w:val="20"/>
+          <w:szCs w:val="20"/>
+        </w:rPr>
+      </w:pPr>
+      <w:r>
+        <w:rPr>
+          <w:rFonts w:ascii="Courier New" w:hAnsi="Courier New" w:cs="Courier New"/>
+          <w:b/>
+          <w:bCs/>
+          <w:sz w:val="20"/>
+          <w:szCs w:val="20"/>
+        </w:rPr>
+        <w:t>Entrée : Un tableau A d’entiers de longueur n, et de taille m</w:t>
+      </w:r>
+      <w:r>
+        <w:rPr>
+          <w:rFonts w:ascii="Courier New" w:hAnsi="Courier New" w:cs="Courier New"/>
+          <w:b/>
+          <w:bCs/>
+          <w:sz w:val="20"/>
+          <w:szCs w:val="20"/>
+        </w:rPr>
+        <w:br/>
+        <w:t xml:space="preserve">Début : </w:t>
+      </w:r>
+    </w:p>
+    <w:p>
+      <w:pPr>
+        <w:autoSpaceDE w:val="0"/>
+        <w:autoSpaceDN w:val="0"/>
+        <w:adjustRightInd w:val="0"/>
+        <w:spacing w:after="0" w:line="240" w:lineRule="auto"/>
+        <w:rPr>
+          <w:rFonts w:ascii="Courier New" w:hAnsi="Courier New" w:cs="Courier New"/>
+          <w:b/>
+          <w:bCs/>
+          <w:sz w:val="20"/>
+          <w:szCs w:val="20"/>
+        </w:rPr>
+      </w:pPr>
+      <w:r>
+        <w:rPr>
+          <w:rFonts w:ascii="Courier New" w:hAnsi="Courier New" w:cs="Courier New"/>
+          <w:b/>
+          <w:bCs/>
+          <w:sz w:val="20"/>
+          <w:szCs w:val="20"/>
+        </w:rPr>
+        <w:tab/>
+      </w:r>
+      <w:r>
+        <w:rPr>
+          <w:rFonts w:ascii="Courier New" w:hAnsi="Courier New" w:cs="Courier New"/>
+          <w:b/>
+          <w:bCs/>
+          <w:sz w:val="20"/>
+          <w:szCs w:val="20"/>
+        </w:rPr>
+        <w:t>CONSTRUCTION(A) ;</w:t>
+      </w:r>
+    </w:p>
+    <w:p>
+      <w:pPr>
+        <w:autoSpaceDE w:val="0"/>
+        <w:autoSpaceDN w:val="0"/>
+        <w:adjustRightInd w:val="0"/>
+        <w:spacing w:after="0" w:line="240" w:lineRule="auto"/>
+        <w:ind w:firstLine="708"/>
+        <w:rPr>
+          <w:rFonts w:ascii="Courier New" w:hAnsi="Courier New" w:cs="Courier New"/>
+          <w:b/>
+          <w:bCs/>
+          <w:sz w:val="20"/>
+          <w:szCs w:val="20"/>
+        </w:rPr>
+      </w:pPr>
+      <w:r>
+        <w:rPr>
+          <w:rFonts w:ascii="Courier New" w:hAnsi="Courier New" w:cs="Courier New"/>
+          <w:b/>
+          <w:bCs/>
+          <w:sz w:val="20"/>
+          <w:szCs w:val="20"/>
+        </w:rPr>
+        <w:t>Pour (i de n-1 à 1) {</w:t>
+      </w:r>
+    </w:p>
+    <w:p>
+      <w:pPr>
+        <w:autoSpaceDE w:val="0"/>
+        <w:autoSpaceDN w:val="0"/>
+        <w:adjustRightInd w:val="0"/>
+        <w:spacing w:after="0" w:line="240" w:lineRule="auto"/>
+        <w:rPr>
+          <w:rFonts w:ascii="Courier New" w:hAnsi="Courier New" w:cs="Courier New"/>
+          <w:b/>
+          <w:bCs/>
+          <w:sz w:val="20"/>
+          <w:szCs w:val="20"/>
+        </w:rPr>
+      </w:pPr>
+      <w:r>
+        <w:rPr>
+          <w:rFonts w:ascii="Courier New" w:hAnsi="Courier New" w:cs="Courier New"/>
+          <w:b/>
+          <w:bCs/>
+          <w:sz w:val="20"/>
+          <w:szCs w:val="20"/>
+        </w:rPr>
+        <w:tab/>
+      </w:r>
+      <w:r>
+        <w:rPr>
+          <w:rFonts w:ascii="Courier New" w:hAnsi="Courier New" w:cs="Courier New"/>
+          <w:b/>
+          <w:bCs/>
+          <w:sz w:val="20"/>
+          <w:szCs w:val="20"/>
+        </w:rPr>
+        <w:tab/>
+        <w:t>PERMUTER(</w:t>
+      </w:r>
+      <w:proofErr w:type="gramStart"/>
+      <w:r>
+        <w:rPr>
+          <w:rFonts w:ascii="Courier New" w:hAnsi="Courier New" w:cs="Courier New"/>
+          <w:b/>
+          <w:bCs/>
+          <w:sz w:val="20"/>
+          <w:szCs w:val="20"/>
+        </w:rPr>
+        <w:t>A[</w:t>
+      </w:r>
+      <w:proofErr w:type="gramEnd"/>
+      <w:r>
+        <w:rPr>
+          <w:rFonts w:ascii="Courier New" w:hAnsi="Courier New" w:cs="Courier New"/>
+          <w:b/>
+          <w:bCs/>
+          <w:sz w:val="20"/>
+          <w:szCs w:val="20"/>
+        </w:rPr>
+        <w:t>0], A[i]) ;</w:t>
+      </w:r>
+    </w:p>
+    <w:p>
+      <w:pPr>
+        <w:autoSpaceDE w:val="0"/>
+        <w:autoSpaceDN w:val="0"/>
+        <w:adjustRightInd w:val="0"/>
+        <w:spacing w:after="0" w:line="240" w:lineRule="auto"/>
+        <w:rPr>
+          <w:rFonts w:ascii="Courier New" w:hAnsi="Courier New" w:cs="Courier New"/>
+          <w:b/>
+          <w:bCs/>
+          <w:sz w:val="20"/>
+          <w:szCs w:val="20"/>
+        </w:rPr>
+      </w:pPr>
+      <w:r>
+        <w:rPr>
+          <w:rFonts w:ascii="Courier New" w:hAnsi="Courier New" w:cs="Courier New"/>
+          <w:b/>
+          <w:bCs/>
+          <w:sz w:val="20"/>
+          <w:szCs w:val="20"/>
+        </w:rPr>
+        <w:tab/>
+      </w:r>
+      <w:r>
+        <w:rPr>
+          <w:rFonts w:ascii="Courier New" w:hAnsi="Courier New" w:cs="Courier New"/>
+          <w:b/>
+          <w:bCs/>
+          <w:sz w:val="20"/>
+          <w:szCs w:val="20"/>
+        </w:rPr>
+        <w:tab/>
+      </w:r>
+      <w:proofErr w:type="gramStart"/>
+      <w:r>
+        <w:rPr>
+          <w:rFonts w:ascii="Courier New" w:hAnsi="Courier New" w:cs="Courier New"/>
+          <w:b/>
+          <w:bCs/>
+          <w:sz w:val="20"/>
+          <w:szCs w:val="20"/>
+        </w:rPr>
+        <w:t>m</w:t>
+      </w:r>
+      <w:proofErr w:type="gramEnd"/>
+      <w:r>
+        <w:rPr>
+          <w:rFonts w:ascii="Courier New" w:hAnsi="Courier New" w:cs="Courier New"/>
+          <w:b/>
+          <w:bCs/>
+          <w:sz w:val="20"/>
+          <w:szCs w:val="20"/>
+        </w:rPr>
+        <w:t xml:space="preserve"> -- ;</w:t>
+      </w:r>
+    </w:p>
+    <w:p>
+      <w:pPr>
+        <w:autoSpaceDE w:val="0"/>
+        <w:autoSpaceDN w:val="0"/>
+        <w:adjustRightInd w:val="0"/>
+        <w:spacing w:after="0" w:line="240" w:lineRule="auto"/>
+        <w:rPr>
+          <w:rFonts w:ascii="Courier New" w:hAnsi="Courier New" w:cs="Courier New"/>
+          <w:b/>
+          <w:bCs/>
+          <w:sz w:val="20"/>
+          <w:szCs w:val="20"/>
+        </w:rPr>
+      </w:pPr>
+      <w:r>
+        <w:rPr>
+          <w:rFonts w:ascii="Courier New" w:hAnsi="Courier New" w:cs="Courier New"/>
+          <w:b/>
+          <w:bCs/>
+          <w:sz w:val="20"/>
+          <w:szCs w:val="20"/>
+        </w:rPr>
+        <w:tab/>
+      </w:r>
+      <w:r>
+        <w:rPr>
+          <w:rFonts w:ascii="Courier New" w:hAnsi="Courier New" w:cs="Courier New"/>
+          <w:b/>
+          <w:bCs/>
+          <w:sz w:val="20"/>
+          <w:szCs w:val="20"/>
+        </w:rPr>
+        <w:tab/>
+        <w:t>ENTASSER (A, 0) ;</w:t>
+      </w:r>
+    </w:p>
+    <w:p>
+      <w:pPr>
+        <w:autoSpaceDE w:val="0"/>
+        <w:autoSpaceDN w:val="0"/>
+        <w:adjustRightInd w:val="0"/>
+        <w:spacing w:after="0" w:line="240" w:lineRule="auto"/>
+        <w:rPr>
+          <w:rFonts w:ascii="Courier New" w:hAnsi="Courier New" w:cs="Courier New"/>
+          <w:b/>
+          <w:bCs/>
+          <w:sz w:val="20"/>
+          <w:szCs w:val="20"/>
+        </w:rPr>
+      </w:pPr>
+      <w:r>
+        <w:rPr>
+          <w:rFonts w:ascii="Courier New" w:hAnsi="Courier New" w:cs="Courier New"/>
+          <w:b/>
+          <w:bCs/>
+          <w:sz w:val="20"/>
+          <w:szCs w:val="20"/>
+        </w:rPr>
+        <w:tab/>
+        <w:t>}</w:t>
+      </w:r>
+    </w:p>
+    <w:p>
+      <w:pPr>
+        <w:autoSpaceDE w:val="0"/>
+        <w:autoSpaceDN w:val="0"/>
+        <w:adjustRightInd w:val="0"/>
+        <w:spacing w:after="0" w:line="240" w:lineRule="auto"/>
+        <w:rPr>
+          <w:rFonts w:ascii="Courier New" w:hAnsi="Courier New" w:cs="Courier New"/>
+          <w:b/>
+          <w:bCs/>
+          <w:sz w:val="20"/>
+          <w:szCs w:val="20"/>
+        </w:rPr>
+      </w:pPr>
+      <w:r>
+        <w:rPr>
+          <w:rFonts w:ascii="Courier New" w:hAnsi="Courier New" w:cs="Courier New"/>
+          <w:b/>
+          <w:bCs/>
+          <w:sz w:val="20"/>
+          <w:szCs w:val="20"/>
+        </w:rPr>
+        <w:t>Fin</w:t>
+      </w:r>
+    </w:p>
+    <w:p>
+      <w:pPr>
+        <w:autoSpaceDE w:val="0"/>
+        <w:autoSpaceDN w:val="0"/>
+        <w:adjustRightInd w:val="0"/>
+        <w:spacing w:after="0" w:line="240" w:lineRule="auto"/>
+        <w:rPr>
+          <w:rFonts w:ascii="Courier New" w:hAnsi="Courier New" w:cs="Courier New"/>
+          <w:b/>
+          <w:bCs/>
+          <w:sz w:val="20"/>
+          <w:szCs w:val="20"/>
+        </w:rPr>
+      </w:pPr>
+    </w:p>
+    <w:p>
+      <w:pPr>
+        <w:autoSpaceDE w:val="0"/>
+        <w:autoSpaceDN w:val="0"/>
+        <w:adjustRightInd w:val="0"/>
+        <w:spacing w:after="0" w:line="240" w:lineRule="auto"/>
+      </w:pPr>
+      <w:r>
+        <w:t>La complexité de cet algorithme est de l’ordre de (n log n), il est donc un algorithme très efficace et peu couteux. Ceci est clairement reflété par l</w:t>
+      </w:r>
+      <w:r>
+        <w:t xml:space="preserve">e temps moyen </w:t>
+      </w:r>
+      <w:r>
+        <w:t>d’exécution :</w:t>
+      </w:r>
+      <w:r>
+        <w:t xml:space="preserve"> 502 296.03 nanosecondes</w:t>
+      </w:r>
+      <w:r>
+        <w:t xml:space="preserve"> </w:t>
+      </w:r>
+      <w:r>
+        <w:t>pour un tableau de taille 1000</w:t>
+      </w:r>
+      <w:r>
+        <w:t xml:space="preserve">. </w:t>
+      </w:r>
+    </w:p>
+    <w:p>
+      <w:pPr>
+        <w:autoSpaceDE w:val="0"/>
+        <w:autoSpaceDN w:val="0"/>
+        <w:adjustRightInd w:val="0"/>
+        <w:spacing w:after="0" w:line="240" w:lineRule="auto"/>
+      </w:pPr>
+    </w:p>
+    <w:p>
+      <w:pPr>
+        <w:autoSpaceDE w:val="0"/>
+        <w:autoSpaceDN w:val="0"/>
+        <w:adjustRightInd w:val="0"/>
+        <w:spacing w:after="0" w:line="240" w:lineRule="auto"/>
+      </w:pPr>
+    </w:p>
+    <w:p>
+      <w:pPr>
+        <w:pStyle w:val="Prrafodelista"/>
+        <w:numPr>
+          <w:ilvl w:val="0"/>
+          <w:numId w:val="1"/>
+        </w:numPr>
+        <w:autoSpaceDE w:val="0"/>
+        <w:autoSpaceDN w:val="0"/>
+        <w:adjustRightInd w:val="0"/>
+        <w:spacing w:after="0" w:line="240" w:lineRule="auto"/>
+        <w:rPr>
+          <w:b/>
+          <w:bCs/>
+          <w:color w:val="FF0000"/>
+          <w:sz w:val="28"/>
+          <w:szCs w:val="28"/>
+        </w:rPr>
+      </w:pPr>
+      <w:r>
+        <w:rPr>
+          <w:b/>
+          <w:bCs/>
+          <w:color w:val="FF0000"/>
+          <w:sz w:val="28"/>
+          <w:szCs w:val="28"/>
+        </w:rPr>
+        <w:t>Tri par Base</w:t>
+      </w:r>
+    </w:p>
+    <w:p>
+      <w:pPr>
+        <w:autoSpaceDE w:val="0"/>
+        <w:autoSpaceDN w:val="0"/>
+        <w:adjustRightInd w:val="0"/>
+        <w:spacing w:after="0" w:line="240" w:lineRule="auto"/>
+        <w:rPr>
+          <w:b/>
+          <w:bCs/>
+          <w:color w:val="FF0000"/>
+          <w:sz w:val="28"/>
+          <w:szCs w:val="28"/>
+        </w:rPr>
+      </w:pPr>
+    </w:p>
+    <w:p>
+      <w:pPr>
+        <w:autoSpaceDE w:val="0"/>
+        <w:autoSpaceDN w:val="0"/>
+        <w:adjustRightInd w:val="0"/>
+        <w:spacing w:after="0" w:line="240" w:lineRule="auto"/>
+      </w:pPr>
+      <w:r>
+        <w:t xml:space="preserve">Le tri par base est un tri sans comparaison qui se base sur un principe d’indexation. Il fait appel au tri par dénombrement pour chacun des chiffres des chacun des nombres contenus dans le tableau d’entrée. </w:t>
+      </w:r>
+    </w:p>
+    <w:p>
+      <w:pPr>
+        <w:autoSpaceDE w:val="0"/>
+        <w:autoSpaceDN w:val="0"/>
+        <w:adjustRightInd w:val="0"/>
+        <w:spacing w:after="0" w:line="240" w:lineRule="auto"/>
+      </w:pPr>
+      <w:r>
+        <w:t xml:space="preserve">Voyons premièrement le tri par dénombrement. </w:t>
+      </w:r>
+    </w:p>
+    <w:p>
+      <w:pPr>
+        <w:autoSpaceDE w:val="0"/>
+        <w:autoSpaceDN w:val="0"/>
+        <w:adjustRightInd w:val="0"/>
+        <w:spacing w:after="0" w:line="240" w:lineRule="auto"/>
+      </w:pPr>
+      <w:r>
+        <w:t xml:space="preserve">Ce tri prend en entrée un tableau contenant des entiers entre 0 et 9 inclus, et va les trier en fonction des indices qui leur correspondent. Dans un premier temps, on initialise un tableau rempli de </w:t>
+      </w:r>
+      <w:r>
+        <w:t xml:space="preserve">zéros, et dont la taille est l’élément maximal du tableau d’entrée. On le rempli en enregistrant le nombre d’apparitions de chaque élément du tableau d’entrée. En sachant le nombre d’occurrence de chaque chiffre, on peut connaitre l’espace du tableau que ces répétitions vont occuper, et donc aussi l’indice du chiffre suivant. Ainsi on déclare un tableau qui calcule cet indice en fonction de l’indice précédent et du nombre d’occurrences. Finalement, en connaissant tous les indices, on remplit un tableau avec les éléments du tableau d’entrée, à la position donnée par le tableau d’indices. </w:t>
+      </w:r>
+    </w:p>
+    <w:p>
+      <w:pPr>
+        <w:autoSpaceDE w:val="0"/>
+        <w:autoSpaceDN w:val="0"/>
+        <w:adjustRightInd w:val="0"/>
+        <w:spacing w:after="0" w:line="240" w:lineRule="auto"/>
+      </w:pPr>
+      <w:r>
+        <w:t xml:space="preserve">Voici le pseudo-code décrivant cette procédure : </w:t>
+      </w:r>
+    </w:p>
+    <w:p>
+      <w:pPr>
+        <w:autoSpaceDE w:val="0"/>
+        <w:autoSpaceDN w:val="0"/>
+        <w:adjustRightInd w:val="0"/>
+        <w:spacing w:after="0" w:line="240" w:lineRule="auto"/>
+      </w:pPr>
+    </w:p>
+    <w:p>
+      <w:pPr>
+        <w:autoSpaceDE w:val="0"/>
+        <w:autoSpaceDN w:val="0"/>
+        <w:adjustRightInd w:val="0"/>
+        <w:spacing w:after="0" w:line="240" w:lineRule="auto"/>
+        <w:rPr>
+          <w:rFonts w:ascii="Courier New" w:hAnsi="Courier New" w:cs="Courier New"/>
+          <w:b/>
+          <w:bCs/>
+          <w:sz w:val="20"/>
+          <w:szCs w:val="20"/>
+        </w:rPr>
+      </w:pPr>
+      <w:r>
+        <w:rPr>
+          <w:rFonts w:ascii="Courier New" w:hAnsi="Courier New" w:cs="Courier New"/>
+          <w:b/>
+          <w:bCs/>
+          <w:sz w:val="20"/>
+          <w:szCs w:val="20"/>
+        </w:rPr>
+        <w:t>TRI_PAR_DENOMBREMENT :</w:t>
+      </w:r>
+    </w:p>
+    <w:p>
+      <w:pPr>
+        <w:autoSpaceDE w:val="0"/>
+        <w:autoSpaceDN w:val="0"/>
+        <w:adjustRightInd w:val="0"/>
+        <w:spacing w:after="0" w:line="240" w:lineRule="auto"/>
+        <w:rPr>
+          <w:rFonts w:ascii="Courier New" w:hAnsi="Courier New" w:cs="Courier New"/>
+          <w:b/>
+          <w:bCs/>
+          <w:sz w:val="20"/>
+          <w:szCs w:val="20"/>
+        </w:rPr>
+      </w:pPr>
+      <w:r>
+        <w:rPr>
+          <w:rFonts w:ascii="Courier New" w:hAnsi="Courier New" w:cs="Courier New"/>
+          <w:b/>
+          <w:bCs/>
+          <w:sz w:val="20"/>
+          <w:szCs w:val="20"/>
+        </w:rPr>
+        <w:t>Entrée : Un tableau T à n éléments (tous compris entre 0 et 9), et dont l’élément maximal est k.</w:t>
+      </w:r>
+    </w:p>
+    <w:p>
+      <w:pPr>
+        <w:autoSpaceDE w:val="0"/>
+        <w:autoSpaceDN w:val="0"/>
+        <w:adjustRightInd w:val="0"/>
+        <w:spacing w:after="0" w:line="240" w:lineRule="auto"/>
+        <w:rPr>
+          <w:rFonts w:ascii="Courier New" w:hAnsi="Courier New" w:cs="Courier New"/>
+          <w:b/>
+          <w:bCs/>
+          <w:sz w:val="20"/>
+          <w:szCs w:val="20"/>
+        </w:rPr>
+      </w:pPr>
+      <w:r>
+        <w:rPr>
+          <w:rFonts w:ascii="Courier New" w:hAnsi="Courier New" w:cs="Courier New"/>
+          <w:b/>
+          <w:bCs/>
+          <w:sz w:val="20"/>
+          <w:szCs w:val="20"/>
+        </w:rPr>
+        <w:t xml:space="preserve">Sortie : Un tableau R </w:t>
+      </w:r>
+      <w:r>
+        <w:rPr>
+          <w:rFonts w:ascii="Courier New" w:hAnsi="Courier New" w:cs="Courier New"/>
+          <w:b/>
+          <w:bCs/>
+          <w:sz w:val="20"/>
+          <w:szCs w:val="20"/>
+        </w:rPr>
+        <w:t xml:space="preserve">trié, contenant les éléments de T. </w:t>
+      </w:r>
+    </w:p>
+    <w:p>
+      <w:pPr>
+        <w:autoSpaceDE w:val="0"/>
+        <w:autoSpaceDN w:val="0"/>
+        <w:adjustRightInd w:val="0"/>
+        <w:spacing w:after="0" w:line="240" w:lineRule="auto"/>
+        <w:rPr>
+          <w:rFonts w:ascii="Courier New" w:hAnsi="Courier New" w:cs="Courier New"/>
+          <w:b/>
+          <w:bCs/>
+          <w:sz w:val="20"/>
+          <w:szCs w:val="20"/>
+        </w:rPr>
+      </w:pPr>
+      <w:r>
+        <w:rPr>
+          <w:rFonts w:ascii="Courier New" w:hAnsi="Courier New" w:cs="Courier New"/>
+          <w:b/>
+          <w:bCs/>
+          <w:sz w:val="20"/>
+          <w:szCs w:val="20"/>
+        </w:rPr>
+        <w:t>Début</w:t>
+      </w:r>
+      <w:r>
+        <w:rPr>
+          <w:rFonts w:ascii="Courier New" w:hAnsi="Courier New" w:cs="Courier New"/>
+          <w:b/>
+          <w:bCs/>
+          <w:sz w:val="20"/>
+          <w:szCs w:val="20"/>
+        </w:rPr>
+        <w:t xml:space="preserve"> : </w:t>
+      </w:r>
+    </w:p>
+    <w:p>
+      <w:pPr>
+        <w:autoSpaceDE w:val="0"/>
+        <w:autoSpaceDN w:val="0"/>
+        <w:adjustRightInd w:val="0"/>
+        <w:spacing w:after="0" w:line="240" w:lineRule="auto"/>
+        <w:ind w:firstLine="708"/>
+        <w:rPr>
+          <w:rFonts w:ascii="Courier New" w:hAnsi="Courier New" w:cs="Courier New"/>
+          <w:b/>
+          <w:bCs/>
+          <w:sz w:val="20"/>
+          <w:szCs w:val="20"/>
+        </w:rPr>
+      </w:pPr>
+      <w:r>
+        <w:rPr>
+          <w:rFonts w:ascii="Courier New" w:hAnsi="Courier New" w:cs="Courier New"/>
+          <w:b/>
+          <w:bCs/>
+          <w:sz w:val="20"/>
+          <w:szCs w:val="20"/>
+        </w:rPr>
+        <w:t>P</w:t>
+      </w:r>
+      <w:r>
+        <w:rPr>
+          <w:rFonts w:ascii="Courier New" w:hAnsi="Courier New" w:cs="Courier New"/>
+          <w:b/>
+          <w:bCs/>
+          <w:sz w:val="20"/>
+          <w:szCs w:val="20"/>
+        </w:rPr>
+        <w:t xml:space="preserve">our </w:t>
+      </w:r>
+      <w:r>
+        <w:rPr>
+          <w:rFonts w:ascii="Courier New" w:hAnsi="Courier New" w:cs="Courier New"/>
+          <w:b/>
+          <w:bCs/>
+          <w:sz w:val="20"/>
+          <w:szCs w:val="20"/>
+        </w:rPr>
+        <w:t>(</w:t>
+      </w:r>
+      <w:r>
+        <w:rPr>
+          <w:rFonts w:ascii="Courier New" w:hAnsi="Courier New" w:cs="Courier New"/>
+          <w:b/>
+          <w:bCs/>
+          <w:sz w:val="20"/>
+          <w:szCs w:val="20"/>
+        </w:rPr>
+        <w:t xml:space="preserve">i </w:t>
+      </w:r>
+      <w:r>
+        <w:rPr>
+          <w:rFonts w:ascii="Courier New" w:hAnsi="Courier New" w:cs="Courier New"/>
+          <w:b/>
+          <w:bCs/>
+          <w:sz w:val="20"/>
+          <w:szCs w:val="20"/>
+        </w:rPr>
+        <w:t>de</w:t>
+      </w:r>
+      <w:r>
+        <w:rPr>
+          <w:rFonts w:ascii="Courier New" w:hAnsi="Courier New" w:cs="Courier New"/>
+          <w:b/>
+          <w:bCs/>
+          <w:sz w:val="20"/>
+          <w:szCs w:val="20"/>
+        </w:rPr>
+        <w:t xml:space="preserve"> 0 à k</w:t>
+      </w:r>
+      <w:r>
+        <w:rPr>
+          <w:rFonts w:ascii="Courier New" w:hAnsi="Courier New" w:cs="Courier New"/>
+          <w:b/>
+          <w:bCs/>
+          <w:sz w:val="20"/>
+          <w:szCs w:val="20"/>
+        </w:rPr>
+        <w:t>-</w:t>
+      </w:r>
+      <w:proofErr w:type="gramStart"/>
+      <w:r>
+        <w:rPr>
+          <w:rFonts w:ascii="Courier New" w:hAnsi="Courier New" w:cs="Courier New"/>
+          <w:b/>
+          <w:bCs/>
+          <w:sz w:val="20"/>
+          <w:szCs w:val="20"/>
+        </w:rPr>
+        <w:t>1</w:t>
+      </w:r>
+      <w:r>
+        <w:rPr>
+          <w:rFonts w:ascii="Courier New" w:hAnsi="Courier New" w:cs="Courier New"/>
+          <w:b/>
+          <w:bCs/>
+          <w:sz w:val="20"/>
+          <w:szCs w:val="20"/>
+        </w:rPr>
+        <w:t>){</w:t>
+      </w:r>
+      <w:proofErr w:type="gramEnd"/>
+    </w:p>
+    <w:p>
+      <w:pPr>
+        <w:autoSpaceDE w:val="0"/>
+        <w:autoSpaceDN w:val="0"/>
+        <w:adjustRightInd w:val="0"/>
+        <w:spacing w:after="0" w:line="240" w:lineRule="auto"/>
+        <w:ind w:left="708" w:firstLine="708"/>
+        <w:rPr>
+          <w:rFonts w:ascii="Courier New" w:hAnsi="Courier New" w:cs="Courier New"/>
+          <w:b/>
+          <w:bCs/>
+          <w:sz w:val="20"/>
+          <w:szCs w:val="20"/>
+        </w:rPr>
+      </w:pPr>
+      <w:proofErr w:type="gramStart"/>
+      <w:r>
+        <w:rPr>
+          <w:rFonts w:ascii="Courier New" w:hAnsi="Courier New" w:cs="Courier New"/>
+          <w:b/>
+          <w:bCs/>
+          <w:sz w:val="20"/>
+          <w:szCs w:val="20"/>
+        </w:rPr>
+        <w:t>nb</w:t>
+      </w:r>
+      <w:proofErr w:type="gramEnd"/>
+      <w:r>
+        <w:rPr>
+          <w:rFonts w:ascii="Courier New" w:hAnsi="Courier New" w:cs="Courier New"/>
+          <w:b/>
+          <w:bCs/>
+          <w:sz w:val="20"/>
+          <w:szCs w:val="20"/>
+        </w:rPr>
+        <w:t>[i] = 0</w:t>
+      </w:r>
+      <w:r>
+        <w:rPr>
+          <w:rFonts w:ascii="Courier New" w:hAnsi="Courier New" w:cs="Courier New"/>
+          <w:b/>
+          <w:bCs/>
+          <w:sz w:val="20"/>
+          <w:szCs w:val="20"/>
+        </w:rPr>
+        <w:t> ;</w:t>
+      </w:r>
+    </w:p>
+    <w:p>
+      <w:pPr>
+        <w:autoSpaceDE w:val="0"/>
+        <w:autoSpaceDN w:val="0"/>
+        <w:adjustRightInd w:val="0"/>
+        <w:spacing w:after="0" w:line="240" w:lineRule="auto"/>
+        <w:rPr>
+          <w:rFonts w:ascii="Courier New" w:hAnsi="Courier New" w:cs="Courier New"/>
+          <w:b/>
+          <w:bCs/>
+          <w:sz w:val="20"/>
+          <w:szCs w:val="20"/>
+        </w:rPr>
+      </w:pPr>
+      <w:r>
+        <w:rPr>
+          <w:rFonts w:ascii="Courier New" w:hAnsi="Courier New" w:cs="Courier New"/>
+          <w:b/>
+          <w:bCs/>
+          <w:sz w:val="20"/>
+          <w:szCs w:val="20"/>
+        </w:rPr>
+        <w:tab/>
+        <w:t>}</w:t>
+      </w:r>
+    </w:p>
+    <w:p>
+      <w:pPr>
+        <w:autoSpaceDE w:val="0"/>
+        <w:autoSpaceDN w:val="0"/>
+        <w:adjustRightInd w:val="0"/>
+        <w:spacing w:after="0" w:line="240" w:lineRule="auto"/>
+        <w:ind w:firstLine="708"/>
+        <w:rPr>
+          <w:rFonts w:ascii="Courier New" w:hAnsi="Courier New" w:cs="Courier New"/>
+          <w:b/>
+          <w:bCs/>
+          <w:sz w:val="20"/>
+          <w:szCs w:val="20"/>
+        </w:rPr>
+      </w:pPr>
+      <w:r>
+        <w:rPr>
+          <w:rFonts w:ascii="Courier New" w:hAnsi="Courier New" w:cs="Courier New"/>
+          <w:b/>
+          <w:bCs/>
+          <w:sz w:val="20"/>
+          <w:szCs w:val="20"/>
+        </w:rPr>
+        <w:t>P</w:t>
+      </w:r>
+      <w:r>
+        <w:rPr>
+          <w:rFonts w:ascii="Courier New" w:hAnsi="Courier New" w:cs="Courier New"/>
+          <w:b/>
+          <w:bCs/>
+          <w:sz w:val="20"/>
+          <w:szCs w:val="20"/>
+        </w:rPr>
+        <w:t xml:space="preserve">our </w:t>
+      </w:r>
+      <w:r>
+        <w:rPr>
+          <w:rFonts w:ascii="Courier New" w:hAnsi="Courier New" w:cs="Courier New"/>
+          <w:b/>
+          <w:bCs/>
+          <w:sz w:val="20"/>
+          <w:szCs w:val="20"/>
+        </w:rPr>
+        <w:t>(</w:t>
+      </w:r>
+      <w:r>
+        <w:rPr>
+          <w:rFonts w:ascii="Courier New" w:hAnsi="Courier New" w:cs="Courier New"/>
+          <w:b/>
+          <w:bCs/>
+          <w:sz w:val="20"/>
+          <w:szCs w:val="20"/>
+        </w:rPr>
+        <w:t xml:space="preserve">i </w:t>
+      </w:r>
+      <w:r>
+        <w:rPr>
+          <w:rFonts w:ascii="Courier New" w:hAnsi="Courier New" w:cs="Courier New"/>
+          <w:b/>
+          <w:bCs/>
+          <w:sz w:val="20"/>
+          <w:szCs w:val="20"/>
+        </w:rPr>
+        <w:t>de</w:t>
+      </w:r>
+      <w:r>
+        <w:rPr>
+          <w:rFonts w:ascii="Courier New" w:hAnsi="Courier New" w:cs="Courier New"/>
+          <w:b/>
+          <w:bCs/>
+          <w:sz w:val="20"/>
+          <w:szCs w:val="20"/>
+        </w:rPr>
+        <w:t xml:space="preserve"> 1 à n</w:t>
+      </w:r>
+      <w:r>
+        <w:rPr>
+          <w:rFonts w:ascii="Courier New" w:hAnsi="Courier New" w:cs="Courier New"/>
+          <w:b/>
+          <w:bCs/>
+          <w:sz w:val="20"/>
+          <w:szCs w:val="20"/>
+        </w:rPr>
+        <w:t>) {</w:t>
+      </w:r>
+    </w:p>
+    <w:p>
+      <w:pPr>
+        <w:autoSpaceDE w:val="0"/>
+        <w:autoSpaceDN w:val="0"/>
+        <w:adjustRightInd w:val="0"/>
+        <w:spacing w:after="0" w:line="240" w:lineRule="auto"/>
+        <w:ind w:left="708" w:firstLine="708"/>
+        <w:rPr>
+          <w:rFonts w:ascii="Courier New" w:hAnsi="Courier New" w:cs="Courier New"/>
+          <w:b/>
+          <w:bCs/>
+          <w:sz w:val="20"/>
+          <w:szCs w:val="20"/>
+        </w:rPr>
+      </w:pPr>
+      <w:proofErr w:type="gramStart"/>
+      <w:r>
+        <w:rPr>
+          <w:rFonts w:ascii="Courier New" w:hAnsi="Courier New" w:cs="Courier New"/>
+          <w:b/>
+          <w:bCs/>
+          <w:sz w:val="20"/>
+          <w:szCs w:val="20"/>
+        </w:rPr>
+        <w:t>nb</w:t>
+      </w:r>
+      <w:proofErr w:type="gramEnd"/>
+      <w:r>
+        <w:rPr>
+          <w:rFonts w:ascii="Courier New" w:hAnsi="Courier New" w:cs="Courier New"/>
+          <w:b/>
+          <w:bCs/>
+          <w:sz w:val="20"/>
+          <w:szCs w:val="20"/>
+        </w:rPr>
+        <w:t>[T[i]] = nb[T[i]] + 1</w:t>
+      </w:r>
+      <w:r>
+        <w:rPr>
+          <w:rFonts w:ascii="Courier New" w:hAnsi="Courier New" w:cs="Courier New"/>
+          <w:b/>
+          <w:bCs/>
+          <w:sz w:val="20"/>
+          <w:szCs w:val="20"/>
+        </w:rPr>
+        <w:t> ;</w:t>
+      </w:r>
+    </w:p>
+    <w:p>
+      <w:pPr>
+        <w:autoSpaceDE w:val="0"/>
+        <w:autoSpaceDN w:val="0"/>
+        <w:adjustRightInd w:val="0"/>
+        <w:spacing w:after="0" w:line="240" w:lineRule="auto"/>
+        <w:rPr>
+          <w:rFonts w:ascii="Courier New" w:hAnsi="Courier New" w:cs="Courier New"/>
+          <w:b/>
+          <w:bCs/>
+          <w:sz w:val="20"/>
+          <w:szCs w:val="20"/>
+        </w:rPr>
+      </w:pPr>
+      <w:r>
+        <w:rPr>
+          <w:rFonts w:ascii="Courier New" w:hAnsi="Courier New" w:cs="Courier New"/>
+          <w:b/>
+          <w:bCs/>
+          <w:sz w:val="20"/>
+          <w:szCs w:val="20"/>
+        </w:rPr>
+        <w:tab/>
+        <w:t>}</w:t>
+      </w:r>
+    </w:p>
+    <w:p>
+      <w:pPr>
+        <w:autoSpaceDE w:val="0"/>
+        <w:autoSpaceDN w:val="0"/>
+        <w:adjustRightInd w:val="0"/>
+        <w:spacing w:after="0" w:line="240" w:lineRule="auto"/>
+        <w:ind w:firstLine="708"/>
+        <w:rPr>
+          <w:rFonts w:ascii="Courier New" w:hAnsi="Courier New" w:cs="Courier New"/>
+          <w:b/>
+          <w:bCs/>
+          <w:sz w:val="20"/>
+          <w:szCs w:val="20"/>
+        </w:rPr>
+      </w:pPr>
+      <w:proofErr w:type="gramStart"/>
+      <w:r>
+        <w:rPr>
+          <w:rFonts w:ascii="Courier New" w:hAnsi="Courier New" w:cs="Courier New"/>
+          <w:b/>
+          <w:bCs/>
+          <w:sz w:val="20"/>
+          <w:szCs w:val="20"/>
+        </w:rPr>
+        <w:t>pos[</w:t>
+      </w:r>
+      <w:proofErr w:type="gramEnd"/>
+      <w:r>
+        <w:rPr>
+          <w:rFonts w:ascii="Courier New" w:hAnsi="Courier New" w:cs="Courier New"/>
+          <w:b/>
+          <w:bCs/>
+          <w:sz w:val="20"/>
+          <w:szCs w:val="20"/>
+        </w:rPr>
+        <w:t>0] = 0</w:t>
+      </w:r>
+      <w:r>
+        <w:rPr>
+          <w:rFonts w:ascii="Courier New" w:hAnsi="Courier New" w:cs="Courier New"/>
+          <w:b/>
+          <w:bCs/>
+          <w:sz w:val="20"/>
+          <w:szCs w:val="20"/>
+        </w:rPr>
+        <w:t> ;</w:t>
+      </w:r>
+    </w:p>
+    <w:p>
+      <w:pPr>
+        <w:autoSpaceDE w:val="0"/>
+        <w:autoSpaceDN w:val="0"/>
+        <w:adjustRightInd w:val="0"/>
+        <w:spacing w:after="0" w:line="240" w:lineRule="auto"/>
+        <w:ind w:left="708"/>
+        <w:rPr>
+          <w:rFonts w:ascii="Courier New" w:hAnsi="Courier New" w:cs="Courier New"/>
+          <w:b/>
+          <w:bCs/>
+          <w:sz w:val="20"/>
+          <w:szCs w:val="20"/>
+        </w:rPr>
+      </w:pPr>
+      <w:r>
+        <w:rPr>
+          <w:rFonts w:ascii="Courier New" w:hAnsi="Courier New" w:cs="Courier New"/>
+          <w:b/>
+          <w:bCs/>
+          <w:sz w:val="20"/>
+          <w:szCs w:val="20"/>
+        </w:rPr>
+        <w:t>P</w:t>
+      </w:r>
+      <w:r>
+        <w:rPr>
+          <w:rFonts w:ascii="Courier New" w:hAnsi="Courier New" w:cs="Courier New"/>
+          <w:b/>
+          <w:bCs/>
+          <w:sz w:val="20"/>
+          <w:szCs w:val="20"/>
+        </w:rPr>
+        <w:t xml:space="preserve">our </w:t>
+      </w:r>
+      <w:r>
+        <w:rPr>
+          <w:rFonts w:ascii="Courier New" w:hAnsi="Courier New" w:cs="Courier New"/>
+          <w:b/>
+          <w:bCs/>
+          <w:sz w:val="20"/>
+          <w:szCs w:val="20"/>
+        </w:rPr>
+        <w:t>(</w:t>
+      </w:r>
+      <w:r>
+        <w:rPr>
+          <w:rFonts w:ascii="Courier New" w:hAnsi="Courier New" w:cs="Courier New"/>
+          <w:b/>
+          <w:bCs/>
+          <w:sz w:val="20"/>
+          <w:szCs w:val="20"/>
+        </w:rPr>
+        <w:t xml:space="preserve">i </w:t>
+      </w:r>
+      <w:r>
+        <w:rPr>
+          <w:rFonts w:ascii="Courier New" w:hAnsi="Courier New" w:cs="Courier New"/>
+          <w:b/>
+          <w:bCs/>
+          <w:sz w:val="20"/>
+          <w:szCs w:val="20"/>
+        </w:rPr>
+        <w:t>de</w:t>
+      </w:r>
+      <w:r>
+        <w:rPr>
+          <w:rFonts w:ascii="Courier New" w:hAnsi="Courier New" w:cs="Courier New"/>
+          <w:b/>
+          <w:bCs/>
+          <w:sz w:val="20"/>
+          <w:szCs w:val="20"/>
+        </w:rPr>
+        <w:t xml:space="preserve"> 1 à k</w:t>
+      </w:r>
+      <w:r>
+        <w:rPr>
+          <w:rFonts w:ascii="Courier New" w:hAnsi="Courier New" w:cs="Courier New"/>
+          <w:b/>
+          <w:bCs/>
+          <w:sz w:val="20"/>
+          <w:szCs w:val="20"/>
+        </w:rPr>
+        <w:t>-1) {</w:t>
+      </w:r>
+      <w:r>
+        <w:rPr>
+          <w:rFonts w:ascii="Courier New" w:hAnsi="Courier New" w:cs="Courier New"/>
+          <w:b/>
+          <w:bCs/>
+          <w:sz w:val="20"/>
+          <w:szCs w:val="20"/>
+        </w:rPr>
+        <w:t xml:space="preserve"> </w:t>
+      </w:r>
+    </w:p>
+    <w:p>
+      <w:pPr>
+        <w:autoSpaceDE w:val="0"/>
+        <w:autoSpaceDN w:val="0"/>
+        <w:adjustRightInd w:val="0"/>
+        <w:spacing w:after="0" w:line="240" w:lineRule="auto"/>
+        <w:ind w:left="708" w:firstLine="708"/>
         <w:rPr>
           <w:rFonts w:ascii="Courier New" w:hAnsi="Courier New" w:cs="Courier New"/>
           <w:b/>
@@ -1059,15 +5026,9 @@
           <w:szCs w:val="20"/>
           <w:lang w:val="en-GB"/>
         </w:rPr>
-        <w:t>2);</w:t>
-      </w:r>
-    </w:p>
-    <w:p>
-      <w:pPr>
-        <w:autoSpaceDE w:val="0"/>
-        <w:autoSpaceDN w:val="0"/>
-        <w:adjustRightInd w:val="0"/>
-        <w:spacing w:after="0" w:line="240" w:lineRule="auto"/>
+      </w:pPr>
+      <w:proofErr w:type="spellStart"/>
+      <w:r>
         <w:rPr>
           <w:rFonts w:ascii="Courier New" w:hAnsi="Courier New" w:cs="Courier New"/>
           <w:b/>
@@ -1076,7 +5037,9 @@
           <w:szCs w:val="20"/>
           <w:lang w:val="en-GB"/>
         </w:rPr>
-      </w:pPr>
+        <w:t>pos</w:t>
+      </w:r>
+      <w:proofErr w:type="spellEnd"/>
       <w:r>
         <w:rPr>
           <w:rFonts w:ascii="Courier New" w:hAnsi="Courier New" w:cs="Courier New"/>
@@ -1086,6 +5049,443 @@
           <w:szCs w:val="20"/>
           <w:lang w:val="en-GB"/>
         </w:rPr>
+        <w:t xml:space="preserve">[i] = </w:t>
+      </w:r>
+      <w:proofErr w:type="spellStart"/>
+      <w:r>
+        <w:rPr>
+          <w:rFonts w:ascii="Courier New" w:hAnsi="Courier New" w:cs="Courier New"/>
+          <w:b/>
+          <w:bCs/>
+          <w:sz w:val="20"/>
+          <w:szCs w:val="20"/>
+          <w:lang w:val="en-GB"/>
+        </w:rPr>
+        <w:t>pos</w:t>
+      </w:r>
+      <w:proofErr w:type="spellEnd"/>
+      <w:r>
+        <w:rPr>
+          <w:rFonts w:ascii="Courier New" w:hAnsi="Courier New" w:cs="Courier New"/>
+          <w:b/>
+          <w:bCs/>
+          <w:sz w:val="20"/>
+          <w:szCs w:val="20"/>
+          <w:lang w:val="en-GB"/>
+        </w:rPr>
+        <w:t>[i</w:t>
+      </w:r>
+      <w:r>
+        <w:rPr>
+          <w:rFonts w:ascii="Courier New" w:eastAsia="Courier New" w:hAnsi="Courier New" w:cs="Courier New"/>
+          <w:b/>
+          <w:bCs/>
+          <w:sz w:val="20"/>
+          <w:szCs w:val="20"/>
+          <w:lang w:val="en-GB"/>
+        </w:rPr>
+        <w:t>-</w:t>
+      </w:r>
+      <w:r>
+        <w:rPr>
+          <w:rFonts w:ascii="Courier New" w:hAnsi="Courier New" w:cs="Courier New"/>
+          <w:b/>
+          <w:bCs/>
+          <w:sz w:val="20"/>
+          <w:szCs w:val="20"/>
+          <w:lang w:val="en-GB"/>
+        </w:rPr>
+        <w:t xml:space="preserve">1] + </w:t>
+      </w:r>
+      <w:proofErr w:type="spellStart"/>
+      <w:r>
+        <w:rPr>
+          <w:rFonts w:ascii="Courier New" w:hAnsi="Courier New" w:cs="Courier New"/>
+          <w:b/>
+          <w:bCs/>
+          <w:sz w:val="20"/>
+          <w:szCs w:val="20"/>
+          <w:lang w:val="en-GB"/>
+        </w:rPr>
+        <w:t>nb</w:t>
+      </w:r>
+      <w:proofErr w:type="spellEnd"/>
+      <w:r>
+        <w:rPr>
+          <w:rFonts w:ascii="Courier New" w:hAnsi="Courier New" w:cs="Courier New"/>
+          <w:b/>
+          <w:bCs/>
+          <w:sz w:val="20"/>
+          <w:szCs w:val="20"/>
+          <w:lang w:val="en-GB"/>
+        </w:rPr>
+        <w:t>[i</w:t>
+      </w:r>
+      <w:r>
+        <w:rPr>
+          <w:rFonts w:ascii="Courier New" w:hAnsi="Courier New" w:cs="Courier New"/>
+          <w:b/>
+          <w:bCs/>
+          <w:sz w:val="20"/>
+          <w:szCs w:val="20"/>
+          <w:lang w:val="en-GB"/>
+        </w:rPr>
+        <w:t>-</w:t>
+      </w:r>
+      <w:r>
+        <w:rPr>
+          <w:rFonts w:ascii="Courier New" w:hAnsi="Courier New" w:cs="Courier New"/>
+          <w:b/>
+          <w:bCs/>
+          <w:sz w:val="20"/>
+          <w:szCs w:val="20"/>
+          <w:lang w:val="en-GB"/>
+        </w:rPr>
+        <w:t>1]</w:t>
+      </w:r>
+      <w:r>
+        <w:rPr>
+          <w:rFonts w:ascii="Courier New" w:hAnsi="Courier New" w:cs="Courier New"/>
+          <w:b/>
+          <w:bCs/>
+          <w:sz w:val="20"/>
+          <w:szCs w:val="20"/>
+          <w:lang w:val="en-GB"/>
+        </w:rPr>
+        <w:t>;</w:t>
+      </w:r>
+    </w:p>
+    <w:p>
+      <w:pPr>
+        <w:autoSpaceDE w:val="0"/>
+        <w:autoSpaceDN w:val="0"/>
+        <w:adjustRightInd w:val="0"/>
+        <w:spacing w:after="0" w:line="240" w:lineRule="auto"/>
+        <w:rPr>
+          <w:rFonts w:ascii="Courier New" w:hAnsi="Courier New" w:cs="Courier New"/>
+          <w:b/>
+          <w:bCs/>
+          <w:sz w:val="20"/>
+          <w:szCs w:val="20"/>
+        </w:rPr>
+      </w:pPr>
+      <w:r>
+        <w:rPr>
+          <w:rFonts w:ascii="Courier New" w:hAnsi="Courier New" w:cs="Courier New"/>
+          <w:b/>
+          <w:bCs/>
+          <w:sz w:val="20"/>
+          <w:szCs w:val="20"/>
+          <w:lang w:val="en-GB"/>
+        </w:rPr>
+        <w:tab/>
+      </w:r>
+      <w:r>
+        <w:rPr>
+          <w:rFonts w:ascii="Courier New" w:hAnsi="Courier New" w:cs="Courier New"/>
+          <w:b/>
+          <w:bCs/>
+          <w:sz w:val="20"/>
+          <w:szCs w:val="20"/>
+        </w:rPr>
+        <w:t>}</w:t>
+      </w:r>
+    </w:p>
+    <w:p>
+      <w:pPr>
+        <w:autoSpaceDE w:val="0"/>
+        <w:autoSpaceDN w:val="0"/>
+        <w:adjustRightInd w:val="0"/>
+        <w:spacing w:after="0" w:line="240" w:lineRule="auto"/>
+        <w:ind w:left="708"/>
+        <w:rPr>
+          <w:rFonts w:ascii="Courier New" w:hAnsi="Courier New" w:cs="Courier New"/>
+          <w:b/>
+          <w:bCs/>
+          <w:sz w:val="20"/>
+          <w:szCs w:val="20"/>
+        </w:rPr>
+      </w:pPr>
+      <w:r>
+        <w:rPr>
+          <w:rFonts w:ascii="Courier New" w:hAnsi="Courier New" w:cs="Courier New"/>
+          <w:b/>
+          <w:bCs/>
+          <w:sz w:val="20"/>
+          <w:szCs w:val="20"/>
+        </w:rPr>
+        <w:t>P</w:t>
+      </w:r>
+      <w:r>
+        <w:rPr>
+          <w:rFonts w:ascii="Courier New" w:hAnsi="Courier New" w:cs="Courier New"/>
+          <w:b/>
+          <w:bCs/>
+          <w:sz w:val="20"/>
+          <w:szCs w:val="20"/>
+        </w:rPr>
+        <w:t xml:space="preserve">our </w:t>
+      </w:r>
+      <w:r>
+        <w:rPr>
+          <w:rFonts w:ascii="Courier New" w:hAnsi="Courier New" w:cs="Courier New"/>
+          <w:b/>
+          <w:bCs/>
+          <w:sz w:val="20"/>
+          <w:szCs w:val="20"/>
+        </w:rPr>
+        <w:t>(</w:t>
+      </w:r>
+      <w:r>
+        <w:rPr>
+          <w:rFonts w:ascii="Courier New" w:hAnsi="Courier New" w:cs="Courier New"/>
+          <w:b/>
+          <w:bCs/>
+          <w:sz w:val="20"/>
+          <w:szCs w:val="20"/>
+        </w:rPr>
+        <w:t xml:space="preserve">i </w:t>
+      </w:r>
+      <w:r>
+        <w:rPr>
+          <w:rFonts w:ascii="Courier New" w:hAnsi="Courier New" w:cs="Courier New"/>
+          <w:b/>
+          <w:bCs/>
+          <w:sz w:val="20"/>
+          <w:szCs w:val="20"/>
+        </w:rPr>
+        <w:t xml:space="preserve">de </w:t>
+      </w:r>
+      <w:r>
+        <w:rPr>
+          <w:rFonts w:ascii="Courier New" w:hAnsi="Courier New" w:cs="Courier New"/>
+          <w:b/>
+          <w:bCs/>
+          <w:sz w:val="20"/>
+          <w:szCs w:val="20"/>
+        </w:rPr>
+        <w:t>1 à n</w:t>
+      </w:r>
+      <w:r>
+        <w:rPr>
+          <w:rFonts w:ascii="Courier New" w:hAnsi="Courier New" w:cs="Courier New"/>
+          <w:b/>
+          <w:bCs/>
+          <w:sz w:val="20"/>
+          <w:szCs w:val="20"/>
+        </w:rPr>
+        <w:t>) {</w:t>
+      </w:r>
+      <w:r>
+        <w:rPr>
+          <w:rFonts w:ascii="Courier New" w:hAnsi="Courier New" w:cs="Courier New"/>
+          <w:b/>
+          <w:bCs/>
+          <w:sz w:val="20"/>
+          <w:szCs w:val="20"/>
+        </w:rPr>
+        <w:t xml:space="preserve"> </w:t>
+      </w:r>
+    </w:p>
+    <w:p>
+      <w:pPr>
+        <w:autoSpaceDE w:val="0"/>
+        <w:autoSpaceDN w:val="0"/>
+        <w:adjustRightInd w:val="0"/>
+        <w:spacing w:after="0" w:line="240" w:lineRule="auto"/>
+        <w:ind w:left="1416"/>
+        <w:rPr>
+          <w:rFonts w:ascii="Courier New" w:hAnsi="Courier New" w:cs="Courier New"/>
+          <w:b/>
+          <w:bCs/>
+          <w:sz w:val="20"/>
+          <w:szCs w:val="20"/>
+        </w:rPr>
+      </w:pPr>
+      <w:r>
+        <w:rPr>
+          <w:rFonts w:ascii="Courier New" w:hAnsi="Courier New" w:cs="Courier New"/>
+          <w:b/>
+          <w:bCs/>
+          <w:sz w:val="20"/>
+          <w:szCs w:val="20"/>
+        </w:rPr>
+        <w:t>R[pos[T[i]]] = T[i]</w:t>
+      </w:r>
+      <w:r>
+        <w:rPr>
+          <w:rFonts w:ascii="Courier New" w:hAnsi="Courier New" w:cs="Courier New"/>
+          <w:b/>
+          <w:bCs/>
+          <w:sz w:val="20"/>
+          <w:szCs w:val="20"/>
+        </w:rPr>
+        <w:t> ;</w:t>
+      </w:r>
+      <w:r>
+        <w:rPr>
+          <w:rFonts w:ascii="Courier New" w:hAnsi="Courier New" w:cs="Courier New"/>
+          <w:b/>
+          <w:bCs/>
+          <w:sz w:val="20"/>
+          <w:szCs w:val="20"/>
+        </w:rPr>
+        <w:t xml:space="preserve"> </w:t>
+      </w:r>
+    </w:p>
+    <w:p>
+      <w:pPr>
+        <w:autoSpaceDE w:val="0"/>
+        <w:autoSpaceDN w:val="0"/>
+        <w:adjustRightInd w:val="0"/>
+        <w:spacing w:after="0" w:line="240" w:lineRule="auto"/>
+        <w:ind w:left="1416"/>
+        <w:rPr>
+          <w:rFonts w:ascii="Courier New" w:hAnsi="Courier New" w:cs="Courier New"/>
+          <w:b/>
+          <w:bCs/>
+          <w:sz w:val="20"/>
+          <w:szCs w:val="20"/>
+        </w:rPr>
+      </w:pPr>
+      <w:proofErr w:type="gramStart"/>
+      <w:r>
+        <w:rPr>
+          <w:rFonts w:ascii="Courier New" w:hAnsi="Courier New" w:cs="Courier New"/>
+          <w:b/>
+          <w:bCs/>
+          <w:sz w:val="20"/>
+          <w:szCs w:val="20"/>
+        </w:rPr>
+        <w:t>pos</w:t>
+      </w:r>
+      <w:proofErr w:type="gramEnd"/>
+      <w:r>
+        <w:rPr>
+          <w:rFonts w:ascii="Courier New" w:hAnsi="Courier New" w:cs="Courier New"/>
+          <w:b/>
+          <w:bCs/>
+          <w:sz w:val="20"/>
+          <w:szCs w:val="20"/>
+        </w:rPr>
+        <w:t>[T[i]]</w:t>
+      </w:r>
+      <w:r>
+        <w:rPr>
+          <w:rFonts w:ascii="Courier New" w:hAnsi="Courier New" w:cs="Courier New"/>
+          <w:b/>
+          <w:bCs/>
+          <w:sz w:val="20"/>
+          <w:szCs w:val="20"/>
+        </w:rPr>
+        <w:t xml:space="preserve"> </w:t>
+      </w:r>
+      <w:r>
+        <w:rPr>
+          <w:rFonts w:ascii="Courier New" w:hAnsi="Courier New" w:cs="Courier New"/>
+          <w:b/>
+          <w:bCs/>
+          <w:sz w:val="20"/>
+          <w:szCs w:val="20"/>
+        </w:rPr>
+        <w:t>= pos[T[i]] + 1</w:t>
+      </w:r>
+      <w:r>
+        <w:rPr>
+          <w:rFonts w:ascii="Courier New" w:hAnsi="Courier New" w:cs="Courier New"/>
+          <w:b/>
+          <w:bCs/>
+          <w:sz w:val="20"/>
+          <w:szCs w:val="20"/>
+        </w:rPr>
+        <w:t> ;</w:t>
+      </w:r>
+    </w:p>
+    <w:p>
+      <w:pPr>
+        <w:autoSpaceDE w:val="0"/>
+        <w:autoSpaceDN w:val="0"/>
+        <w:adjustRightInd w:val="0"/>
+        <w:spacing w:after="0" w:line="240" w:lineRule="auto"/>
+        <w:rPr>
+          <w:rFonts w:ascii="Courier New" w:hAnsi="Courier New" w:cs="Courier New"/>
+          <w:b/>
+          <w:bCs/>
+          <w:sz w:val="20"/>
+          <w:szCs w:val="20"/>
+        </w:rPr>
+      </w:pPr>
+      <w:r>
+        <w:rPr>
+          <w:rFonts w:ascii="Courier New" w:hAnsi="Courier New" w:cs="Courier New"/>
+          <w:b/>
+          <w:bCs/>
+          <w:sz w:val="20"/>
+          <w:szCs w:val="20"/>
+        </w:rPr>
+        <w:tab/>
+        <w:t>}</w:t>
+      </w:r>
+    </w:p>
+    <w:p>
+      <w:pPr>
+        <w:autoSpaceDE w:val="0"/>
+        <w:autoSpaceDN w:val="0"/>
+        <w:adjustRightInd w:val="0"/>
+        <w:spacing w:after="0" w:line="240" w:lineRule="auto"/>
+        <w:ind w:left="708"/>
+        <w:rPr>
+          <w:rFonts w:ascii="Courier New" w:hAnsi="Courier New" w:cs="Courier New"/>
+          <w:b/>
+          <w:bCs/>
+          <w:sz w:val="20"/>
+          <w:szCs w:val="20"/>
+        </w:rPr>
+      </w:pPr>
+      <w:r>
+        <w:rPr>
+          <w:rFonts w:ascii="Courier New" w:hAnsi="Courier New" w:cs="Courier New"/>
+          <w:b/>
+          <w:bCs/>
+          <w:sz w:val="20"/>
+          <w:szCs w:val="20"/>
+        </w:rPr>
+        <w:lastRenderedPageBreak/>
+        <w:t>Retourner</w:t>
+      </w:r>
+      <w:r>
+        <w:rPr>
+          <w:rFonts w:ascii="Courier New" w:hAnsi="Courier New" w:cs="Courier New"/>
+          <w:b/>
+          <w:bCs/>
+          <w:sz w:val="20"/>
+          <w:szCs w:val="20"/>
+        </w:rPr>
+        <w:t xml:space="preserve"> R</w:t>
+      </w:r>
+    </w:p>
+    <w:p>
+      <w:pPr>
+        <w:autoSpaceDE w:val="0"/>
+        <w:autoSpaceDN w:val="0"/>
+        <w:adjustRightInd w:val="0"/>
+        <w:spacing w:after="0" w:line="240" w:lineRule="auto"/>
+        <w:rPr>
+          <w:rFonts w:ascii="Courier New" w:hAnsi="Courier New" w:cs="Courier New"/>
+          <w:b/>
+          <w:bCs/>
+          <w:sz w:val="20"/>
+          <w:szCs w:val="20"/>
+        </w:rPr>
+      </w:pPr>
+      <w:r>
+        <w:rPr>
+          <w:rFonts w:ascii="Courier New" w:hAnsi="Courier New" w:cs="Courier New"/>
+          <w:b/>
+          <w:bCs/>
+          <w:sz w:val="20"/>
+          <w:szCs w:val="20"/>
+        </w:rPr>
         <w:t>Fin</w:t>
       </w:r>
     </w:p>
@@ -1096,9 +5496,840 @@
         <w:adjustRightInd w:val="0"/>
         <w:spacing w:after="0" w:line="240" w:lineRule="auto"/>
         <w:rPr>
-          <w:lang w:val="en-GB"/>
-        </w:rPr>
-      </w:pPr>
+          <w:rFonts w:ascii="Courier New" w:hAnsi="Courier New" w:cs="Courier New"/>
+          <w:b/>
+          <w:bCs/>
+          <w:sz w:val="20"/>
+          <w:szCs w:val="20"/>
+        </w:rPr>
+      </w:pPr>
+    </w:p>
+    <w:p>
+      <w:pPr>
+        <w:autoSpaceDE w:val="0"/>
+        <w:autoSpaceDN w:val="0"/>
+        <w:adjustRightInd w:val="0"/>
+        <w:spacing w:after="0" w:line="240" w:lineRule="auto"/>
+      </w:pPr>
+      <w:r>
+        <w:t xml:space="preserve">Le tri par base s’appuie sur </w:t>
+      </w:r>
+      <w:r>
+        <w:tab/>
+        <w:t xml:space="preserve">ce principe de tri par indexation, mais en rangeant des nombres entiers en fonction de leurs chiffres. </w:t>
+      </w:r>
+      <w:r>
+        <w:t xml:space="preserve">Si </w:t>
+      </w:r>
+      <w:r>
+        <w:t>« c »</w:t>
+      </w:r>
+      <w:r>
+        <w:t xml:space="preserve"> est le </w:t>
+      </w:r>
+      <w:r>
+        <w:t>nombre de chiffres d</w:t>
+      </w:r>
+      <w:r>
+        <w:t xml:space="preserve">e l’élément maximal du tableau, il </w:t>
+      </w:r>
+      <w:r>
+        <w:t>va donc falloir faire appel à la fonction TRI_PAR_DENOMBREMENT </w:t>
+      </w:r>
+      <w:r>
+        <w:t>« c »</w:t>
+      </w:r>
+      <w:r>
+        <w:t xml:space="preserve"> fois, et trier en fonction du chiffre d’indice 1, puis 2, 3, et ainsi de suite jusqu’à </w:t>
+      </w:r>
+      <w:r>
+        <w:t>c</w:t>
+      </w:r>
+      <w:r>
+        <w:t>. Ceci est possible en paramétrant la fonction, et en créant une fonction auxiliaire qui va extraire d’un nombre le chiffre à l’indice donné :</w:t>
+      </w:r>
+    </w:p>
+    <w:p>
+      <w:pPr>
+        <w:autoSpaceDE w:val="0"/>
+        <w:autoSpaceDN w:val="0"/>
+        <w:adjustRightInd w:val="0"/>
+        <w:spacing w:after="0" w:line="240" w:lineRule="auto"/>
+        <w:rPr>
+          <w:rFonts w:ascii="Courier New" w:hAnsi="Courier New" w:cs="Courier New"/>
+          <w:b/>
+          <w:bCs/>
+          <w:sz w:val="20"/>
+          <w:szCs w:val="20"/>
+        </w:rPr>
+      </w:pPr>
+    </w:p>
+    <w:p>
+      <w:pPr>
+        <w:autoSpaceDE w:val="0"/>
+        <w:autoSpaceDN w:val="0"/>
+        <w:adjustRightInd w:val="0"/>
+        <w:spacing w:after="0" w:line="240" w:lineRule="auto"/>
+        <w:rPr>
+          <w:rFonts w:ascii="Courier New" w:hAnsi="Courier New" w:cs="Courier New"/>
+          <w:b/>
+          <w:bCs/>
+          <w:sz w:val="20"/>
+          <w:szCs w:val="20"/>
+        </w:rPr>
+      </w:pPr>
+      <w:r>
+        <w:rPr>
+          <w:rFonts w:ascii="Courier New" w:hAnsi="Courier New" w:cs="Courier New"/>
+          <w:b/>
+          <w:bCs/>
+          <w:sz w:val="20"/>
+          <w:szCs w:val="20"/>
+        </w:rPr>
+        <w:t>EXTRAIRE_CHIFFRE :</w:t>
+      </w:r>
+    </w:p>
+    <w:p>
+      <w:pPr>
+        <w:autoSpaceDE w:val="0"/>
+        <w:autoSpaceDN w:val="0"/>
+        <w:adjustRightInd w:val="0"/>
+        <w:spacing w:after="0" w:line="240" w:lineRule="auto"/>
+        <w:rPr>
+          <w:rFonts w:ascii="Courier New" w:hAnsi="Courier New" w:cs="Courier New"/>
+          <w:b/>
+          <w:bCs/>
+          <w:sz w:val="20"/>
+          <w:szCs w:val="20"/>
+        </w:rPr>
+      </w:pPr>
+      <w:r>
+        <w:rPr>
+          <w:rFonts w:ascii="Courier New" w:hAnsi="Courier New" w:cs="Courier New"/>
+          <w:b/>
+          <w:bCs/>
+          <w:sz w:val="20"/>
+          <w:szCs w:val="20"/>
+        </w:rPr>
+        <w:t xml:space="preserve">Entrée : un nombre </w:t>
+      </w:r>
+      <w:proofErr w:type="spellStart"/>
+      <w:r>
+        <w:rPr>
+          <w:rFonts w:ascii="Courier New" w:hAnsi="Courier New" w:cs="Courier New"/>
+          <w:b/>
+          <w:bCs/>
+          <w:sz w:val="20"/>
+          <w:szCs w:val="20"/>
+        </w:rPr>
+        <w:t>num</w:t>
+      </w:r>
+      <w:proofErr w:type="spellEnd"/>
+      <w:r>
+        <w:rPr>
+          <w:rFonts w:ascii="Courier New" w:hAnsi="Courier New" w:cs="Courier New"/>
+          <w:b/>
+          <w:bCs/>
+          <w:sz w:val="20"/>
+          <w:szCs w:val="20"/>
+        </w:rPr>
+        <w:t xml:space="preserve"> et un indice index</w:t>
+      </w:r>
+    </w:p>
+    <w:p>
+      <w:pPr>
+        <w:autoSpaceDE w:val="0"/>
+        <w:autoSpaceDN w:val="0"/>
+        <w:adjustRightInd w:val="0"/>
+        <w:spacing w:after="0" w:line="240" w:lineRule="auto"/>
+        <w:rPr>
+          <w:rFonts w:ascii="Courier New" w:hAnsi="Courier New" w:cs="Courier New"/>
+          <w:b/>
+          <w:bCs/>
+          <w:sz w:val="20"/>
+          <w:szCs w:val="20"/>
+        </w:rPr>
+      </w:pPr>
+      <w:r>
+        <w:rPr>
+          <w:rFonts w:ascii="Courier New" w:hAnsi="Courier New" w:cs="Courier New"/>
+          <w:b/>
+          <w:bCs/>
+          <w:sz w:val="20"/>
+          <w:szCs w:val="20"/>
+        </w:rPr>
+        <w:t xml:space="preserve">Sortie : </w:t>
+      </w:r>
+      <w:r>
+        <w:rPr>
+          <w:rFonts w:ascii="Courier New" w:hAnsi="Courier New" w:cs="Courier New"/>
+          <w:b/>
+          <w:bCs/>
+          <w:sz w:val="20"/>
+          <w:szCs w:val="20"/>
+        </w:rPr>
+        <w:t>le chiffre</w:t>
+      </w:r>
+      <w:r>
+        <w:rPr>
+          <w:rFonts w:ascii="Courier New" w:hAnsi="Courier New" w:cs="Courier New"/>
+          <w:b/>
+          <w:bCs/>
+          <w:sz w:val="20"/>
+          <w:szCs w:val="20"/>
+        </w:rPr>
+        <w:t xml:space="preserve"> de </w:t>
+      </w:r>
+      <w:proofErr w:type="spellStart"/>
+      <w:r>
+        <w:rPr>
+          <w:rFonts w:ascii="Courier New" w:hAnsi="Courier New" w:cs="Courier New"/>
+          <w:b/>
+          <w:bCs/>
+          <w:sz w:val="20"/>
+          <w:szCs w:val="20"/>
+        </w:rPr>
+        <w:t>num</w:t>
+      </w:r>
+      <w:proofErr w:type="spellEnd"/>
+      <w:r>
+        <w:rPr>
+          <w:rFonts w:ascii="Courier New" w:hAnsi="Courier New" w:cs="Courier New"/>
+          <w:b/>
+          <w:bCs/>
+          <w:sz w:val="20"/>
+          <w:szCs w:val="20"/>
+        </w:rPr>
+        <w:t xml:space="preserve"> à l’indice</w:t>
+      </w:r>
+      <w:r>
+        <w:rPr>
+          <w:rFonts w:ascii="Courier New" w:hAnsi="Courier New" w:cs="Courier New"/>
+          <w:b/>
+          <w:bCs/>
+          <w:sz w:val="20"/>
+          <w:szCs w:val="20"/>
+        </w:rPr>
+        <w:t xml:space="preserve"> index. </w:t>
+      </w:r>
+    </w:p>
+    <w:p>
+      <w:pPr>
+        <w:autoSpaceDE w:val="0"/>
+        <w:autoSpaceDN w:val="0"/>
+        <w:adjustRightInd w:val="0"/>
+        <w:spacing w:after="0" w:line="240" w:lineRule="auto"/>
+        <w:rPr>
+          <w:rFonts w:ascii="Courier New" w:hAnsi="Courier New" w:cs="Courier New"/>
+          <w:b/>
+          <w:bCs/>
+          <w:sz w:val="20"/>
+          <w:szCs w:val="20"/>
+        </w:rPr>
+      </w:pPr>
+      <w:r>
+        <w:rPr>
+          <w:rFonts w:ascii="Courier New" w:hAnsi="Courier New" w:cs="Courier New"/>
+          <w:b/>
+          <w:bCs/>
+          <w:sz w:val="20"/>
+          <w:szCs w:val="20"/>
+        </w:rPr>
+        <w:t xml:space="preserve">Début : </w:t>
+      </w:r>
+    </w:p>
+    <w:p>
+      <w:pPr>
+        <w:autoSpaceDE w:val="0"/>
+        <w:autoSpaceDN w:val="0"/>
+        <w:adjustRightInd w:val="0"/>
+        <w:spacing w:after="0" w:line="240" w:lineRule="auto"/>
+        <w:rPr>
+          <w:rFonts w:ascii="Courier New" w:hAnsi="Courier New" w:cs="Courier New"/>
+          <w:b/>
+          <w:bCs/>
+          <w:sz w:val="20"/>
+          <w:szCs w:val="20"/>
+        </w:rPr>
+      </w:pPr>
+      <w:r>
+        <w:rPr>
+          <w:rFonts w:ascii="Courier New" w:hAnsi="Courier New" w:cs="Courier New"/>
+          <w:b/>
+          <w:bCs/>
+          <w:sz w:val="20"/>
+          <w:szCs w:val="20"/>
+        </w:rPr>
+        <w:tab/>
+        <w:t xml:space="preserve">Retourner </w:t>
+      </w:r>
+      <w:proofErr w:type="gramStart"/>
+      <w:r>
+        <w:rPr>
+          <w:rFonts w:ascii="Courier New" w:hAnsi="Courier New" w:cs="Courier New"/>
+          <w:b/>
+          <w:bCs/>
+          <w:sz w:val="20"/>
+          <w:szCs w:val="20"/>
+        </w:rPr>
+        <w:t>RESTE(</w:t>
+      </w:r>
+      <w:proofErr w:type="spellStart"/>
+      <w:proofErr w:type="gramEnd"/>
+      <w:r>
+        <w:rPr>
+          <w:rFonts w:ascii="Courier New" w:hAnsi="Courier New" w:cs="Courier New"/>
+          <w:b/>
+          <w:bCs/>
+          <w:sz w:val="20"/>
+          <w:szCs w:val="20"/>
+        </w:rPr>
+        <w:t>num</w:t>
+      </w:r>
+      <w:proofErr w:type="spellEnd"/>
+      <w:r>
+        <w:rPr>
+          <w:rFonts w:ascii="Courier New" w:hAnsi="Courier New" w:cs="Courier New"/>
+          <w:b/>
+          <w:bCs/>
+          <w:sz w:val="20"/>
+          <w:szCs w:val="20"/>
+        </w:rPr>
+        <w:t>, 10^index) ;</w:t>
+      </w:r>
+    </w:p>
+    <w:p>
+      <w:pPr>
+        <w:autoSpaceDE w:val="0"/>
+        <w:autoSpaceDN w:val="0"/>
+        <w:adjustRightInd w:val="0"/>
+        <w:spacing w:after="0" w:line="240" w:lineRule="auto"/>
+        <w:rPr>
+          <w:rFonts w:ascii="Courier New" w:hAnsi="Courier New" w:cs="Courier New"/>
+          <w:b/>
+          <w:bCs/>
+          <w:sz w:val="20"/>
+          <w:szCs w:val="20"/>
+        </w:rPr>
+      </w:pPr>
+      <w:r>
+        <w:rPr>
+          <w:rFonts w:ascii="Courier New" w:hAnsi="Courier New" w:cs="Courier New"/>
+          <w:b/>
+          <w:bCs/>
+          <w:sz w:val="20"/>
+          <w:szCs w:val="20"/>
+        </w:rPr>
+        <w:t>Fin</w:t>
+      </w:r>
+    </w:p>
+    <w:p>
+      <w:pPr>
+        <w:autoSpaceDE w:val="0"/>
+        <w:autoSpaceDN w:val="0"/>
+        <w:adjustRightInd w:val="0"/>
+        <w:spacing w:after="0" w:line="240" w:lineRule="auto"/>
+        <w:rPr>
+          <w:rFonts w:ascii="Courier New" w:hAnsi="Courier New" w:cs="Courier New"/>
+          <w:b/>
+          <w:bCs/>
+          <w:sz w:val="20"/>
+          <w:szCs w:val="20"/>
+        </w:rPr>
+      </w:pPr>
+    </w:p>
+    <w:p>
+      <w:pPr>
+        <w:autoSpaceDE w:val="0"/>
+        <w:autoSpaceDN w:val="0"/>
+        <w:adjustRightInd w:val="0"/>
+        <w:spacing w:after="0" w:line="240" w:lineRule="auto"/>
+      </w:pPr>
+      <w:r>
+        <w:t xml:space="preserve">La fonction </w:t>
+      </w:r>
+      <w:proofErr w:type="gramStart"/>
+      <w:r>
+        <w:t>RESTE(</w:t>
+      </w:r>
+      <w:proofErr w:type="gramEnd"/>
+      <w:r>
+        <w:t xml:space="preserve">a, b) retourne le reste de la division euclidienne de a par b. </w:t>
+      </w:r>
+    </w:p>
+    <w:p>
+      <w:pPr>
+        <w:autoSpaceDE w:val="0"/>
+        <w:autoSpaceDN w:val="0"/>
+        <w:adjustRightInd w:val="0"/>
+        <w:spacing w:after="0" w:line="240" w:lineRule="auto"/>
+      </w:pPr>
+      <w:r>
+        <w:t xml:space="preserve">Finalement, le tri par base fait appel à la version paramétrée </w:t>
+      </w:r>
+      <w:r>
+        <w:t>TRI_PAR_</w:t>
+      </w:r>
+      <w:proofErr w:type="gramStart"/>
+      <w:r>
+        <w:t>DENOMBREMENT</w:t>
+      </w:r>
+      <w:r>
+        <w:t>(</w:t>
+      </w:r>
+      <w:proofErr w:type="gramEnd"/>
+      <w:r>
+        <w:t xml:space="preserve">Tableau T, int indice) </w:t>
+      </w:r>
+      <w:r>
+        <w:t xml:space="preserve">du tri par dénombrement : </w:t>
+      </w:r>
+    </w:p>
+    <w:p>
+      <w:pPr>
+        <w:autoSpaceDE w:val="0"/>
+        <w:autoSpaceDN w:val="0"/>
+        <w:adjustRightInd w:val="0"/>
+        <w:spacing w:after="0" w:line="240" w:lineRule="auto"/>
+      </w:pPr>
+    </w:p>
+    <w:p>
+      <w:pPr>
+        <w:autoSpaceDE w:val="0"/>
+        <w:autoSpaceDN w:val="0"/>
+        <w:adjustRightInd w:val="0"/>
+        <w:spacing w:after="0" w:line="240" w:lineRule="auto"/>
+        <w:rPr>
+          <w:rFonts w:ascii="Courier New" w:hAnsi="Courier New" w:cs="Courier New"/>
+          <w:b/>
+          <w:bCs/>
+          <w:sz w:val="20"/>
+          <w:szCs w:val="20"/>
+        </w:rPr>
+      </w:pPr>
+      <w:r>
+        <w:rPr>
+          <w:rFonts w:ascii="Courier New" w:hAnsi="Courier New" w:cs="Courier New"/>
+          <w:b/>
+          <w:bCs/>
+          <w:sz w:val="20"/>
+          <w:szCs w:val="20"/>
+        </w:rPr>
+        <w:t>TRI_PAR_</w:t>
+      </w:r>
+      <w:r>
+        <w:rPr>
+          <w:rFonts w:ascii="Courier New" w:hAnsi="Courier New" w:cs="Courier New"/>
+          <w:b/>
+          <w:bCs/>
+          <w:sz w:val="20"/>
+          <w:szCs w:val="20"/>
+        </w:rPr>
+        <w:t xml:space="preserve">BASE : </w:t>
+      </w:r>
+    </w:p>
+    <w:p>
+      <w:pPr>
+        <w:autoSpaceDE w:val="0"/>
+        <w:autoSpaceDN w:val="0"/>
+        <w:adjustRightInd w:val="0"/>
+        <w:spacing w:after="0" w:line="240" w:lineRule="auto"/>
+        <w:rPr>
+          <w:rFonts w:ascii="Courier New" w:hAnsi="Courier New" w:cs="Courier New"/>
+          <w:b/>
+          <w:bCs/>
+          <w:sz w:val="20"/>
+          <w:szCs w:val="20"/>
+        </w:rPr>
+      </w:pPr>
+      <w:r>
+        <w:rPr>
+          <w:rFonts w:ascii="Courier New" w:hAnsi="Courier New" w:cs="Courier New"/>
+          <w:b/>
+          <w:bCs/>
+          <w:sz w:val="20"/>
+          <w:szCs w:val="20"/>
+        </w:rPr>
+        <w:t xml:space="preserve">Entrée : Un tableau T dont l’élément maximal a n chiffres. </w:t>
+      </w:r>
+    </w:p>
+    <w:p>
+      <w:pPr>
+        <w:autoSpaceDE w:val="0"/>
+        <w:autoSpaceDN w:val="0"/>
+        <w:adjustRightInd w:val="0"/>
+        <w:spacing w:after="0" w:line="240" w:lineRule="auto"/>
+        <w:rPr>
+          <w:rFonts w:ascii="Courier New" w:hAnsi="Courier New" w:cs="Courier New"/>
+          <w:b/>
+          <w:bCs/>
+          <w:sz w:val="20"/>
+          <w:szCs w:val="20"/>
+        </w:rPr>
+      </w:pPr>
+      <w:r>
+        <w:rPr>
+          <w:rFonts w:ascii="Courier New" w:hAnsi="Courier New" w:cs="Courier New"/>
+          <w:b/>
+          <w:bCs/>
+          <w:sz w:val="20"/>
+          <w:szCs w:val="20"/>
+        </w:rPr>
+        <w:t>Sortie : Un tableau</w:t>
+      </w:r>
+      <w:r>
+        <w:rPr>
+          <w:rFonts w:ascii="Courier New" w:hAnsi="Courier New" w:cs="Courier New"/>
+          <w:b/>
+          <w:bCs/>
+          <w:sz w:val="20"/>
+          <w:szCs w:val="20"/>
+        </w:rPr>
+        <w:t xml:space="preserve"> trié</w:t>
+      </w:r>
+    </w:p>
+    <w:p>
+      <w:pPr>
+        <w:autoSpaceDE w:val="0"/>
+        <w:autoSpaceDN w:val="0"/>
+        <w:adjustRightInd w:val="0"/>
+        <w:spacing w:after="0" w:line="240" w:lineRule="auto"/>
+        <w:rPr>
+          <w:rFonts w:ascii="Courier New" w:hAnsi="Courier New" w:cs="Courier New"/>
+          <w:b/>
+          <w:bCs/>
+          <w:sz w:val="20"/>
+          <w:szCs w:val="20"/>
+        </w:rPr>
+      </w:pPr>
+      <w:r>
+        <w:rPr>
+          <w:rFonts w:ascii="Courier New" w:hAnsi="Courier New" w:cs="Courier New"/>
+          <w:b/>
+          <w:bCs/>
+          <w:sz w:val="20"/>
+          <w:szCs w:val="20"/>
+        </w:rPr>
+        <w:t xml:space="preserve">Début : </w:t>
+      </w:r>
+    </w:p>
+    <w:p>
+      <w:pPr>
+        <w:autoSpaceDE w:val="0"/>
+        <w:autoSpaceDN w:val="0"/>
+        <w:adjustRightInd w:val="0"/>
+        <w:spacing w:after="0" w:line="240" w:lineRule="auto"/>
+        <w:rPr>
+          <w:rFonts w:ascii="Courier New" w:hAnsi="Courier New" w:cs="Courier New"/>
+          <w:b/>
+          <w:bCs/>
+          <w:sz w:val="20"/>
+          <w:szCs w:val="20"/>
+        </w:rPr>
+      </w:pPr>
+      <w:r>
+        <w:rPr>
+          <w:rFonts w:ascii="Courier New" w:hAnsi="Courier New" w:cs="Courier New"/>
+          <w:b/>
+          <w:bCs/>
+          <w:sz w:val="20"/>
+          <w:szCs w:val="20"/>
+        </w:rPr>
+        <w:tab/>
+        <w:t xml:space="preserve">Pour (i de 1 à </w:t>
+      </w:r>
+      <w:proofErr w:type="gramStart"/>
+      <w:r>
+        <w:rPr>
+          <w:rFonts w:ascii="Courier New" w:hAnsi="Courier New" w:cs="Courier New"/>
+          <w:b/>
+          <w:bCs/>
+          <w:sz w:val="20"/>
+          <w:szCs w:val="20"/>
+        </w:rPr>
+        <w:t>n){</w:t>
+      </w:r>
+      <w:proofErr w:type="gramEnd"/>
+    </w:p>
+    <w:p>
+      <w:pPr>
+        <w:autoSpaceDE w:val="0"/>
+        <w:autoSpaceDN w:val="0"/>
+        <w:adjustRightInd w:val="0"/>
+        <w:spacing w:after="0" w:line="240" w:lineRule="auto"/>
+        <w:rPr>
+          <w:rFonts w:ascii="Courier New" w:hAnsi="Courier New" w:cs="Courier New"/>
+          <w:b/>
+          <w:bCs/>
+          <w:sz w:val="20"/>
+          <w:szCs w:val="20"/>
+        </w:rPr>
+      </w:pPr>
+      <w:r>
+        <w:rPr>
+          <w:rFonts w:ascii="Courier New" w:hAnsi="Courier New" w:cs="Courier New"/>
+          <w:b/>
+          <w:bCs/>
+          <w:sz w:val="20"/>
+          <w:szCs w:val="20"/>
+        </w:rPr>
+        <w:tab/>
+      </w:r>
+      <w:r>
+        <w:rPr>
+          <w:rFonts w:ascii="Courier New" w:hAnsi="Courier New" w:cs="Courier New"/>
+          <w:b/>
+          <w:bCs/>
+          <w:sz w:val="20"/>
+          <w:szCs w:val="20"/>
+        </w:rPr>
+        <w:tab/>
+        <w:t xml:space="preserve">T = </w:t>
+      </w:r>
+      <w:r>
+        <w:rPr>
+          <w:rFonts w:ascii="Courier New" w:hAnsi="Courier New" w:cs="Courier New"/>
+          <w:b/>
+          <w:bCs/>
+          <w:sz w:val="20"/>
+          <w:szCs w:val="20"/>
+        </w:rPr>
+        <w:t>TRI_PAR_</w:t>
+      </w:r>
+      <w:proofErr w:type="gramStart"/>
+      <w:r>
+        <w:rPr>
+          <w:rFonts w:ascii="Courier New" w:hAnsi="Courier New" w:cs="Courier New"/>
+          <w:b/>
+          <w:bCs/>
+          <w:sz w:val="20"/>
+          <w:szCs w:val="20"/>
+        </w:rPr>
+        <w:t>DENOMBREMENT</w:t>
+      </w:r>
+      <w:r>
+        <w:rPr>
+          <w:rFonts w:ascii="Courier New" w:hAnsi="Courier New" w:cs="Courier New"/>
+          <w:b/>
+          <w:bCs/>
+          <w:sz w:val="20"/>
+          <w:szCs w:val="20"/>
+        </w:rPr>
+        <w:t>(</w:t>
+      </w:r>
+      <w:proofErr w:type="gramEnd"/>
+      <w:r>
+        <w:rPr>
+          <w:rFonts w:ascii="Courier New" w:hAnsi="Courier New" w:cs="Courier New"/>
+          <w:b/>
+          <w:bCs/>
+          <w:sz w:val="20"/>
+          <w:szCs w:val="20"/>
+        </w:rPr>
+        <w:t>T, i) ;</w:t>
+      </w:r>
+    </w:p>
+    <w:p>
+      <w:pPr>
+        <w:autoSpaceDE w:val="0"/>
+        <w:autoSpaceDN w:val="0"/>
+        <w:adjustRightInd w:val="0"/>
+        <w:spacing w:after="0" w:line="240" w:lineRule="auto"/>
+        <w:rPr>
+          <w:rFonts w:ascii="Courier New" w:hAnsi="Courier New" w:cs="Courier New"/>
+          <w:b/>
+          <w:bCs/>
+          <w:sz w:val="20"/>
+          <w:szCs w:val="20"/>
+        </w:rPr>
+      </w:pPr>
+      <w:r>
+        <w:rPr>
+          <w:rFonts w:ascii="Courier New" w:hAnsi="Courier New" w:cs="Courier New"/>
+          <w:b/>
+          <w:bCs/>
+          <w:sz w:val="20"/>
+          <w:szCs w:val="20"/>
+        </w:rPr>
+        <w:tab/>
+        <w:t>}</w:t>
+      </w:r>
+    </w:p>
+    <w:p>
+      <w:pPr>
+        <w:autoSpaceDE w:val="0"/>
+        <w:autoSpaceDN w:val="0"/>
+        <w:adjustRightInd w:val="0"/>
+        <w:spacing w:after="0" w:line="240" w:lineRule="auto"/>
+        <w:rPr>
+          <w:rFonts w:ascii="Courier New" w:hAnsi="Courier New" w:cs="Courier New"/>
+          <w:b/>
+          <w:bCs/>
+          <w:sz w:val="20"/>
+          <w:szCs w:val="20"/>
+        </w:rPr>
+      </w:pPr>
+      <w:r>
+        <w:rPr>
+          <w:rFonts w:ascii="Courier New" w:hAnsi="Courier New" w:cs="Courier New"/>
+          <w:b/>
+          <w:bCs/>
+          <w:sz w:val="20"/>
+          <w:szCs w:val="20"/>
+        </w:rPr>
+        <w:tab/>
+        <w:t>Retourner T ;</w:t>
+      </w:r>
+    </w:p>
+    <w:p>
+      <w:pPr>
+        <w:autoSpaceDE w:val="0"/>
+        <w:autoSpaceDN w:val="0"/>
+        <w:adjustRightInd w:val="0"/>
+        <w:spacing w:after="0" w:line="240" w:lineRule="auto"/>
+        <w:rPr>
+          <w:rFonts w:ascii="Courier New" w:hAnsi="Courier New" w:cs="Courier New"/>
+          <w:b/>
+          <w:bCs/>
+          <w:sz w:val="20"/>
+          <w:szCs w:val="20"/>
+        </w:rPr>
+      </w:pPr>
+      <w:r>
+        <w:rPr>
+          <w:rFonts w:ascii="Courier New" w:hAnsi="Courier New" w:cs="Courier New"/>
+          <w:b/>
+          <w:bCs/>
+          <w:sz w:val="20"/>
+          <w:szCs w:val="20"/>
+        </w:rPr>
+        <w:t>Fin</w:t>
+      </w:r>
+    </w:p>
+    <w:p>
+      <w:pPr>
+        <w:autoSpaceDE w:val="0"/>
+        <w:autoSpaceDN w:val="0"/>
+        <w:adjustRightInd w:val="0"/>
+        <w:spacing w:after="0" w:line="240" w:lineRule="auto"/>
+        <w:rPr>
+          <w:rFonts w:ascii="Courier New" w:hAnsi="Courier New" w:cs="Courier New"/>
+          <w:b/>
+          <w:bCs/>
+          <w:sz w:val="20"/>
+          <w:szCs w:val="20"/>
+        </w:rPr>
+      </w:pPr>
+    </w:p>
+    <w:p>
+      <w:pPr>
+        <w:autoSpaceDE w:val="0"/>
+        <w:autoSpaceDN w:val="0"/>
+        <w:adjustRightInd w:val="0"/>
+        <w:spacing w:after="0" w:line="240" w:lineRule="auto"/>
+      </w:pPr>
+      <w:r>
+        <w:t xml:space="preserve">Cet algorithme à une complexité linéaire : En effet, pour chaque chiffre de chaque nombre on fera appel au tri par dénombrement, qui prend un temps de </w:t>
+      </w:r>
+      <w:proofErr w:type="gramStart"/>
+      <w:r>
+        <w:t>O(</w:t>
+      </w:r>
+      <w:proofErr w:type="gramEnd"/>
+      <w:r>
+        <w:t>n + k), ce qui donne alors une complexité de O(c</w:t>
+      </w:r>
+      <w:r>
+        <w:t>(</w:t>
+      </w:r>
+      <w:proofErr w:type="spellStart"/>
+      <w:r>
+        <w:t>n+k</w:t>
+      </w:r>
+      <w:proofErr w:type="spellEnd"/>
+      <w:r>
+        <w:t>)</w:t>
+      </w:r>
+      <w:r>
+        <w:t>)</w:t>
+      </w:r>
+      <w:r>
+        <w:t>.</w:t>
+      </w:r>
+    </w:p>
+    <w:p>
+      <w:pPr>
+        <w:autoSpaceDE w:val="0"/>
+        <w:autoSpaceDN w:val="0"/>
+        <w:adjustRightInd w:val="0"/>
+        <w:spacing w:after="0" w:line="240" w:lineRule="auto"/>
+      </w:pPr>
+      <w:r>
+        <w:t>Le t</w:t>
+      </w:r>
+      <w:r>
+        <w:t>emps moyen d'</w:t>
+      </w:r>
+      <w:r>
+        <w:t>exécution</w:t>
+      </w:r>
+      <w:r>
+        <w:t xml:space="preserve"> pour un tableau à 1000 éléments est </w:t>
+      </w:r>
+      <w:r>
+        <w:t>: 2</w:t>
+      </w:r>
+      <w:r>
+        <w:t xml:space="preserve"> </w:t>
+      </w:r>
+      <w:r>
+        <w:t>687</w:t>
+      </w:r>
+      <w:r>
+        <w:t xml:space="preserve"> </w:t>
+      </w:r>
+      <w:r>
+        <w:t>440.8 nanosecondes</w:t>
+      </w:r>
+      <w:r>
+        <w:t xml:space="preserve">, mais avec des très grands écarts qui vont de </w:t>
+      </w:r>
+      <w:r>
+        <w:t>4</w:t>
+      </w:r>
+      <w:r>
+        <w:t xml:space="preserve"> </w:t>
+      </w:r>
+      <w:r>
+        <w:t>133</w:t>
+      </w:r>
+      <w:r>
+        <w:t xml:space="preserve"> </w:t>
+      </w:r>
+      <w:r>
+        <w:t>200</w:t>
+      </w:r>
+      <w:r>
+        <w:t xml:space="preserve"> à </w:t>
+      </w:r>
+      <w:r>
+        <w:t>19</w:t>
+      </w:r>
+      <w:r>
+        <w:t xml:space="preserve"> </w:t>
+      </w:r>
+      <w:r>
+        <w:t>480</w:t>
+      </w:r>
+      <w:r>
+        <w:t xml:space="preserve"> </w:t>
+      </w:r>
+      <w:r>
+        <w:t>600</w:t>
+      </w:r>
+      <w:r>
+        <w:t xml:space="preserve"> nanosecondes. </w:t>
+      </w:r>
     </w:p>
     <w:sectPr>
       <w:pgSz w:w="11906" w:h="16838"/>
@@ -1679,6 +6910,136 @@
       <w:contextualSpacing/>
     </w:pPr>
   </w:style>
+  <w:style w:type="character" w:styleId="Textodelmarcadordeposicin">
+    <w:name w:val="Placeholder Text"/>
+    <w:basedOn w:val="Fuentedeprrafopredeter"/>
+    <w:uiPriority w:val="99"/>
+    <w:semiHidden/>
+    <w:rsid w:val="00A61FEC"/>
+    <w:rPr>
+      <w:color w:val="808080"/>
+    </w:rPr>
+  </w:style>
+  <w:style w:type="character" w:styleId="Refdecomentario">
+    <w:name w:val="annotation reference"/>
+    <w:basedOn w:val="Fuentedeprrafopredeter"/>
+    <w:uiPriority w:val="99"/>
+    <w:semiHidden/>
+    <w:unhideWhenUsed/>
+    <w:rsid w:val="00470472"/>
+    <w:rPr>
+      <w:sz w:val="16"/>
+      <w:szCs w:val="16"/>
+    </w:rPr>
+  </w:style>
+  <w:style w:type="paragraph" w:styleId="Textocomentario">
+    <w:name w:val="annotation text"/>
+    <w:basedOn w:val="Normal"/>
+    <w:link w:val="TextocomentarioCar"/>
+    <w:uiPriority w:val="99"/>
+    <w:semiHidden/>
+    <w:unhideWhenUsed/>
+    <w:rsid w:val="00470472"/>
+    <w:pPr>
+      <w:spacing w:line="240" w:lineRule="auto"/>
+    </w:pPr>
+    <w:rPr>
+      <w:sz w:val="20"/>
+      <w:szCs w:val="20"/>
+    </w:rPr>
+  </w:style>
+  <w:style w:type="character" w:customStyle="1" w:styleId="TextocomentarioCar">
+    <w:name w:val="Texto comentario Car"/>
+    <w:basedOn w:val="Fuentedeprrafopredeter"/>
+    <w:link w:val="Textocomentario"/>
+    <w:uiPriority w:val="99"/>
+    <w:semiHidden/>
+    <w:rsid w:val="00470472"/>
+    <w:rPr>
+      <w:sz w:val="20"/>
+      <w:szCs w:val="20"/>
+      <w:lang w:val="fr-FR"/>
+    </w:rPr>
+  </w:style>
+  <w:style w:type="paragraph" w:styleId="Asuntodelcomentario">
+    <w:name w:val="annotation subject"/>
+    <w:basedOn w:val="Textocomentario"/>
+    <w:next w:val="Textocomentario"/>
+    <w:link w:val="AsuntodelcomentarioCar"/>
+    <w:uiPriority w:val="99"/>
+    <w:semiHidden/>
+    <w:unhideWhenUsed/>
+    <w:rsid w:val="00470472"/>
+    <w:rPr>
+      <w:b/>
+      <w:bCs/>
+    </w:rPr>
+  </w:style>
+  <w:style w:type="character" w:customStyle="1" w:styleId="AsuntodelcomentarioCar">
+    <w:name w:val="Asunto del comentario Car"/>
+    <w:basedOn w:val="TextocomentarioCar"/>
+    <w:link w:val="Asuntodelcomentario"/>
+    <w:uiPriority w:val="99"/>
+    <w:semiHidden/>
+    <w:rsid w:val="00470472"/>
+    <w:rPr>
+      <w:b/>
+      <w:bCs/>
+      <w:sz w:val="20"/>
+      <w:szCs w:val="20"/>
+      <w:lang w:val="fr-FR"/>
+    </w:rPr>
+  </w:style>
+  <w:style w:type="paragraph" w:styleId="HTMLconformatoprevio">
+    <w:name w:val="HTML Preformatted"/>
+    <w:basedOn w:val="Normal"/>
+    <w:link w:val="HTMLconformatoprevioCar"/>
+    <w:uiPriority w:val="99"/>
+    <w:semiHidden/>
+    <w:unhideWhenUsed/>
+    <w:rsid w:val="002D1971"/>
+    <w:pPr>
+      <w:tabs>
+        <w:tab w:val="left" w:pos="916"/>
+        <w:tab w:val="left" w:pos="1832"/>
+        <w:tab w:val="left" w:pos="2748"/>
+        <w:tab w:val="left" w:pos="3664"/>
+        <w:tab w:val="left" w:pos="4580"/>
+        <w:tab w:val="left" w:pos="5496"/>
+        <w:tab w:val="left" w:pos="6412"/>
+        <w:tab w:val="left" w:pos="7328"/>
+        <w:tab w:val="left" w:pos="8244"/>
+        <w:tab w:val="left" w:pos="9160"/>
+        <w:tab w:val="left" w:pos="10076"/>
+        <w:tab w:val="left" w:pos="10992"/>
+        <w:tab w:val="left" w:pos="11908"/>
+        <w:tab w:val="left" w:pos="12824"/>
+        <w:tab w:val="left" w:pos="13740"/>
+        <w:tab w:val="left" w:pos="14656"/>
+      </w:tabs>
+      <w:spacing w:after="0" w:line="240" w:lineRule="auto"/>
+    </w:pPr>
+    <w:rPr>
+      <w:rFonts w:ascii="Courier New" w:eastAsia="Times New Roman" w:hAnsi="Courier New" w:cs="Courier New"/>
+      <w:sz w:val="20"/>
+      <w:szCs w:val="20"/>
+      <w:lang w:val="es-BO" w:eastAsia="es-BO"/>
+    </w:rPr>
+  </w:style>
+  <w:style w:type="character" w:customStyle="1" w:styleId="HTMLconformatoprevioCar">
+    <w:name w:val="HTML con formato previo Car"/>
+    <w:basedOn w:val="Fuentedeprrafopredeter"/>
+    <w:link w:val="HTMLconformatoprevio"/>
+    <w:uiPriority w:val="99"/>
+    <w:semiHidden/>
+    <w:rsid w:val="002D1971"/>
+    <w:rPr>
+      <w:rFonts w:ascii="Courier New" w:eastAsia="Times New Roman" w:hAnsi="Courier New" w:cs="Courier New"/>
+      <w:sz w:val="20"/>
+      <w:szCs w:val="20"/>
+      <w:lang w:eastAsia="es-BO"/>
+    </w:rPr>
+  </w:style>
 </w:styles>
 </file>
 
@@ -1975,4 +7336,16 @@
     </a:ext>
   </a:extLst>
 </a:theme>
+</file>
+
+<file path=customXml/item1.xml><?xml version="1.0" encoding="utf-8"?>
+<b:Sources xmlns:b="http://schemas.openxmlformats.org/officeDocument/2006/bibliography" xmlns="http://schemas.openxmlformats.org/officeDocument/2006/bibliography" SelectedStyle="\APASixthEditionOfficeOnline.xsl" StyleName="APA" Version="6"/>
+</file>
+
+<file path=customXml/itemProps1.xml><?xml version="1.0" encoding="utf-8"?>
+<ds:datastoreItem xmlns:ds="http://schemas.openxmlformats.org/officeDocument/2006/customXml" ds:itemID="{E4CD988F-82B9-444F-9267-657BD2AA1034}">
+  <ds:schemaRefs>
+    <ds:schemaRef ds:uri="http://schemas.openxmlformats.org/officeDocument/2006/bibliography"/>
+  </ds:schemaRefs>
+</ds:datastoreItem>
 </file>